--- a/Acknowledgments for Dissertation.docx
+++ b/Acknowledgments for Dissertation.docx
@@ -40,7 +40,6 @@
     </w:p>
     <w:p>
       <w:pPr>
-        <w:spacing w:line="276" w:lineRule="auto"/>
         <w:rPr>
           <w:rFonts w:ascii="Times New Roman" w:hAnsi="Times New Roman" w:cs="Times New Roman"/>
           <w:sz w:val="24"/>
@@ -58,7 +57,6 @@
     </w:p>
     <w:p>
       <w:pPr>
-        <w:spacing w:line="276" w:lineRule="auto"/>
         <w:rPr>
           <w:rFonts w:ascii="Times New Roman" w:hAnsi="Times New Roman" w:cs="Times New Roman"/>
           <w:sz w:val="24"/>
@@ -76,7 +74,6 @@
     </w:p>
     <w:p>
       <w:pPr>
-        <w:spacing w:line="276" w:lineRule="auto"/>
         <w:rPr>
           <w:rFonts w:ascii="Times New Roman" w:hAnsi="Times New Roman" w:cs="Times New Roman"/>
           <w:sz w:val="24"/>
@@ -94,7 +91,6 @@
     </w:p>
     <w:p>
       <w:pPr>
-        <w:spacing w:line="276" w:lineRule="auto"/>
         <w:rPr>
           <w:rFonts w:ascii="Times New Roman" w:hAnsi="Times New Roman" w:cs="Times New Roman"/>
           <w:sz w:val="24"/>
@@ -112,7 +108,6 @@
     </w:p>
     <w:p>
       <w:pPr>
-        <w:spacing w:line="276" w:lineRule="auto"/>
         <w:rPr>
           <w:rFonts w:ascii="Times New Roman" w:hAnsi="Times New Roman" w:cs="Times New Roman"/>
           <w:sz w:val="24"/>
@@ -130,7 +125,6 @@
     </w:p>
     <w:p>
       <w:pPr>
-        <w:spacing w:line="276" w:lineRule="auto"/>
         <w:rPr>
           <w:rFonts w:ascii="Times New Roman" w:hAnsi="Times New Roman" w:cs="Times New Roman"/>
           <w:sz w:val="24"/>
@@ -148,7 +142,6 @@
     </w:p>
     <w:p>
       <w:pPr>
-        <w:spacing w:line="276" w:lineRule="auto"/>
         <w:rPr>
           <w:rFonts w:ascii="Times New Roman" w:hAnsi="Times New Roman" w:cs="Times New Roman"/>
           <w:sz w:val="24"/>
@@ -166,7 +159,6 @@
     </w:p>
     <w:p>
       <w:pPr>
-        <w:spacing w:line="276" w:lineRule="auto"/>
         <w:rPr>
           <w:rFonts w:ascii="Times New Roman" w:hAnsi="Times New Roman" w:cs="Times New Roman"/>
           <w:sz w:val="24"/>
@@ -184,7 +176,6 @@
     </w:p>
     <w:p>
       <w:pPr>
-        <w:spacing w:line="276" w:lineRule="auto"/>
         <w:rPr>
           <w:rFonts w:ascii="Times New Roman" w:hAnsi="Times New Roman" w:cs="Times New Roman"/>
           <w:sz w:val="24"/>
@@ -202,7 +193,6 @@
     </w:p>
     <w:p>
       <w:pPr>
-        <w:spacing w:line="276" w:lineRule="auto"/>
         <w:rPr>
           <w:rFonts w:ascii="Times New Roman" w:hAnsi="Times New Roman" w:cs="Times New Roman"/>
           <w:sz w:val="24"/>
@@ -220,7 +210,6 @@
     </w:p>
     <w:p>
       <w:pPr>
-        <w:spacing w:line="276" w:lineRule="auto"/>
         <w:rPr>
           <w:rFonts w:ascii="Times New Roman" w:hAnsi="Times New Roman" w:cs="Times New Roman"/>
           <w:sz w:val="24"/>
@@ -238,7 +227,6 @@
     </w:p>
     <w:p>
       <w:pPr>
-        <w:spacing w:line="276" w:lineRule="auto"/>
         <w:rPr>
           <w:rFonts w:ascii="Times New Roman" w:hAnsi="Times New Roman" w:cs="Times New Roman"/>
           <w:sz w:val="24"/>
@@ -256,7 +244,6 @@
     </w:p>
     <w:p>
       <w:pPr>
-        <w:spacing w:line="276" w:lineRule="auto"/>
         <w:rPr>
           <w:rFonts w:ascii="Times New Roman" w:hAnsi="Times New Roman" w:cs="Times New Roman"/>
           <w:sz w:val="24"/>
@@ -274,7 +261,6 @@
     </w:p>
     <w:p>
       <w:pPr>
-        <w:spacing w:line="276" w:lineRule="auto"/>
         <w:rPr>
           <w:rFonts w:ascii="Times New Roman" w:hAnsi="Times New Roman" w:cs="Times New Roman"/>
           <w:sz w:val="24"/>
@@ -289,18 +275,9 @@
         </w:rPr>
         <w:t>[others] Christopher Symes, John Howell, Clay Lohan, Mark Aronhalt, Joshua Ayres, Wendy Daly</w:t>
       </w:r>
-      <w:r>
-        <w:rPr>
-          <w:rFonts w:ascii="Times New Roman" w:hAnsi="Times New Roman" w:cs="Times New Roman"/>
-          <w:sz w:val="24"/>
-          <w:szCs w:val="24"/>
-        </w:rPr>
-        <w:t>, Kim Barnes, Jessica Queener, Betty Mei</w:t>
-      </w:r>
-    </w:p>
-    <w:p>
-      <w:pPr>
-        <w:spacing w:line="276" w:lineRule="auto"/>
+    </w:p>
+    <w:p>
+      <w:pPr>
         <w:rPr>
           <w:rFonts w:ascii="Times New Roman" w:hAnsi="Times New Roman" w:cs="Times New Roman"/>
           <w:sz w:val="24"/>
@@ -318,7 +295,6 @@
     </w:p>
     <w:p>
       <w:pPr>
-        <w:spacing w:line="276" w:lineRule="auto"/>
         <w:rPr>
           <w:rFonts w:ascii="Times New Roman" w:hAnsi="Times New Roman" w:cs="Times New Roman"/>
           <w:sz w:val="24"/>
@@ -336,7 +312,6 @@
     </w:p>
     <w:p>
       <w:pPr>
-        <w:spacing w:line="276" w:lineRule="auto"/>
         <w:rPr>
           <w:rFonts w:ascii="Times New Roman" w:hAnsi="Times New Roman" w:cs="Times New Roman"/>
           <w:sz w:val="24"/>
@@ -354,17 +329,32 @@
     </w:p>
     <w:p>
       <w:pPr>
-        <w:spacing w:line="276" w:lineRule="auto"/>
-        <w:rPr>
-          <w:rFonts w:ascii="Times New Roman" w:hAnsi="Times New Roman" w:cs="Times New Roman"/>
-          <w:sz w:val="24"/>
-          <w:szCs w:val="24"/>
-        </w:rPr>
-      </w:pPr>
-    </w:p>
-    <w:p>
-      <w:pPr>
-        <w:spacing w:line="276" w:lineRule="auto"/>
+        <w:rPr>
+          <w:rFonts w:ascii="Times New Roman" w:hAnsi="Times New Roman" w:cs="Times New Roman"/>
+          <w:sz w:val="24"/>
+          <w:szCs w:val="24"/>
+        </w:rPr>
+      </w:pPr>
+    </w:p>
+    <w:p>
+      <w:pPr>
+        <w:rPr>
+          <w:rFonts w:ascii="Times New Roman" w:hAnsi="Times New Roman" w:cs="Times New Roman"/>
+          <w:sz w:val="24"/>
+          <w:szCs w:val="24"/>
+        </w:rPr>
+      </w:pPr>
+      <w:r>
+        <w:rPr>
+          <w:rFonts w:ascii="Times New Roman" w:hAnsi="Times New Roman" w:cs="Times New Roman"/>
+          <w:sz w:val="24"/>
+          <w:szCs w:val="24"/>
+        </w:rPr>
+        <w:t>[former Coop Unit / WVU students (whose data I am using)] Kyle Aldinger, Tom DeMeo, Gary Williams, Molly McDermott, Jeff Duguay, Douglas Becker, Gordon</w:t>
+      </w:r>
+    </w:p>
+    <w:p>
+      <w:pPr>
         <w:rPr>
           <w:rFonts w:ascii="Times New Roman" w:hAnsi="Times New Roman" w:cs="Times New Roman"/>
           <w:sz w:val="24"/>
@@ -378,59 +368,11 @@
           <w:szCs w:val="24"/>
         </w:rPr>
         <w:lastRenderedPageBreak/>
-        <w:t>[former Coop Unit / WVU students (whose data I am using)] Kyle Aldinger, Tom DeMeo, Gary Williams, Molly McDermott, Jeff Duguay, Douglas Becker, Gordon</w:t>
-      </w:r>
-    </w:p>
-    <w:p>
-      <w:pPr>
-        <w:spacing w:line="276" w:lineRule="auto"/>
-        <w:rPr>
-          <w:rFonts w:ascii="Times New Roman" w:hAnsi="Times New Roman" w:cs="Times New Roman"/>
-          <w:sz w:val="24"/>
-          <w:szCs w:val="24"/>
-          <w:lang w:val="es-ES"/>
-        </w:rPr>
-      </w:pPr>
-      <w:r>
-        <w:rPr>
-          <w:rFonts w:ascii="Times New Roman" w:hAnsi="Times New Roman" w:cs="Times New Roman"/>
-          <w:sz w:val="24"/>
-          <w:szCs w:val="24"/>
-          <w:lang w:val="es-ES"/>
-        </w:rPr>
         <w:t>[fellow grad students] Dan, Lucas, Amber, Brin, Darien, Joel, Alex</w:t>
       </w:r>
-      <w:r>
-        <w:rPr>
-          <w:rFonts w:ascii="Times New Roman" w:hAnsi="Times New Roman" w:cs="Times New Roman"/>
-          <w:sz w:val="24"/>
-          <w:szCs w:val="24"/>
-          <w:lang w:val="es-ES"/>
-        </w:rPr>
-        <w:t>, Sindupa</w:t>
-      </w:r>
-      <w:r>
-        <w:rPr>
-          <w:rFonts w:ascii="Times New Roman" w:hAnsi="Times New Roman" w:cs="Times New Roman"/>
-          <w:sz w:val="24"/>
-          <w:szCs w:val="24"/>
-          <w:lang w:val="es-ES"/>
-        </w:rPr>
-        <w:t>, La</w:t>
-      </w:r>
-      <w:r>
-        <w:rPr>
-          <w:rFonts w:ascii="Times New Roman" w:hAnsi="Times New Roman" w:cs="Times New Roman"/>
-          <w:sz w:val="24"/>
-          <w:szCs w:val="24"/>
-          <w:lang w:val="es-ES"/>
-        </w:rPr>
-        <w:t>uren</w:t>
-      </w:r>
-    </w:p>
-    <w:p>
-      <w:pPr>
-        <w:spacing w:line="276" w:lineRule="auto"/>
+    </w:p>
+    <w:p>
+      <w:pPr>
         <w:rPr>
           <w:rFonts w:ascii="Times New Roman" w:hAnsi="Times New Roman" w:cs="Times New Roman"/>
           <w:sz w:val="24"/>
@@ -448,7 +390,6 @@
     </w:p>
     <w:p>
       <w:pPr>
-        <w:spacing w:line="276" w:lineRule="auto"/>
         <w:rPr>
           <w:rFonts w:ascii="Times New Roman" w:hAnsi="Times New Roman" w:cs="Times New Roman"/>
           <w:sz w:val="24"/>
@@ -464,7 +405,16 @@
         <w:t>[family] Derek, dad and mom, Emily</w:t>
       </w:r>
     </w:p>
-    <w:p/>
+    <w:p>
+      <w:r>
+        <w:rPr>
+          <w:rFonts w:ascii="Times New Roman" w:hAnsi="Times New Roman" w:cs="Times New Roman"/>
+          <w:sz w:val="24"/>
+          <w:szCs w:val="24"/>
+        </w:rPr>
+        <w:t>Note: single-spaced paragraphs</w:t>
+      </w:r>
+    </w:p>
     <w:sectPr>
       <w:pgSz w:w="12240" w:h="15840"/>
       <w:pgMar w:top="1440" w:right="1440" w:bottom="1440" w:left="1440" w:header="720" w:footer="720" w:gutter="0"/>

--- a/Acknowledgments for Dissertation.docx
+++ b/Acknowledgments for Dissertation.docx
@@ -42,6 +42,8 @@
       <w:pPr>
         <w:rPr>
           <w:rFonts w:ascii="Times New Roman" w:hAnsi="Times New Roman" w:cs="Times New Roman"/>
+          <w:b/>
+          <w:bCs/>
           <w:sz w:val="24"/>
           <w:szCs w:val="24"/>
         </w:rPr>
@@ -49,10 +51,12 @@
       <w:r>
         <w:rPr>
           <w:rFonts w:ascii="Times New Roman" w:hAnsi="Times New Roman" w:cs="Times New Roman"/>
-          <w:sz w:val="24"/>
-          <w:szCs w:val="24"/>
-        </w:rPr>
-        <w:t>[co-advisors] Petra, Chris</w:t>
+          <w:b/>
+          <w:bCs/>
+          <w:sz w:val="24"/>
+          <w:szCs w:val="24"/>
+        </w:rPr>
+        <w:t>First and foremost</w:t>
       </w:r>
     </w:p>
     <w:p>
@@ -69,11 +73,141 @@
           <w:sz w:val="24"/>
           <w:szCs w:val="24"/>
         </w:rPr>
-        <w:t>[dissertation committee members] Cathy, Mike</w:t>
+        <w:tab/>
+        <w:t>I have many, many people to thank for their</w:t>
+      </w:r>
+      <w:r>
+        <w:rPr>
+          <w:rFonts w:ascii="Times New Roman" w:hAnsi="Times New Roman" w:cs="Times New Roman"/>
+          <w:sz w:val="24"/>
+          <w:szCs w:val="24"/>
+        </w:rPr>
+        <w:t xml:space="preserve"> myriad</w:t>
+      </w:r>
+      <w:r>
+        <w:rPr>
+          <w:rFonts w:ascii="Times New Roman" w:hAnsi="Times New Roman" w:cs="Times New Roman"/>
+          <w:sz w:val="24"/>
+          <w:szCs w:val="24"/>
+        </w:rPr>
+        <w:t xml:space="preserve"> role</w:t>
+      </w:r>
+      <w:r>
+        <w:rPr>
+          <w:rFonts w:ascii="Times New Roman" w:hAnsi="Times New Roman" w:cs="Times New Roman"/>
+          <w:sz w:val="24"/>
+          <w:szCs w:val="24"/>
+        </w:rPr>
+        <w:t>s</w:t>
+      </w:r>
+      <w:r>
+        <w:rPr>
+          <w:rFonts w:ascii="Times New Roman" w:hAnsi="Times New Roman" w:cs="Times New Roman"/>
+          <w:sz w:val="24"/>
+          <w:szCs w:val="24"/>
+        </w:rPr>
+        <w:t xml:space="preserve"> in my Ph</w:t>
+      </w:r>
+      <w:r>
+        <w:rPr>
+          <w:rFonts w:ascii="Times New Roman" w:hAnsi="Times New Roman" w:cs="Times New Roman"/>
+          <w:sz w:val="24"/>
+          <w:szCs w:val="24"/>
+        </w:rPr>
+        <w:t>.</w:t>
+      </w:r>
+      <w:r>
+        <w:rPr>
+          <w:rFonts w:ascii="Times New Roman" w:hAnsi="Times New Roman" w:cs="Times New Roman"/>
+          <w:sz w:val="24"/>
+          <w:szCs w:val="24"/>
+        </w:rPr>
+        <w:t>D</w:t>
+      </w:r>
+      <w:r>
+        <w:rPr>
+          <w:rFonts w:ascii="Times New Roman" w:hAnsi="Times New Roman" w:cs="Times New Roman"/>
+          <w:sz w:val="24"/>
+          <w:szCs w:val="24"/>
+        </w:rPr>
+        <w:t>.</w:t>
+      </w:r>
+      <w:r>
+        <w:rPr>
+          <w:rFonts w:ascii="Times New Roman" w:hAnsi="Times New Roman" w:cs="Times New Roman"/>
+          <w:sz w:val="24"/>
+          <w:szCs w:val="24"/>
+        </w:rPr>
+        <w:t xml:space="preserve"> journey, but all the acknowledgments have to </w:t>
+      </w:r>
+      <w:r>
+        <w:rPr>
+          <w:rFonts w:ascii="Times New Roman" w:hAnsi="Times New Roman" w:cs="Times New Roman"/>
+          <w:sz w:val="24"/>
+          <w:szCs w:val="24"/>
+        </w:rPr>
+        <w:t xml:space="preserve">first </w:t>
+      </w:r>
+      <w:r>
+        <w:rPr>
+          <w:rFonts w:ascii="Times New Roman" w:hAnsi="Times New Roman" w:cs="Times New Roman"/>
+          <w:sz w:val="24"/>
+          <w:szCs w:val="24"/>
+        </w:rPr>
+        <w:t>go to my 2 co-advisors, Dr. Petra Wood and Dr. Christopher Rota.</w:t>
+      </w:r>
+      <w:r>
+        <w:rPr>
+          <w:rFonts w:ascii="Times New Roman" w:hAnsi="Times New Roman" w:cs="Times New Roman"/>
+          <w:sz w:val="24"/>
+          <w:szCs w:val="24"/>
+        </w:rPr>
+        <w:t xml:space="preserve"> Advisors are so critical in whether graduate students merely survive or truly thrive in graduate school, and I was incredibly fortunate to have co-advisors that fostered an excellent experience.</w:t>
+      </w:r>
+      <w:r>
+        <w:rPr>
+          <w:rFonts w:ascii="Times New Roman" w:hAnsi="Times New Roman" w:cs="Times New Roman"/>
+          <w:sz w:val="24"/>
+          <w:szCs w:val="24"/>
+        </w:rPr>
+        <w:t xml:space="preserve"> They went above and beyond their duties as my co-advisors and were truly mentors that listened to </w:t>
+      </w:r>
+      <w:r>
+        <w:rPr>
+          <w:rFonts w:ascii="Times New Roman" w:hAnsi="Times New Roman" w:cs="Times New Roman"/>
+          <w:sz w:val="24"/>
+          <w:szCs w:val="24"/>
+        </w:rPr>
+        <w:t xml:space="preserve">and accommodated </w:t>
+      </w:r>
+      <w:r>
+        <w:rPr>
+          <w:rFonts w:ascii="Times New Roman" w:hAnsi="Times New Roman" w:cs="Times New Roman"/>
+          <w:sz w:val="24"/>
+          <w:szCs w:val="24"/>
+        </w:rPr>
+        <w:t>my research ideas</w:t>
+      </w:r>
+      <w:r>
+        <w:rPr>
+          <w:rFonts w:ascii="Times New Roman" w:hAnsi="Times New Roman" w:cs="Times New Roman"/>
+          <w:sz w:val="24"/>
+          <w:szCs w:val="24"/>
+        </w:rPr>
+        <w:t xml:space="preserve">, dissertation concerns, proposed timeline changes, and </w:t>
+      </w:r>
+      <w:r>
+        <w:rPr>
+          <w:rFonts w:ascii="Times New Roman" w:hAnsi="Times New Roman" w:cs="Times New Roman"/>
+          <w:sz w:val="24"/>
+          <w:szCs w:val="24"/>
+        </w:rPr>
+        <w:t>career goals.</w:t>
       </w:r>
     </w:p>
     <w:p>
       <w:pPr>
+        <w:ind w:firstLine="720"/>
         <w:rPr>
           <w:rFonts w:ascii="Times New Roman" w:hAnsi="Times New Roman" w:cs="Times New Roman"/>
           <w:sz w:val="24"/>
@@ -83,14 +217,113 @@
       <w:r>
         <w:rPr>
           <w:rFonts w:ascii="Times New Roman" w:hAnsi="Times New Roman" w:cs="Times New Roman"/>
-          <w:sz w:val="24"/>
-          <w:szCs w:val="24"/>
-        </w:rPr>
-        <w:t>[co-authors / collaborators] Steve Matthews, Scott Sillett, Mike Hallworth, Sheryl Bryan, Richard Chandler</w:t>
+          <w:i/>
+          <w:iCs/>
+          <w:sz w:val="24"/>
+          <w:szCs w:val="24"/>
+        </w:rPr>
+        <w:t>Petra</w:t>
+      </w:r>
+      <w:r>
+        <w:rPr>
+          <w:rFonts w:ascii="Times New Roman" w:hAnsi="Times New Roman" w:cs="Times New Roman"/>
+          <w:sz w:val="24"/>
+          <w:szCs w:val="24"/>
+        </w:rPr>
+        <w:t xml:space="preserve"> --- </w:t>
+      </w:r>
+      <w:r>
+        <w:rPr>
+          <w:rFonts w:ascii="Times New Roman" w:hAnsi="Times New Roman" w:cs="Times New Roman"/>
+          <w:sz w:val="24"/>
+          <w:szCs w:val="24"/>
+        </w:rPr>
+        <w:t xml:space="preserve">The entire reason that I considered returning to West Virginia University for my doctoral degree was to work with Petra. I benefitted </w:t>
+      </w:r>
+      <w:r>
+        <w:rPr>
+          <w:rFonts w:ascii="Times New Roman" w:hAnsi="Times New Roman" w:cs="Times New Roman"/>
+          <w:sz w:val="24"/>
+          <w:szCs w:val="24"/>
+        </w:rPr>
+        <w:t xml:space="preserve">immensely </w:t>
+      </w:r>
+      <w:r>
+        <w:rPr>
+          <w:rFonts w:ascii="Times New Roman" w:hAnsi="Times New Roman" w:cs="Times New Roman"/>
+          <w:sz w:val="24"/>
+          <w:szCs w:val="24"/>
+        </w:rPr>
+        <w:t xml:space="preserve">from her expertise, experience, and </w:t>
+      </w:r>
+      <w:r>
+        <w:rPr>
+          <w:rFonts w:ascii="Times New Roman" w:hAnsi="Times New Roman" w:cs="Times New Roman"/>
+          <w:sz w:val="24"/>
+          <w:szCs w:val="24"/>
+        </w:rPr>
+        <w:t xml:space="preserve">insight. Half of my dissertation chapters </w:t>
+      </w:r>
+      <w:r>
+        <w:rPr>
+          <w:rFonts w:ascii="Times New Roman" w:hAnsi="Times New Roman" w:cs="Times New Roman"/>
+          <w:sz w:val="24"/>
+          <w:szCs w:val="24"/>
+        </w:rPr>
+        <w:t>were</w:t>
+      </w:r>
+      <w:r>
+        <w:rPr>
+          <w:rFonts w:ascii="Times New Roman" w:hAnsi="Times New Roman" w:cs="Times New Roman"/>
+          <w:sz w:val="24"/>
+          <w:szCs w:val="24"/>
+        </w:rPr>
+        <w:t xml:space="preserve"> only possible due to her willingness to share long-term datasets that she has accumulated over </w:t>
+      </w:r>
+      <w:r>
+        <w:rPr>
+          <w:rFonts w:ascii="Times New Roman" w:hAnsi="Times New Roman" w:cs="Times New Roman"/>
+          <w:sz w:val="24"/>
+          <w:szCs w:val="24"/>
+        </w:rPr>
+        <w:t>nearly 30</w:t>
+      </w:r>
+      <w:r>
+        <w:rPr>
+          <w:rFonts w:ascii="Times New Roman" w:hAnsi="Times New Roman" w:cs="Times New Roman"/>
+          <w:sz w:val="24"/>
+          <w:szCs w:val="24"/>
+        </w:rPr>
+        <w:t xml:space="preserve"> years.</w:t>
+      </w:r>
+      <w:r>
+        <w:rPr>
+          <w:rFonts w:ascii="Times New Roman" w:hAnsi="Times New Roman" w:cs="Times New Roman"/>
+          <w:sz w:val="24"/>
+          <w:szCs w:val="24"/>
+        </w:rPr>
+        <w:t xml:space="preserve"> Petra played a </w:t>
+      </w:r>
+      <w:r>
+        <w:rPr>
+          <w:rFonts w:ascii="Times New Roman" w:hAnsi="Times New Roman" w:cs="Times New Roman"/>
+          <w:sz w:val="24"/>
+          <w:szCs w:val="24"/>
+        </w:rPr>
+        <w:t>fundamental</w:t>
+      </w:r>
+      <w:r>
+        <w:rPr>
+          <w:rFonts w:ascii="Times New Roman" w:hAnsi="Times New Roman" w:cs="Times New Roman"/>
+          <w:sz w:val="24"/>
+          <w:szCs w:val="24"/>
+        </w:rPr>
+        <w:t xml:space="preserve"> role in both shaping and funding my dissertation research.</w:t>
       </w:r>
     </w:p>
     <w:p>
       <w:pPr>
+        <w:ind w:firstLine="720"/>
         <w:rPr>
           <w:rFonts w:ascii="Times New Roman" w:hAnsi="Times New Roman" w:cs="Times New Roman"/>
           <w:sz w:val="24"/>
@@ -100,14 +333,129 @@
       <w:r>
         <w:rPr>
           <w:rFonts w:ascii="Times New Roman" w:hAnsi="Times New Roman" w:cs="Times New Roman"/>
-          <w:sz w:val="24"/>
-          <w:szCs w:val="24"/>
-        </w:rPr>
-        <w:t>[funding sources] NSF, Ruby, Coop Unit (Petra), WVU (Chris overhead), AOS, AWCF, Ludwig, Davis College x 2, scholarships (Mortar Board, PEO, Mensa, HOME)</w:t>
+          <w:i/>
+          <w:iCs/>
+          <w:sz w:val="24"/>
+          <w:szCs w:val="24"/>
+        </w:rPr>
+        <w:t>Chris</w:t>
+      </w:r>
+      <w:r>
+        <w:rPr>
+          <w:rFonts w:ascii="Times New Roman" w:hAnsi="Times New Roman" w:cs="Times New Roman"/>
+          <w:sz w:val="24"/>
+          <w:szCs w:val="24"/>
+        </w:rPr>
+        <w:t xml:space="preserve"> --- </w:t>
+      </w:r>
+      <w:r>
+        <w:rPr>
+          <w:rFonts w:ascii="Times New Roman" w:hAnsi="Times New Roman" w:cs="Times New Roman"/>
+          <w:sz w:val="24"/>
+          <w:szCs w:val="24"/>
+        </w:rPr>
+        <w:t>Although I reached out to only Petra initially, I am so glad that she looped in Chris</w:t>
+      </w:r>
+      <w:r>
+        <w:rPr>
+          <w:rFonts w:ascii="Times New Roman" w:hAnsi="Times New Roman" w:cs="Times New Roman"/>
+          <w:sz w:val="24"/>
+          <w:szCs w:val="24"/>
+        </w:rPr>
+        <w:t xml:space="preserve"> as a co-advisor</w:t>
+      </w:r>
+      <w:r>
+        <w:rPr>
+          <w:rFonts w:ascii="Times New Roman" w:hAnsi="Times New Roman" w:cs="Times New Roman"/>
+          <w:sz w:val="24"/>
+          <w:szCs w:val="24"/>
+        </w:rPr>
+        <w:t>.</w:t>
+      </w:r>
+      <w:r>
+        <w:rPr>
+          <w:rFonts w:ascii="Times New Roman" w:hAnsi="Times New Roman" w:cs="Times New Roman"/>
+          <w:sz w:val="24"/>
+          <w:szCs w:val="24"/>
+        </w:rPr>
+        <w:t xml:space="preserve"> </w:t>
+      </w:r>
+      <w:r>
+        <w:rPr>
+          <w:rFonts w:ascii="Times New Roman" w:hAnsi="Times New Roman" w:cs="Times New Roman"/>
+          <w:sz w:val="24"/>
+          <w:szCs w:val="24"/>
+        </w:rPr>
+        <w:t xml:space="preserve">Chris is </w:t>
+      </w:r>
+      <w:r>
+        <w:rPr>
+          <w:rFonts w:ascii="Times New Roman" w:hAnsi="Times New Roman" w:cs="Times New Roman"/>
+          <w:sz w:val="24"/>
+          <w:szCs w:val="24"/>
+        </w:rPr>
+        <w:t>an expert</w:t>
+      </w:r>
+      <w:r>
+        <w:rPr>
+          <w:rFonts w:ascii="Times New Roman" w:hAnsi="Times New Roman" w:cs="Times New Roman"/>
+          <w:sz w:val="24"/>
+          <w:szCs w:val="24"/>
+        </w:rPr>
+        <w:t xml:space="preserve"> quantitative ecologist, and I</w:t>
+      </w:r>
+      <w:r>
+        <w:rPr>
+          <w:rFonts w:ascii="Times New Roman" w:hAnsi="Times New Roman" w:cs="Times New Roman"/>
+          <w:sz w:val="24"/>
+          <w:szCs w:val="24"/>
+        </w:rPr>
+        <w:t xml:space="preserve"> was so lucky to receive statistical training from him. It’s no exaggeration to say that I </w:t>
+      </w:r>
+      <w:r>
+        <w:rPr>
+          <w:rFonts w:ascii="Times New Roman" w:hAnsi="Times New Roman" w:cs="Times New Roman"/>
+          <w:sz w:val="24"/>
+          <w:szCs w:val="24"/>
+        </w:rPr>
+        <w:t xml:space="preserve">owe all of my understanding of Bayesian approaches and </w:t>
+      </w:r>
+      <w:r>
+        <w:rPr>
+          <w:rFonts w:ascii="Times New Roman" w:hAnsi="Times New Roman" w:cs="Times New Roman"/>
+          <w:sz w:val="24"/>
+          <w:szCs w:val="24"/>
+        </w:rPr>
+        <w:t xml:space="preserve">my </w:t>
+      </w:r>
+      <w:r>
+        <w:rPr>
+          <w:rFonts w:ascii="Times New Roman" w:hAnsi="Times New Roman" w:cs="Times New Roman"/>
+          <w:sz w:val="24"/>
+          <w:szCs w:val="24"/>
+        </w:rPr>
+        <w:t xml:space="preserve">ability to implement Bayesian models to him. Chris </w:t>
+      </w:r>
+      <w:r>
+        <w:rPr>
+          <w:rFonts w:ascii="Times New Roman" w:hAnsi="Times New Roman" w:cs="Times New Roman"/>
+          <w:sz w:val="24"/>
+          <w:szCs w:val="24"/>
+        </w:rPr>
+        <w:t>had great influence</w:t>
+      </w:r>
+      <w:r>
+        <w:rPr>
+          <w:rFonts w:ascii="Times New Roman" w:hAnsi="Times New Roman" w:cs="Times New Roman"/>
+          <w:sz w:val="24"/>
+          <w:szCs w:val="24"/>
+        </w:rPr>
+        <w:t xml:space="preserve"> in shaping my dissertation research and was certainly responsible for its quantitative rigor.</w:t>
       </w:r>
     </w:p>
     <w:p>
       <w:pPr>
+        <w:ind w:firstLine="720"/>
         <w:rPr>
           <w:rFonts w:ascii="Times New Roman" w:hAnsi="Times New Roman" w:cs="Times New Roman"/>
           <w:sz w:val="24"/>
@@ -120,13 +468,167 @@
           <w:sz w:val="24"/>
           <w:szCs w:val="24"/>
         </w:rPr>
-        <w:t>[field season assistance]</w:t>
+        <w:t xml:space="preserve">I could keep going </w:t>
+      </w:r>
+      <w:r>
+        <w:rPr>
+          <w:rFonts w:ascii="Times New Roman" w:hAnsi="Times New Roman" w:cs="Times New Roman"/>
+          <w:sz w:val="24"/>
+          <w:szCs w:val="24"/>
+        </w:rPr>
+        <w:t xml:space="preserve">on for pages </w:t>
+      </w:r>
+      <w:r>
+        <w:rPr>
+          <w:rFonts w:ascii="Times New Roman" w:hAnsi="Times New Roman" w:cs="Times New Roman"/>
+          <w:sz w:val="24"/>
+          <w:szCs w:val="24"/>
+        </w:rPr>
+        <w:t xml:space="preserve">about how much I valued having Petra and Chris as co-advisors, </w:t>
+      </w:r>
+      <w:r>
+        <w:rPr>
+          <w:rFonts w:ascii="Times New Roman" w:hAnsi="Times New Roman" w:cs="Times New Roman"/>
+          <w:sz w:val="24"/>
+          <w:szCs w:val="24"/>
+        </w:rPr>
+        <w:t xml:space="preserve">both individually and together, </w:t>
+      </w:r>
+      <w:r>
+        <w:rPr>
+          <w:rFonts w:ascii="Times New Roman" w:hAnsi="Times New Roman" w:cs="Times New Roman"/>
+          <w:sz w:val="24"/>
+          <w:szCs w:val="24"/>
+        </w:rPr>
+        <w:t>but I’ll wrap up with a few concluding thoughts.</w:t>
+      </w:r>
+      <w:r>
+        <w:rPr>
+          <w:rFonts w:ascii="Times New Roman" w:hAnsi="Times New Roman" w:cs="Times New Roman"/>
+          <w:sz w:val="24"/>
+          <w:szCs w:val="24"/>
+        </w:rPr>
+        <w:t xml:space="preserve"> </w:t>
+      </w:r>
+      <w:r>
+        <w:rPr>
+          <w:rFonts w:ascii="Times New Roman" w:hAnsi="Times New Roman" w:cs="Times New Roman"/>
+          <w:sz w:val="24"/>
+          <w:szCs w:val="24"/>
+        </w:rPr>
+        <w:t>First, I’m thankful that they were really good about collaborating in a unified manner and not contradicting each other, despite this being their first time co-advising a graduate student together. In addition, a</w:t>
+      </w:r>
+      <w:r>
+        <w:rPr>
+          <w:rFonts w:ascii="Times New Roman" w:hAnsi="Times New Roman" w:cs="Times New Roman"/>
+          <w:sz w:val="24"/>
+          <w:szCs w:val="24"/>
+        </w:rPr>
+        <w:t>lthough sometimes it was inexplicable to me, they both had so much faith and trust in me. It seems like a simple thing, but it was really valuable when</w:t>
+      </w:r>
+      <w:r>
+        <w:rPr>
+          <w:rFonts w:ascii="Times New Roman" w:hAnsi="Times New Roman" w:cs="Times New Roman"/>
+          <w:sz w:val="24"/>
+          <w:szCs w:val="24"/>
+        </w:rPr>
+        <w:t>ever</w:t>
+      </w:r>
+      <w:r>
+        <w:rPr>
+          <w:rFonts w:ascii="Times New Roman" w:hAnsi="Times New Roman" w:cs="Times New Roman"/>
+          <w:sz w:val="24"/>
+          <w:szCs w:val="24"/>
+        </w:rPr>
+        <w:t xml:space="preserve"> I felt that I was progressing too slowly or not achieving enough. At the same time, I also thank them for reining me in when I was tempted to take on too many additional projects</w:t>
+      </w:r>
+      <w:r>
+        <w:rPr>
+          <w:rFonts w:ascii="Times New Roman" w:hAnsi="Times New Roman" w:cs="Times New Roman"/>
+          <w:sz w:val="24"/>
+          <w:szCs w:val="24"/>
+        </w:rPr>
+        <w:t>. There were</w:t>
+      </w:r>
+      <w:r>
+        <w:rPr>
+          <w:rFonts w:ascii="Times New Roman" w:hAnsi="Times New Roman" w:cs="Times New Roman"/>
+          <w:sz w:val="24"/>
+          <w:szCs w:val="24"/>
+        </w:rPr>
+        <w:t xml:space="preserve"> definitely</w:t>
+      </w:r>
+      <w:r>
+        <w:rPr>
+          <w:rFonts w:ascii="Times New Roman" w:hAnsi="Times New Roman" w:cs="Times New Roman"/>
+          <w:sz w:val="24"/>
+          <w:szCs w:val="24"/>
+        </w:rPr>
+        <w:t xml:space="preserve"> times when I needed that gentle</w:t>
+      </w:r>
+      <w:r>
+        <w:rPr>
+          <w:rFonts w:ascii="Times New Roman" w:hAnsi="Times New Roman" w:cs="Times New Roman"/>
+          <w:sz w:val="24"/>
+          <w:szCs w:val="24"/>
+        </w:rPr>
+        <w:t xml:space="preserve"> remind</w:t>
+      </w:r>
+      <w:r>
+        <w:rPr>
+          <w:rFonts w:ascii="Times New Roman" w:hAnsi="Times New Roman" w:cs="Times New Roman"/>
+          <w:sz w:val="24"/>
+          <w:szCs w:val="24"/>
+        </w:rPr>
+        <w:t xml:space="preserve">er </w:t>
+      </w:r>
+      <w:r>
+        <w:rPr>
+          <w:rFonts w:ascii="Times New Roman" w:hAnsi="Times New Roman" w:cs="Times New Roman"/>
+          <w:sz w:val="24"/>
+          <w:szCs w:val="24"/>
+        </w:rPr>
+        <w:t xml:space="preserve">to </w:t>
+      </w:r>
+      <w:r>
+        <w:rPr>
+          <w:rFonts w:ascii="Times New Roman" w:hAnsi="Times New Roman" w:cs="Times New Roman"/>
+          <w:sz w:val="24"/>
+          <w:szCs w:val="24"/>
+        </w:rPr>
+        <w:t xml:space="preserve">just </w:t>
+      </w:r>
+      <w:r>
+        <w:rPr>
+          <w:rFonts w:ascii="Times New Roman" w:hAnsi="Times New Roman" w:cs="Times New Roman"/>
+          <w:sz w:val="24"/>
+          <w:szCs w:val="24"/>
+        </w:rPr>
+        <w:t xml:space="preserve">focus on completing my dissertation. Overall, I really felt supported and respected, and </w:t>
+      </w:r>
+      <w:r>
+        <w:rPr>
+          <w:rFonts w:ascii="Times New Roman" w:hAnsi="Times New Roman" w:cs="Times New Roman"/>
+          <w:sz w:val="24"/>
+          <w:szCs w:val="24"/>
+        </w:rPr>
+        <w:t>I am deeply grateful to Petra and Chris for their guidance, patience, and mentorship throughout the past 5 years.</w:t>
+      </w:r>
+      <w:r>
+        <w:rPr>
+          <w:rFonts w:ascii="Times New Roman" w:hAnsi="Times New Roman" w:cs="Times New Roman"/>
+          <w:sz w:val="24"/>
+          <w:szCs w:val="24"/>
+        </w:rPr>
+        <w:t xml:space="preserve"> </w:t>
       </w:r>
     </w:p>
     <w:p>
       <w:pPr>
         <w:rPr>
           <w:rFonts w:ascii="Times New Roman" w:hAnsi="Times New Roman" w:cs="Times New Roman"/>
+          <w:b/>
+          <w:bCs/>
           <w:sz w:val="24"/>
           <w:szCs w:val="24"/>
         </w:rPr>
@@ -134,10 +636,12 @@
       <w:r>
         <w:rPr>
           <w:rFonts w:ascii="Times New Roman" w:hAnsi="Times New Roman" w:cs="Times New Roman"/>
-          <w:sz w:val="24"/>
-          <w:szCs w:val="24"/>
-        </w:rPr>
-        <w:t>USFS: Kyle Crafts, Gregory Brooks, Andy Moore, Shane Jones, Melissa Thomas-Van Gundy, Jonathan Morgan</w:t>
+          <w:b/>
+          <w:bCs/>
+          <w:sz w:val="24"/>
+          <w:szCs w:val="24"/>
+        </w:rPr>
+        <w:t>Dissertation committee</w:t>
       </w:r>
     </w:p>
     <w:p>
@@ -154,13 +658,241 @@
           <w:sz w:val="24"/>
           <w:szCs w:val="24"/>
         </w:rPr>
-        <w:t>DNR: Rich Rogers, Keith Krantz, Jeremy Rowan, Brian Kain, Danny Bennet</w:t>
+        <w:tab/>
+        <w:t xml:space="preserve">My </w:t>
+      </w:r>
+      <w:r>
+        <w:rPr>
+          <w:rFonts w:ascii="Times New Roman" w:hAnsi="Times New Roman" w:cs="Times New Roman"/>
+          <w:sz w:val="24"/>
+          <w:szCs w:val="24"/>
+        </w:rPr>
+        <w:t xml:space="preserve">doctoral journey and </w:t>
+      </w:r>
+      <w:r>
+        <w:rPr>
+          <w:rFonts w:ascii="Times New Roman" w:hAnsi="Times New Roman" w:cs="Times New Roman"/>
+          <w:sz w:val="24"/>
+          <w:szCs w:val="24"/>
+        </w:rPr>
+        <w:t>dissertation research ha</w:t>
+      </w:r>
+      <w:r>
+        <w:rPr>
+          <w:rFonts w:ascii="Times New Roman" w:hAnsi="Times New Roman" w:cs="Times New Roman"/>
+          <w:sz w:val="24"/>
+          <w:szCs w:val="24"/>
+        </w:rPr>
+        <w:t>ve</w:t>
+      </w:r>
+      <w:r>
+        <w:rPr>
+          <w:rFonts w:ascii="Times New Roman" w:hAnsi="Times New Roman" w:cs="Times New Roman"/>
+          <w:sz w:val="24"/>
+          <w:szCs w:val="24"/>
+        </w:rPr>
+        <w:t xml:space="preserve"> also benefited greatly from my additional two dissertation committee members, Dr. Cathy Johnson and Dr. Mike Strager.</w:t>
+      </w:r>
+      <w:r>
+        <w:rPr>
+          <w:rFonts w:ascii="Times New Roman" w:hAnsi="Times New Roman" w:cs="Times New Roman"/>
+          <w:sz w:val="24"/>
+          <w:szCs w:val="24"/>
+        </w:rPr>
+        <w:t xml:space="preserve"> </w:t>
+      </w:r>
+      <w:r>
+        <w:rPr>
+          <w:rFonts w:ascii="Times New Roman" w:hAnsi="Times New Roman" w:cs="Times New Roman"/>
+          <w:sz w:val="24"/>
+          <w:szCs w:val="24"/>
+        </w:rPr>
+        <w:t xml:space="preserve">I sincerely thank them for agreeing to serve on my dissertation committee. </w:t>
+      </w:r>
+      <w:r>
+        <w:rPr>
+          <w:rFonts w:ascii="Times New Roman" w:hAnsi="Times New Roman" w:cs="Times New Roman"/>
+          <w:sz w:val="24"/>
+          <w:szCs w:val="24"/>
+        </w:rPr>
+        <w:t>Both Cathy and Mike have been so supportive</w:t>
+      </w:r>
+      <w:r>
+        <w:rPr>
+          <w:rFonts w:ascii="Times New Roman" w:hAnsi="Times New Roman" w:cs="Times New Roman"/>
+          <w:sz w:val="24"/>
+          <w:szCs w:val="24"/>
+        </w:rPr>
+        <w:t xml:space="preserve"> and patient, and I truly appreciate their willingness to consider and accept changes to my dissertation and timeline.</w:t>
+      </w:r>
+      <w:r>
+        <w:rPr>
+          <w:rFonts w:ascii="Times New Roman" w:hAnsi="Times New Roman" w:cs="Times New Roman"/>
+          <w:sz w:val="24"/>
+          <w:szCs w:val="24"/>
+        </w:rPr>
+        <w:t xml:space="preserve"> Cathy was </w:t>
+      </w:r>
+      <w:r>
+        <w:rPr>
+          <w:rFonts w:ascii="Times New Roman" w:hAnsi="Times New Roman" w:cs="Times New Roman"/>
+          <w:sz w:val="24"/>
+          <w:szCs w:val="24"/>
+        </w:rPr>
+        <w:t>the source</w:t>
+      </w:r>
+      <w:r>
+        <w:rPr>
+          <w:rFonts w:ascii="Times New Roman" w:hAnsi="Times New Roman" w:cs="Times New Roman"/>
+          <w:sz w:val="24"/>
+          <w:szCs w:val="24"/>
+        </w:rPr>
+        <w:t xml:space="preserve"> of crucial knowledge of the Monongahela National Forest and provided the immensely valuable perspective of a professional wildlife biologist and </w:t>
+      </w:r>
+      <w:r>
+        <w:rPr>
+          <w:rFonts w:ascii="Times New Roman" w:hAnsi="Times New Roman" w:cs="Times New Roman"/>
+          <w:sz w:val="24"/>
+          <w:szCs w:val="24"/>
+        </w:rPr>
+        <w:t xml:space="preserve">land </w:t>
+      </w:r>
+      <w:r>
+        <w:rPr>
+          <w:rFonts w:ascii="Times New Roman" w:hAnsi="Times New Roman" w:cs="Times New Roman"/>
+          <w:sz w:val="24"/>
+          <w:szCs w:val="24"/>
+        </w:rPr>
+        <w:t xml:space="preserve">manager. She reminded me to think about management </w:t>
+      </w:r>
+      <w:r>
+        <w:rPr>
+          <w:rFonts w:ascii="Times New Roman" w:hAnsi="Times New Roman" w:cs="Times New Roman"/>
+          <w:sz w:val="24"/>
+          <w:szCs w:val="24"/>
+        </w:rPr>
+        <w:t xml:space="preserve">applications </w:t>
+      </w:r>
+      <w:r>
+        <w:rPr>
+          <w:rFonts w:ascii="Times New Roman" w:hAnsi="Times New Roman" w:cs="Times New Roman"/>
+          <w:sz w:val="24"/>
+          <w:szCs w:val="24"/>
+        </w:rPr>
+        <w:lastRenderedPageBreak/>
+        <w:t xml:space="preserve">and conservation implications, and </w:t>
+      </w:r>
+      <w:r>
+        <w:rPr>
+          <w:rFonts w:ascii="Times New Roman" w:hAnsi="Times New Roman" w:cs="Times New Roman"/>
+          <w:sz w:val="24"/>
+          <w:szCs w:val="24"/>
+        </w:rPr>
+        <w:t xml:space="preserve">she was the inspiration and motivation for </w:t>
+      </w:r>
+      <w:r>
+        <w:rPr>
+          <w:rFonts w:ascii="Times New Roman" w:hAnsi="Times New Roman" w:cs="Times New Roman"/>
+          <w:sz w:val="24"/>
+          <w:szCs w:val="24"/>
+        </w:rPr>
+        <w:t>my fourth dissertation chapter</w:t>
+      </w:r>
+      <w:r>
+        <w:rPr>
+          <w:rFonts w:ascii="Times New Roman" w:hAnsi="Times New Roman" w:cs="Times New Roman"/>
+          <w:sz w:val="24"/>
+          <w:szCs w:val="24"/>
+        </w:rPr>
+        <w:t xml:space="preserve">. </w:t>
+      </w:r>
+      <w:r>
+        <w:rPr>
+          <w:rFonts w:ascii="Times New Roman" w:hAnsi="Times New Roman" w:cs="Times New Roman"/>
+          <w:sz w:val="24"/>
+          <w:szCs w:val="24"/>
+        </w:rPr>
+        <w:t xml:space="preserve">Meanwhile, Mike </w:t>
+      </w:r>
+      <w:r>
+        <w:rPr>
+          <w:rFonts w:ascii="Times New Roman" w:hAnsi="Times New Roman" w:cs="Times New Roman"/>
+          <w:sz w:val="24"/>
+          <w:szCs w:val="24"/>
+        </w:rPr>
+        <w:t>was my go-to expert for questions about the GIS components of my dissertation research, particularly pertaining to land cover and remote sensing data.</w:t>
+      </w:r>
+      <w:r>
+        <w:rPr>
+          <w:rFonts w:ascii="Times New Roman" w:hAnsi="Times New Roman" w:cs="Times New Roman"/>
+          <w:sz w:val="24"/>
+          <w:szCs w:val="24"/>
+        </w:rPr>
+        <w:t xml:space="preserve"> I appreciated his </w:t>
+      </w:r>
+      <w:r>
+        <w:rPr>
+          <w:rFonts w:ascii="Times New Roman" w:hAnsi="Times New Roman" w:cs="Times New Roman"/>
+          <w:sz w:val="24"/>
+          <w:szCs w:val="24"/>
+        </w:rPr>
+        <w:t>constructive comments</w:t>
+      </w:r>
+      <w:r>
+        <w:rPr>
+          <w:rFonts w:ascii="Times New Roman" w:hAnsi="Times New Roman" w:cs="Times New Roman"/>
+          <w:sz w:val="24"/>
+          <w:szCs w:val="24"/>
+        </w:rPr>
+        <w:t xml:space="preserve"> </w:t>
+      </w:r>
+      <w:r>
+        <w:rPr>
+          <w:rFonts w:ascii="Times New Roman" w:hAnsi="Times New Roman" w:cs="Times New Roman"/>
+          <w:sz w:val="24"/>
+          <w:szCs w:val="24"/>
+        </w:rPr>
+        <w:t>about</w:t>
+      </w:r>
+      <w:r>
+        <w:rPr>
+          <w:rFonts w:ascii="Times New Roman" w:hAnsi="Times New Roman" w:cs="Times New Roman"/>
+          <w:sz w:val="24"/>
+          <w:szCs w:val="24"/>
+        </w:rPr>
+        <w:t xml:space="preserve"> my map-based figures and his</w:t>
+      </w:r>
+      <w:r>
+        <w:rPr>
+          <w:rFonts w:ascii="Times New Roman" w:hAnsi="Times New Roman" w:cs="Times New Roman"/>
+          <w:sz w:val="24"/>
+          <w:szCs w:val="24"/>
+        </w:rPr>
+        <w:t xml:space="preserve"> overall</w:t>
+      </w:r>
+      <w:r>
+        <w:rPr>
+          <w:rFonts w:ascii="Times New Roman" w:hAnsi="Times New Roman" w:cs="Times New Roman"/>
+          <w:sz w:val="24"/>
+          <w:szCs w:val="24"/>
+        </w:rPr>
+        <w:t xml:space="preserve"> insights as the primary non-wildlife-focused member of my dissertation committee.</w:t>
+      </w:r>
+      <w:r>
+        <w:rPr>
+          <w:rFonts w:ascii="Times New Roman" w:hAnsi="Times New Roman" w:cs="Times New Roman"/>
+          <w:sz w:val="24"/>
+          <w:szCs w:val="24"/>
+        </w:rPr>
+        <w:t xml:space="preserve"> Lastly, I thank both Cathy and Mike for providing thoughtful and thorough feedback on drafts of my dissertation chapters.</w:t>
       </w:r>
     </w:p>
     <w:p>
       <w:pPr>
         <w:rPr>
           <w:rFonts w:ascii="Times New Roman" w:hAnsi="Times New Roman" w:cs="Times New Roman"/>
+          <w:b/>
+          <w:bCs/>
           <w:sz w:val="24"/>
           <w:szCs w:val="24"/>
         </w:rPr>
@@ -168,14 +900,17 @@
       <w:r>
         <w:rPr>
           <w:rFonts w:ascii="Times New Roman" w:hAnsi="Times New Roman" w:cs="Times New Roman"/>
-          <w:sz w:val="24"/>
-          <w:szCs w:val="24"/>
-        </w:rPr>
-        <w:t>WVU: Jim Anderson, Donna Hartman</w:t>
+          <w:b/>
+          <w:bCs/>
+          <w:sz w:val="24"/>
+          <w:szCs w:val="24"/>
+        </w:rPr>
+        <w:t>Funding</w:t>
       </w:r>
     </w:p>
     <w:p>
       <w:pPr>
+        <w:ind w:firstLine="720"/>
         <w:rPr>
           <w:rFonts w:ascii="Times New Roman" w:hAnsi="Times New Roman" w:cs="Times New Roman"/>
           <w:sz w:val="24"/>
@@ -188,11 +923,276 @@
           <w:sz w:val="24"/>
           <w:szCs w:val="24"/>
         </w:rPr>
-        <w:t>[field technicians] Spencer Crawford, Marco Messina, Davey Walters, Isabella Plummer, Emie McGee, Kyle Klotz, Larissa Babicz</w:t>
+        <w:t xml:space="preserve">During my doctoral program, I </w:t>
+      </w:r>
+      <w:r>
+        <w:rPr>
+          <w:rFonts w:ascii="Times New Roman" w:hAnsi="Times New Roman" w:cs="Times New Roman"/>
+          <w:sz w:val="24"/>
+          <w:szCs w:val="24"/>
+        </w:rPr>
+        <w:t xml:space="preserve">was </w:t>
+      </w:r>
+      <w:r>
+        <w:rPr>
+          <w:rFonts w:ascii="Times New Roman" w:hAnsi="Times New Roman" w:cs="Times New Roman"/>
+          <w:sz w:val="24"/>
+          <w:szCs w:val="24"/>
+        </w:rPr>
+        <w:t xml:space="preserve">primarily </w:t>
+      </w:r>
+      <w:r>
+        <w:rPr>
+          <w:rFonts w:ascii="Times New Roman" w:hAnsi="Times New Roman" w:cs="Times New Roman"/>
+          <w:sz w:val="24"/>
+          <w:szCs w:val="24"/>
+        </w:rPr>
+        <w:t>supported</w:t>
+      </w:r>
+      <w:r>
+        <w:rPr>
+          <w:rFonts w:ascii="Times New Roman" w:hAnsi="Times New Roman" w:cs="Times New Roman"/>
+          <w:sz w:val="24"/>
+          <w:szCs w:val="24"/>
+        </w:rPr>
+        <w:t xml:space="preserve"> by the following </w:t>
+      </w:r>
+      <w:r>
+        <w:rPr>
+          <w:rFonts w:ascii="Times New Roman" w:hAnsi="Times New Roman" w:cs="Times New Roman"/>
+          <w:sz w:val="24"/>
+          <w:szCs w:val="24"/>
+        </w:rPr>
+        <w:t xml:space="preserve">graduate fellowships </w:t>
+      </w:r>
+      <w:r>
+        <w:rPr>
+          <w:rFonts w:ascii="Times New Roman" w:hAnsi="Times New Roman" w:cs="Times New Roman"/>
+          <w:sz w:val="24"/>
+          <w:szCs w:val="24"/>
+        </w:rPr>
+        <w:t xml:space="preserve">(in chronological order): </w:t>
+      </w:r>
+      <w:r>
+        <w:rPr>
+          <w:rFonts w:ascii="Times New Roman" w:hAnsi="Times New Roman" w:cs="Times New Roman"/>
+          <w:sz w:val="24"/>
+          <w:szCs w:val="24"/>
+        </w:rPr>
+        <w:t>West Virginia University (WVU) Ruby Distinguished Doctoral Fellowship, National Science Foundation</w:t>
+      </w:r>
+      <w:r>
+        <w:rPr>
+          <w:rFonts w:ascii="Times New Roman" w:hAnsi="Times New Roman" w:cs="Times New Roman"/>
+          <w:sz w:val="24"/>
+          <w:szCs w:val="24"/>
+        </w:rPr>
+        <w:t xml:space="preserve"> (NSF)</w:t>
+      </w:r>
+      <w:r>
+        <w:rPr>
+          <w:rFonts w:ascii="Times New Roman" w:hAnsi="Times New Roman" w:cs="Times New Roman"/>
+          <w:sz w:val="24"/>
+          <w:szCs w:val="24"/>
+        </w:rPr>
+        <w:t xml:space="preserve"> Graduate Research Fellowship (</w:t>
+      </w:r>
+      <w:r>
+        <w:rPr>
+          <w:rFonts w:ascii="Times New Roman" w:hAnsi="Times New Roman" w:cs="Times New Roman"/>
+          <w:sz w:val="24"/>
+          <w:szCs w:val="24"/>
+        </w:rPr>
+        <w:t>Grant No. DGE-1102689</w:t>
+      </w:r>
+      <w:r>
+        <w:rPr>
+          <w:rFonts w:ascii="Times New Roman" w:hAnsi="Times New Roman" w:cs="Times New Roman"/>
+          <w:sz w:val="24"/>
+          <w:szCs w:val="24"/>
+        </w:rPr>
+        <w:t xml:space="preserve">), </w:t>
+      </w:r>
+      <w:r>
+        <w:rPr>
+          <w:rFonts w:ascii="Times New Roman" w:hAnsi="Times New Roman" w:cs="Times New Roman"/>
+          <w:sz w:val="24"/>
+          <w:szCs w:val="24"/>
+        </w:rPr>
+        <w:t>P.E.O. Scholar Award</w:t>
+      </w:r>
+      <w:r>
+        <w:rPr>
+          <w:rFonts w:ascii="Times New Roman" w:hAnsi="Times New Roman" w:cs="Times New Roman"/>
+          <w:sz w:val="24"/>
+          <w:szCs w:val="24"/>
+        </w:rPr>
+        <w:t xml:space="preserve">, </w:t>
+      </w:r>
+      <w:r>
+        <w:rPr>
+          <w:rFonts w:ascii="Times New Roman" w:hAnsi="Times New Roman" w:cs="Times New Roman"/>
+          <w:sz w:val="24"/>
+          <w:szCs w:val="24"/>
+        </w:rPr>
+        <w:t>Honor Society of Phi Kappa Phi Dissertation Fellowship</w:t>
+      </w:r>
+      <w:r>
+        <w:rPr>
+          <w:rFonts w:ascii="Times New Roman" w:hAnsi="Times New Roman" w:cs="Times New Roman"/>
+          <w:sz w:val="24"/>
+          <w:szCs w:val="24"/>
+        </w:rPr>
+        <w:t>,</w:t>
+      </w:r>
+      <w:r>
+        <w:rPr>
+          <w:rFonts w:ascii="Times New Roman" w:hAnsi="Times New Roman" w:cs="Times New Roman"/>
+          <w:sz w:val="24"/>
+          <w:szCs w:val="24"/>
+        </w:rPr>
+        <w:t xml:space="preserve"> </w:t>
+      </w:r>
+      <w:r>
+        <w:rPr>
+          <w:rFonts w:ascii="Times New Roman" w:hAnsi="Times New Roman" w:cs="Times New Roman"/>
+          <w:sz w:val="24"/>
+          <w:szCs w:val="24"/>
+        </w:rPr>
+        <w:t xml:space="preserve">and WVU </w:t>
+      </w:r>
+      <w:r>
+        <w:rPr>
+          <w:rFonts w:ascii="Times New Roman" w:hAnsi="Times New Roman" w:cs="Times New Roman"/>
+          <w:sz w:val="24"/>
+          <w:szCs w:val="24"/>
+        </w:rPr>
+        <w:t>Outstanding Merit Fellowship for Continuing Doctoral Students</w:t>
+      </w:r>
+      <w:r>
+        <w:rPr>
+          <w:rFonts w:ascii="Times New Roman" w:hAnsi="Times New Roman" w:cs="Times New Roman"/>
+          <w:sz w:val="24"/>
+          <w:szCs w:val="24"/>
+        </w:rPr>
+        <w:t xml:space="preserve">. </w:t>
+      </w:r>
+      <w:r>
+        <w:rPr>
+          <w:rFonts w:ascii="Times New Roman" w:hAnsi="Times New Roman" w:cs="Times New Roman"/>
+          <w:sz w:val="24"/>
+          <w:szCs w:val="24"/>
+        </w:rPr>
+        <w:t xml:space="preserve">I also received financial support through the following scholarships: </w:t>
+      </w:r>
+      <w:r>
+        <w:rPr>
+          <w:rFonts w:ascii="Times New Roman" w:hAnsi="Times New Roman" w:cs="Times New Roman"/>
+          <w:sz w:val="24"/>
+          <w:szCs w:val="24"/>
+        </w:rPr>
+        <w:t>Mensa Foundation J. F. Schirmer Scholarship</w:t>
+      </w:r>
+      <w:r>
+        <w:rPr>
+          <w:rFonts w:ascii="Times New Roman" w:hAnsi="Times New Roman" w:cs="Times New Roman"/>
+          <w:sz w:val="24"/>
+          <w:szCs w:val="24"/>
+        </w:rPr>
+        <w:t>,</w:t>
+      </w:r>
+      <w:r>
+        <w:rPr>
+          <w:rFonts w:ascii="Times New Roman" w:hAnsi="Times New Roman" w:cs="Times New Roman"/>
+          <w:sz w:val="24"/>
+          <w:szCs w:val="24"/>
+        </w:rPr>
+        <w:t xml:space="preserve"> Honor Society of Phi Kappa Phi Love of Learning Award</w:t>
+      </w:r>
+      <w:r>
+        <w:rPr>
+          <w:rFonts w:ascii="Times New Roman" w:hAnsi="Times New Roman" w:cs="Times New Roman"/>
+          <w:sz w:val="24"/>
+          <w:szCs w:val="24"/>
+        </w:rPr>
+        <w:t xml:space="preserve">, </w:t>
+      </w:r>
+      <w:r>
+        <w:rPr>
+          <w:rFonts w:ascii="Times New Roman" w:hAnsi="Times New Roman" w:cs="Times New Roman"/>
+          <w:sz w:val="24"/>
+          <w:szCs w:val="24"/>
+        </w:rPr>
+        <w:t>Mortar Board National Foundation Fellowship</w:t>
+      </w:r>
+      <w:r>
+        <w:rPr>
+          <w:rFonts w:ascii="Times New Roman" w:hAnsi="Times New Roman" w:cs="Times New Roman"/>
+          <w:sz w:val="24"/>
+          <w:szCs w:val="24"/>
+        </w:rPr>
+        <w:t>,</w:t>
+      </w:r>
+      <w:r>
+        <w:rPr>
+          <w:rFonts w:ascii="Times New Roman" w:hAnsi="Times New Roman" w:cs="Times New Roman"/>
+          <w:sz w:val="24"/>
+          <w:szCs w:val="24"/>
+        </w:rPr>
+        <w:t xml:space="preserve"> </w:t>
+      </w:r>
+      <w:r>
+        <w:rPr>
+          <w:rFonts w:ascii="Times New Roman" w:hAnsi="Times New Roman" w:cs="Times New Roman"/>
+          <w:sz w:val="24"/>
+          <w:szCs w:val="24"/>
+        </w:rPr>
+        <w:t xml:space="preserve">WVU </w:t>
+      </w:r>
+      <w:r>
+        <w:rPr>
+          <w:rFonts w:ascii="Times New Roman" w:hAnsi="Times New Roman" w:cs="Times New Roman"/>
+          <w:sz w:val="24"/>
+          <w:szCs w:val="24"/>
+        </w:rPr>
+        <w:t>HOME Scholarship</w:t>
+      </w:r>
+      <w:r>
+        <w:rPr>
+          <w:rFonts w:ascii="Times New Roman" w:hAnsi="Times New Roman" w:cs="Times New Roman"/>
+          <w:sz w:val="24"/>
+          <w:szCs w:val="24"/>
+        </w:rPr>
+        <w:t xml:space="preserve">, </w:t>
+      </w:r>
+      <w:r>
+        <w:rPr>
+          <w:rFonts w:ascii="Times New Roman" w:hAnsi="Times New Roman" w:cs="Times New Roman"/>
+          <w:sz w:val="24"/>
+          <w:szCs w:val="24"/>
+        </w:rPr>
+        <w:t>Mensa Foundation STEM Scholarship for Women</w:t>
+      </w:r>
+      <w:r>
+        <w:rPr>
+          <w:rFonts w:ascii="Times New Roman" w:hAnsi="Times New Roman" w:cs="Times New Roman"/>
+          <w:sz w:val="24"/>
+          <w:szCs w:val="24"/>
+        </w:rPr>
+        <w:t xml:space="preserve">, and WVU </w:t>
+      </w:r>
+      <w:r>
+        <w:rPr>
+          <w:rFonts w:ascii="Times New Roman" w:hAnsi="Times New Roman" w:cs="Times New Roman"/>
+          <w:sz w:val="24"/>
+          <w:szCs w:val="24"/>
+        </w:rPr>
+        <w:t>Foundation Distinguished Doctoral Scholarship.</w:t>
       </w:r>
     </w:p>
     <w:p>
       <w:pPr>
+        <w:ind w:firstLine="720"/>
         <w:rPr>
           <w:rFonts w:ascii="Times New Roman" w:hAnsi="Times New Roman" w:cs="Times New Roman"/>
           <w:sz w:val="24"/>
@@ -205,11 +1205,260 @@
           <w:sz w:val="24"/>
           <w:szCs w:val="24"/>
         </w:rPr>
-        <w:t>[volunteers] Connor Tracey, Megan Tenney, Blayne Ott, Cassidy Attanasio, Mark McKnight, Jacob Lam, Andi Blaski, Dayla Woller, Jeremy Castle</w:t>
+        <w:t>M</w:t>
+      </w:r>
+      <w:r>
+        <w:rPr>
+          <w:rFonts w:ascii="Times New Roman" w:hAnsi="Times New Roman" w:cs="Times New Roman"/>
+          <w:sz w:val="24"/>
+          <w:szCs w:val="24"/>
+        </w:rPr>
+        <w:t xml:space="preserve">y </w:t>
+      </w:r>
+      <w:r>
+        <w:rPr>
+          <w:rFonts w:ascii="Times New Roman" w:hAnsi="Times New Roman" w:cs="Times New Roman"/>
+          <w:sz w:val="24"/>
+          <w:szCs w:val="24"/>
+        </w:rPr>
+        <w:t xml:space="preserve">dissertation research and </w:t>
+      </w:r>
+      <w:r>
+        <w:rPr>
+          <w:rFonts w:ascii="Times New Roman" w:hAnsi="Times New Roman" w:cs="Times New Roman"/>
+          <w:sz w:val="24"/>
+          <w:szCs w:val="24"/>
+        </w:rPr>
+        <w:t xml:space="preserve">fieldwork </w:t>
+      </w:r>
+      <w:r>
+        <w:rPr>
+          <w:rFonts w:ascii="Times New Roman" w:hAnsi="Times New Roman" w:cs="Times New Roman"/>
+          <w:sz w:val="24"/>
+          <w:szCs w:val="24"/>
+        </w:rPr>
+        <w:t>were</w:t>
+      </w:r>
+      <w:r>
+        <w:rPr>
+          <w:rFonts w:ascii="Times New Roman" w:hAnsi="Times New Roman" w:cs="Times New Roman"/>
+          <w:sz w:val="24"/>
+          <w:szCs w:val="24"/>
+        </w:rPr>
+        <w:t xml:space="preserve"> funded by</w:t>
+      </w:r>
+      <w:r>
+        <w:rPr>
+          <w:rFonts w:ascii="Times New Roman" w:hAnsi="Times New Roman" w:cs="Times New Roman"/>
+          <w:sz w:val="24"/>
+          <w:szCs w:val="24"/>
+        </w:rPr>
+        <w:t xml:space="preserve"> the following sources: WV Cooperative Fish and Wildlife Research Unit, </w:t>
+      </w:r>
+      <w:r>
+        <w:rPr>
+          <w:rFonts w:ascii="Times New Roman" w:hAnsi="Times New Roman" w:cs="Times New Roman"/>
+          <w:sz w:val="24"/>
+          <w:szCs w:val="24"/>
+        </w:rPr>
+        <w:t>NSF</w:t>
+      </w:r>
+      <w:r>
+        <w:rPr>
+          <w:rFonts w:ascii="Times New Roman" w:hAnsi="Times New Roman" w:cs="Times New Roman"/>
+          <w:sz w:val="24"/>
+          <w:szCs w:val="24"/>
+        </w:rPr>
+        <w:t xml:space="preserve"> Graduate Research Fellowship (</w:t>
+      </w:r>
+      <w:r>
+        <w:rPr>
+          <w:rFonts w:ascii="Times New Roman" w:hAnsi="Times New Roman" w:cs="Times New Roman"/>
+          <w:sz w:val="24"/>
+          <w:szCs w:val="24"/>
+        </w:rPr>
+        <w:t>Grant No. DGE-1102689</w:t>
+      </w:r>
+      <w:r>
+        <w:rPr>
+          <w:rFonts w:ascii="Times New Roman" w:hAnsi="Times New Roman" w:cs="Times New Roman"/>
+          <w:sz w:val="24"/>
+          <w:szCs w:val="24"/>
+        </w:rPr>
+        <w:t>),</w:t>
+      </w:r>
+      <w:r>
+        <w:rPr>
+          <w:rFonts w:ascii="Times New Roman" w:hAnsi="Times New Roman" w:cs="Times New Roman"/>
+          <w:sz w:val="24"/>
+          <w:szCs w:val="24"/>
+        </w:rPr>
+        <w:t xml:space="preserve"> </w:t>
+      </w:r>
+      <w:r>
+        <w:rPr>
+          <w:rFonts w:ascii="Times New Roman" w:hAnsi="Times New Roman" w:cs="Times New Roman"/>
+          <w:sz w:val="24"/>
+          <w:szCs w:val="24"/>
+        </w:rPr>
+        <w:t xml:space="preserve">McIntire-Stennis </w:t>
+      </w:r>
+      <w:r>
+        <w:rPr>
+          <w:rFonts w:ascii="Times New Roman" w:hAnsi="Times New Roman" w:cs="Times New Roman"/>
+          <w:sz w:val="24"/>
+          <w:szCs w:val="24"/>
+        </w:rPr>
+        <w:t>P</w:t>
+      </w:r>
+      <w:r>
+        <w:rPr>
+          <w:rFonts w:ascii="Times New Roman" w:hAnsi="Times New Roman" w:cs="Times New Roman"/>
+          <w:sz w:val="24"/>
+          <w:szCs w:val="24"/>
+        </w:rPr>
+        <w:t>roject WVA00818</w:t>
+      </w:r>
+      <w:r>
+        <w:rPr>
+          <w:rFonts w:ascii="Times New Roman" w:hAnsi="Times New Roman" w:cs="Times New Roman"/>
+          <w:sz w:val="24"/>
+          <w:szCs w:val="24"/>
+        </w:rPr>
+        <w:t>, U.S.D.A. Forest Service</w:t>
+      </w:r>
+      <w:r>
+        <w:rPr>
+          <w:rFonts w:ascii="Times New Roman" w:hAnsi="Times New Roman" w:cs="Times New Roman"/>
+          <w:sz w:val="24"/>
+          <w:szCs w:val="24"/>
+        </w:rPr>
+        <w:t xml:space="preserve"> (Agreement </w:t>
+      </w:r>
+      <w:r>
+        <w:rPr>
+          <w:rFonts w:ascii="Times New Roman" w:hAnsi="Times New Roman" w:cs="Times New Roman"/>
+          <w:sz w:val="24"/>
+          <w:szCs w:val="24"/>
+        </w:rPr>
+        <w:t>19-IA-11092100-025</w:t>
+      </w:r>
+      <w:r>
+        <w:rPr>
+          <w:rFonts w:ascii="Times New Roman" w:hAnsi="Times New Roman" w:cs="Times New Roman"/>
+          <w:sz w:val="24"/>
+          <w:szCs w:val="24"/>
+        </w:rPr>
+        <w:t>)</w:t>
+      </w:r>
+      <w:r>
+        <w:rPr>
+          <w:rFonts w:ascii="Times New Roman" w:hAnsi="Times New Roman" w:cs="Times New Roman"/>
+          <w:sz w:val="24"/>
+          <w:szCs w:val="24"/>
+        </w:rPr>
+        <w:t xml:space="preserve">, </w:t>
+      </w:r>
+      <w:r>
+        <w:rPr>
+          <w:rFonts w:ascii="Times New Roman" w:hAnsi="Times New Roman" w:cs="Times New Roman"/>
+          <w:sz w:val="24"/>
+          <w:szCs w:val="24"/>
+        </w:rPr>
+        <w:t>Explorers Club Washington Group Exploration and Field Research Grant</w:t>
+      </w:r>
+      <w:r>
+        <w:rPr>
+          <w:rFonts w:ascii="Times New Roman" w:hAnsi="Times New Roman" w:cs="Times New Roman"/>
+          <w:sz w:val="24"/>
+          <w:szCs w:val="24"/>
+        </w:rPr>
+        <w:t xml:space="preserve">, WVU </w:t>
+      </w:r>
+      <w:r>
+        <w:rPr>
+          <w:rFonts w:ascii="Times New Roman" w:hAnsi="Times New Roman" w:cs="Times New Roman"/>
+          <w:sz w:val="24"/>
+          <w:szCs w:val="24"/>
+        </w:rPr>
+        <w:t>Stitzel Graduate Student Support Fund Award</w:t>
+      </w:r>
+      <w:r>
+        <w:rPr>
+          <w:rFonts w:ascii="Times New Roman" w:hAnsi="Times New Roman" w:cs="Times New Roman"/>
+          <w:sz w:val="24"/>
+          <w:szCs w:val="24"/>
+        </w:rPr>
+        <w:t xml:space="preserve">, </w:t>
+      </w:r>
+      <w:r>
+        <w:rPr>
+          <w:rFonts w:ascii="Times New Roman" w:hAnsi="Times New Roman" w:cs="Times New Roman"/>
+          <w:sz w:val="24"/>
+          <w:szCs w:val="24"/>
+        </w:rPr>
+        <w:t>American Wildlife Conservation Foundation Research Grant</w:t>
+      </w:r>
+      <w:r>
+        <w:rPr>
+          <w:rFonts w:ascii="Times New Roman" w:hAnsi="Times New Roman" w:cs="Times New Roman"/>
+          <w:sz w:val="24"/>
+          <w:szCs w:val="24"/>
+        </w:rPr>
+        <w:t xml:space="preserve">, </w:t>
+      </w:r>
+      <w:r>
+        <w:rPr>
+          <w:rFonts w:ascii="Times New Roman" w:hAnsi="Times New Roman" w:cs="Times New Roman"/>
+          <w:sz w:val="24"/>
+          <w:szCs w:val="24"/>
+        </w:rPr>
+        <w:t>Association for Environmental Health and Sciences Foundation’s Dr. David F. Ludwig Memorial Student Travel Scholarship</w:t>
+      </w:r>
+      <w:r>
+        <w:rPr>
+          <w:rFonts w:ascii="Times New Roman" w:hAnsi="Times New Roman" w:cs="Times New Roman"/>
+          <w:sz w:val="24"/>
+          <w:szCs w:val="24"/>
+        </w:rPr>
+        <w:t xml:space="preserve">, </w:t>
+      </w:r>
+      <w:r>
+        <w:rPr>
+          <w:rFonts w:ascii="Times New Roman" w:hAnsi="Times New Roman" w:cs="Times New Roman"/>
+          <w:sz w:val="24"/>
+          <w:szCs w:val="24"/>
+        </w:rPr>
+        <w:t>American Ornithological Society Research Award</w:t>
+      </w:r>
+      <w:r>
+        <w:rPr>
+          <w:rFonts w:ascii="Times New Roman" w:hAnsi="Times New Roman" w:cs="Times New Roman"/>
+          <w:sz w:val="24"/>
+          <w:szCs w:val="24"/>
+        </w:rPr>
+        <w:t xml:space="preserve">, and WVU </w:t>
+      </w:r>
+      <w:r>
+        <w:rPr>
+          <w:rFonts w:ascii="Times New Roman" w:hAnsi="Times New Roman" w:cs="Times New Roman"/>
+          <w:sz w:val="24"/>
+          <w:szCs w:val="24"/>
+        </w:rPr>
+        <w:t>Farm Credit of the Virginias Student Value-Added Opportunity Fund Award</w:t>
+      </w:r>
+      <w:r>
+        <w:rPr>
+          <w:rFonts w:ascii="Times New Roman" w:hAnsi="Times New Roman" w:cs="Times New Roman"/>
+          <w:sz w:val="24"/>
+          <w:szCs w:val="24"/>
+        </w:rPr>
+        <w:t>.</w:t>
       </w:r>
     </w:p>
     <w:p>
       <w:pPr>
+        <w:ind w:firstLine="720"/>
         <w:rPr>
           <w:rFonts w:ascii="Times New Roman" w:hAnsi="Times New Roman" w:cs="Times New Roman"/>
           <w:sz w:val="24"/>
@@ -222,13 +1471,464 @@
           <w:sz w:val="24"/>
           <w:szCs w:val="24"/>
         </w:rPr>
-        <w:t>[data assistance] Matthew Peters (USFS NRS), Donna Ray (USFS)</w:t>
+        <w:t xml:space="preserve">I would like to thank everyone who provided recommendation letters, feedback on my application materials, or other assistance with securing </w:t>
+      </w:r>
+      <w:r>
+        <w:rPr>
+          <w:rFonts w:ascii="Times New Roman" w:hAnsi="Times New Roman" w:cs="Times New Roman"/>
+          <w:sz w:val="24"/>
+          <w:szCs w:val="24"/>
+        </w:rPr>
+        <w:t xml:space="preserve">the aforementioned </w:t>
+      </w:r>
+      <w:r>
+        <w:rPr>
+          <w:rFonts w:ascii="Times New Roman" w:hAnsi="Times New Roman" w:cs="Times New Roman"/>
+          <w:sz w:val="24"/>
+          <w:szCs w:val="24"/>
+        </w:rPr>
+        <w:t>funding</w:t>
+      </w:r>
+      <w:r>
+        <w:rPr>
+          <w:rFonts w:ascii="Times New Roman" w:hAnsi="Times New Roman" w:cs="Times New Roman"/>
+          <w:sz w:val="24"/>
+          <w:szCs w:val="24"/>
+        </w:rPr>
+        <w:t xml:space="preserve">. My co-advisors, Petra and Chris, </w:t>
+      </w:r>
+      <w:r>
+        <w:rPr>
+          <w:rFonts w:ascii="Times New Roman" w:hAnsi="Times New Roman" w:cs="Times New Roman"/>
+          <w:sz w:val="24"/>
+          <w:szCs w:val="24"/>
+        </w:rPr>
+        <w:t xml:space="preserve">contributed funds directly to my research and </w:t>
+      </w:r>
+      <w:r>
+        <w:rPr>
+          <w:rFonts w:ascii="Times New Roman" w:hAnsi="Times New Roman" w:cs="Times New Roman"/>
+          <w:sz w:val="24"/>
+          <w:szCs w:val="24"/>
+        </w:rPr>
+        <w:t>wrote so many letters of reference</w:t>
+      </w:r>
+      <w:r>
+        <w:rPr>
+          <w:rFonts w:ascii="Times New Roman" w:hAnsi="Times New Roman" w:cs="Times New Roman"/>
+          <w:sz w:val="24"/>
+          <w:szCs w:val="24"/>
+        </w:rPr>
+        <w:t xml:space="preserve">, while </w:t>
+      </w:r>
+      <w:r>
+        <w:rPr>
+          <w:rFonts w:ascii="Times New Roman" w:hAnsi="Times New Roman" w:cs="Times New Roman"/>
+          <w:sz w:val="24"/>
+          <w:szCs w:val="24"/>
+        </w:rPr>
+        <w:t xml:space="preserve">Dr. </w:t>
+      </w:r>
+      <w:r>
+        <w:rPr>
+          <w:rFonts w:ascii="Times New Roman" w:hAnsi="Times New Roman" w:cs="Times New Roman"/>
+          <w:sz w:val="24"/>
+          <w:szCs w:val="24"/>
+        </w:rPr>
+        <w:t>Derek Courtney provided feedback for almost every rendition of my fellowship and scholarship application materials</w:t>
+      </w:r>
+      <w:r>
+        <w:rPr>
+          <w:rFonts w:ascii="Times New Roman" w:hAnsi="Times New Roman" w:cs="Times New Roman"/>
+          <w:sz w:val="24"/>
+          <w:szCs w:val="24"/>
+        </w:rPr>
+        <w:t xml:space="preserve">. In addition, Dr. Robert Burns assisted with submitting my application for the WVU </w:t>
+      </w:r>
+      <w:r>
+        <w:rPr>
+          <w:rFonts w:ascii="Times New Roman" w:hAnsi="Times New Roman" w:cs="Times New Roman"/>
+          <w:sz w:val="24"/>
+          <w:szCs w:val="24"/>
+        </w:rPr>
+        <w:t>Ruby Distinguished Doctoral Fellowshi</w:t>
+      </w:r>
+      <w:r>
+        <w:rPr>
+          <w:rFonts w:ascii="Times New Roman" w:hAnsi="Times New Roman" w:cs="Times New Roman"/>
+          <w:sz w:val="24"/>
+          <w:szCs w:val="24"/>
+        </w:rPr>
+        <w:t>p;</w:t>
+      </w:r>
+      <w:r>
+        <w:rPr>
+          <w:rFonts w:ascii="Times New Roman" w:hAnsi="Times New Roman" w:cs="Times New Roman"/>
+          <w:sz w:val="24"/>
+          <w:szCs w:val="24"/>
+        </w:rPr>
+        <w:t xml:space="preserve"> </w:t>
+      </w:r>
+      <w:r>
+        <w:rPr>
+          <w:rFonts w:ascii="Times New Roman" w:hAnsi="Times New Roman" w:cs="Times New Roman"/>
+          <w:sz w:val="24"/>
+          <w:szCs w:val="24"/>
+        </w:rPr>
+        <w:t xml:space="preserve">Dr. </w:t>
+      </w:r>
+      <w:r>
+        <w:rPr>
+          <w:rFonts w:ascii="Times New Roman" w:hAnsi="Times New Roman" w:cs="Times New Roman"/>
+          <w:sz w:val="24"/>
+          <w:szCs w:val="24"/>
+        </w:rPr>
+        <w:t xml:space="preserve">Cathy Johnson facilitated funding from the </w:t>
+      </w:r>
+      <w:r>
+        <w:rPr>
+          <w:rFonts w:ascii="Times New Roman" w:hAnsi="Times New Roman" w:cs="Times New Roman"/>
+          <w:sz w:val="24"/>
+          <w:szCs w:val="24"/>
+        </w:rPr>
+        <w:t xml:space="preserve">U.S.D.A. </w:t>
+      </w:r>
+      <w:r>
+        <w:rPr>
+          <w:rFonts w:ascii="Times New Roman" w:hAnsi="Times New Roman" w:cs="Times New Roman"/>
+          <w:sz w:val="24"/>
+          <w:szCs w:val="24"/>
+        </w:rPr>
+        <w:t>Forest Service,</w:t>
+      </w:r>
+      <w:r>
+        <w:rPr>
+          <w:rFonts w:ascii="Times New Roman" w:hAnsi="Times New Roman" w:cs="Times New Roman"/>
+          <w:sz w:val="24"/>
+          <w:szCs w:val="24"/>
+        </w:rPr>
+        <w:t xml:space="preserve"> along with Kyle Crafts, and wrote a letter of reference for the </w:t>
+      </w:r>
+      <w:r>
+        <w:rPr>
+          <w:rFonts w:ascii="Times New Roman" w:hAnsi="Times New Roman" w:cs="Times New Roman"/>
+          <w:sz w:val="24"/>
+          <w:szCs w:val="24"/>
+        </w:rPr>
+        <w:t>P.E.O. Scholar Award</w:t>
+      </w:r>
+      <w:r>
+        <w:rPr>
+          <w:rFonts w:ascii="Times New Roman" w:hAnsi="Times New Roman" w:cs="Times New Roman"/>
+          <w:sz w:val="24"/>
+          <w:szCs w:val="24"/>
+        </w:rPr>
+        <w:t>;</w:t>
+      </w:r>
+      <w:r>
+        <w:rPr>
+          <w:rFonts w:ascii="Times New Roman" w:hAnsi="Times New Roman" w:cs="Times New Roman"/>
+          <w:sz w:val="24"/>
+          <w:szCs w:val="24"/>
+        </w:rPr>
+        <w:t xml:space="preserve"> </w:t>
+      </w:r>
+      <w:r>
+        <w:rPr>
+          <w:rFonts w:ascii="Times New Roman" w:hAnsi="Times New Roman" w:cs="Times New Roman"/>
+          <w:sz w:val="24"/>
+          <w:szCs w:val="24"/>
+        </w:rPr>
+        <w:t xml:space="preserve">Jill Krabitz and P.E.O Chapter H nominated me for the </w:t>
+      </w:r>
+      <w:r>
+        <w:rPr>
+          <w:rFonts w:ascii="Times New Roman" w:hAnsi="Times New Roman" w:cs="Times New Roman"/>
+          <w:sz w:val="24"/>
+          <w:szCs w:val="24"/>
+        </w:rPr>
+        <w:t>P.E.O. Scholar Award</w:t>
+      </w:r>
+      <w:r>
+        <w:rPr>
+          <w:rFonts w:ascii="Times New Roman" w:hAnsi="Times New Roman" w:cs="Times New Roman"/>
+          <w:sz w:val="24"/>
+          <w:szCs w:val="24"/>
+        </w:rPr>
+        <w:t xml:space="preserve">; </w:t>
+      </w:r>
+      <w:r>
+        <w:rPr>
+          <w:rFonts w:ascii="Times New Roman" w:hAnsi="Times New Roman" w:cs="Times New Roman"/>
+          <w:sz w:val="24"/>
+          <w:szCs w:val="24"/>
+        </w:rPr>
+        <w:t xml:space="preserve">Cate Johnson provided feedback on my </w:t>
+      </w:r>
+      <w:r>
+        <w:rPr>
+          <w:rFonts w:ascii="Times New Roman" w:hAnsi="Times New Roman" w:cs="Times New Roman"/>
+          <w:sz w:val="24"/>
+          <w:szCs w:val="24"/>
+        </w:rPr>
+        <w:t>P.E.O. Scholar Award</w:t>
+      </w:r>
+      <w:r>
+        <w:rPr>
+          <w:rFonts w:ascii="Times New Roman" w:hAnsi="Times New Roman" w:cs="Times New Roman"/>
+          <w:sz w:val="24"/>
+          <w:szCs w:val="24"/>
+        </w:rPr>
+        <w:t xml:space="preserve"> </w:t>
+      </w:r>
+      <w:r>
+        <w:rPr>
+          <w:rFonts w:ascii="Times New Roman" w:hAnsi="Times New Roman" w:cs="Times New Roman"/>
+          <w:sz w:val="24"/>
+          <w:szCs w:val="24"/>
+        </w:rPr>
+        <w:t>application materials</w:t>
+      </w:r>
+      <w:r>
+        <w:rPr>
+          <w:rFonts w:ascii="Times New Roman" w:hAnsi="Times New Roman" w:cs="Times New Roman"/>
+          <w:sz w:val="24"/>
+          <w:szCs w:val="24"/>
+        </w:rPr>
+        <w:t xml:space="preserve">; </w:t>
+      </w:r>
+      <w:r>
+        <w:rPr>
+          <w:rFonts w:ascii="Times New Roman" w:hAnsi="Times New Roman" w:cs="Times New Roman"/>
+          <w:sz w:val="24"/>
+          <w:szCs w:val="24"/>
+        </w:rPr>
+        <w:t xml:space="preserve">and Jane Hamblin offered advice for my </w:t>
+      </w:r>
+      <w:r>
+        <w:rPr>
+          <w:rFonts w:ascii="Times New Roman" w:hAnsi="Times New Roman" w:cs="Times New Roman"/>
+          <w:sz w:val="24"/>
+          <w:szCs w:val="24"/>
+        </w:rPr>
+        <w:t>Mortar Board National Foundation Fellowship</w:t>
+      </w:r>
+      <w:r>
+        <w:rPr>
+          <w:rFonts w:ascii="Times New Roman" w:hAnsi="Times New Roman" w:cs="Times New Roman"/>
+          <w:sz w:val="24"/>
+          <w:szCs w:val="24"/>
+        </w:rPr>
+        <w:t xml:space="preserve"> application. </w:t>
+      </w:r>
+      <w:r>
+        <w:rPr>
+          <w:rFonts w:ascii="Times New Roman" w:hAnsi="Times New Roman" w:cs="Times New Roman"/>
+          <w:sz w:val="24"/>
+          <w:szCs w:val="24"/>
+        </w:rPr>
+        <w:t>Finally, m</w:t>
+      </w:r>
+      <w:r>
+        <w:rPr>
+          <w:rFonts w:ascii="Times New Roman" w:hAnsi="Times New Roman" w:cs="Times New Roman"/>
+          <w:sz w:val="24"/>
+          <w:szCs w:val="24"/>
+        </w:rPr>
+        <w:t xml:space="preserve">any people were </w:t>
+      </w:r>
+      <w:r>
+        <w:rPr>
+          <w:rFonts w:ascii="Times New Roman" w:hAnsi="Times New Roman" w:cs="Times New Roman"/>
+          <w:sz w:val="24"/>
+          <w:szCs w:val="24"/>
+        </w:rPr>
+        <w:t xml:space="preserve">collectively </w:t>
+      </w:r>
+      <w:r>
+        <w:rPr>
+          <w:rFonts w:ascii="Times New Roman" w:hAnsi="Times New Roman" w:cs="Times New Roman"/>
+          <w:sz w:val="24"/>
+          <w:szCs w:val="24"/>
+        </w:rPr>
+        <w:t xml:space="preserve">responsible for helping </w:t>
+      </w:r>
+      <w:r>
+        <w:rPr>
+          <w:rFonts w:ascii="Times New Roman" w:hAnsi="Times New Roman" w:cs="Times New Roman"/>
+          <w:sz w:val="24"/>
+          <w:szCs w:val="24"/>
+        </w:rPr>
+        <w:t>me to receive</w:t>
+      </w:r>
+      <w:r>
+        <w:rPr>
+          <w:rFonts w:ascii="Times New Roman" w:hAnsi="Times New Roman" w:cs="Times New Roman"/>
+          <w:sz w:val="24"/>
+          <w:szCs w:val="24"/>
+        </w:rPr>
+        <w:t xml:space="preserve"> the NSF Graduate Research Fellowship</w:t>
+      </w:r>
+      <w:r>
+        <w:rPr>
+          <w:rFonts w:ascii="Times New Roman" w:hAnsi="Times New Roman" w:cs="Times New Roman"/>
+          <w:sz w:val="24"/>
+          <w:szCs w:val="24"/>
+        </w:rPr>
+        <w:t xml:space="preserve"> by providing advice or feedback on application materials</w:t>
+      </w:r>
+      <w:r>
+        <w:rPr>
+          <w:rFonts w:ascii="Times New Roman" w:hAnsi="Times New Roman" w:cs="Times New Roman"/>
+          <w:sz w:val="24"/>
+          <w:szCs w:val="24"/>
+        </w:rPr>
+        <w:t xml:space="preserve">, including </w:t>
+      </w:r>
+      <w:r>
+        <w:rPr>
+          <w:rFonts w:ascii="Times New Roman" w:hAnsi="Times New Roman" w:cs="Times New Roman"/>
+          <w:sz w:val="24"/>
+          <w:szCs w:val="24"/>
+        </w:rPr>
+        <w:t xml:space="preserve">Dr. Jeff Buler, </w:t>
+      </w:r>
+      <w:r>
+        <w:rPr>
+          <w:rFonts w:ascii="Times New Roman" w:hAnsi="Times New Roman" w:cs="Times New Roman"/>
+          <w:sz w:val="24"/>
+          <w:szCs w:val="24"/>
+        </w:rPr>
+        <w:t xml:space="preserve">Dr. Jim Anderson, Dr. Brett Sandercock, Dr. Peter Kiffney, </w:t>
+      </w:r>
+      <w:r>
+        <w:rPr>
+          <w:rFonts w:ascii="Times New Roman" w:hAnsi="Times New Roman" w:cs="Times New Roman"/>
+          <w:sz w:val="24"/>
+          <w:szCs w:val="24"/>
+        </w:rPr>
+        <w:t xml:space="preserve">Sarah Winnicki, numerous Udall Scholar alumni (particularly Anna Normand, Arden Wells, Ari Fischer, Austin Evans, Gretchen Stokes, and Jeremy Caves), Dr. Amy Cyphert, </w:t>
+      </w:r>
+      <w:r>
+        <w:rPr>
+          <w:rFonts w:ascii="Times New Roman" w:hAnsi="Times New Roman" w:cs="Times New Roman"/>
+          <w:sz w:val="24"/>
+          <w:szCs w:val="24"/>
+        </w:rPr>
+        <w:lastRenderedPageBreak/>
+        <w:t>Cate Johnson, Dr. Derek Courtney</w:t>
+      </w:r>
+      <w:r>
+        <w:rPr>
+          <w:rFonts w:ascii="Times New Roman" w:hAnsi="Times New Roman" w:cs="Times New Roman"/>
+          <w:sz w:val="24"/>
+          <w:szCs w:val="24"/>
+        </w:rPr>
+        <w:t xml:space="preserve">, </w:t>
+      </w:r>
+      <w:r>
+        <w:rPr>
+          <w:rFonts w:ascii="Times New Roman" w:hAnsi="Times New Roman" w:cs="Times New Roman"/>
+          <w:sz w:val="24"/>
+          <w:szCs w:val="24"/>
+        </w:rPr>
+        <w:t xml:space="preserve">Dr. Doug Tallamy, </w:t>
+      </w:r>
+      <w:r>
+        <w:rPr>
+          <w:rFonts w:ascii="Times New Roman" w:hAnsi="Times New Roman" w:cs="Times New Roman"/>
+          <w:sz w:val="24"/>
+          <w:szCs w:val="24"/>
+        </w:rPr>
+        <w:t xml:space="preserve">Dr. Emily Cohen, </w:t>
+      </w:r>
+      <w:r>
+        <w:rPr>
+          <w:rFonts w:ascii="Times New Roman" w:hAnsi="Times New Roman" w:cs="Times New Roman"/>
+          <w:sz w:val="24"/>
+          <w:szCs w:val="24"/>
+        </w:rPr>
+        <w:t>Jaclyn Smolinsky, Matt Kaylor, Shan Kothari, Stephen Ma,</w:t>
+      </w:r>
+      <w:r>
+        <w:rPr>
+          <w:rFonts w:ascii="Times New Roman" w:hAnsi="Times New Roman" w:cs="Times New Roman"/>
+          <w:sz w:val="24"/>
+          <w:szCs w:val="24"/>
+        </w:rPr>
+        <w:t xml:space="preserve"> </w:t>
+      </w:r>
+      <w:r>
+        <w:rPr>
+          <w:rFonts w:ascii="Times New Roman" w:hAnsi="Times New Roman" w:cs="Times New Roman"/>
+          <w:sz w:val="24"/>
+          <w:szCs w:val="24"/>
+        </w:rPr>
+        <w:t xml:space="preserve">Dr. Ted Morgan, </w:t>
+      </w:r>
+      <w:r>
+        <w:rPr>
+          <w:rFonts w:ascii="Times New Roman" w:hAnsi="Times New Roman" w:cs="Times New Roman"/>
+          <w:sz w:val="24"/>
+          <w:szCs w:val="24"/>
+        </w:rPr>
+        <w:t xml:space="preserve">and </w:t>
+      </w:r>
+      <w:r>
+        <w:rPr>
+          <w:rFonts w:ascii="Times New Roman" w:hAnsi="Times New Roman" w:cs="Times New Roman"/>
+          <w:sz w:val="24"/>
+          <w:szCs w:val="24"/>
+        </w:rPr>
+        <w:t>Dr.</w:t>
+      </w:r>
+      <w:r>
+        <w:rPr>
+          <w:rFonts w:ascii="Times New Roman" w:hAnsi="Times New Roman" w:cs="Times New Roman"/>
+          <w:sz w:val="24"/>
+          <w:szCs w:val="24"/>
+        </w:rPr>
+        <w:t xml:space="preserve"> </w:t>
+      </w:r>
+      <w:r>
+        <w:rPr>
+          <w:rFonts w:ascii="Times New Roman" w:hAnsi="Times New Roman" w:cs="Times New Roman"/>
+          <w:sz w:val="24"/>
+          <w:szCs w:val="24"/>
+        </w:rPr>
+        <w:t>T.J. Zenza</w:t>
+      </w:r>
+      <w:r>
+        <w:rPr>
+          <w:rFonts w:ascii="Times New Roman" w:hAnsi="Times New Roman" w:cs="Times New Roman"/>
+          <w:sz w:val="24"/>
+          <w:szCs w:val="24"/>
+        </w:rPr>
+        <w:t>l</w:t>
+      </w:r>
+      <w:r>
+        <w:rPr>
+          <w:rFonts w:ascii="Times New Roman" w:hAnsi="Times New Roman" w:cs="Times New Roman"/>
+          <w:sz w:val="24"/>
+          <w:szCs w:val="24"/>
+        </w:rPr>
+        <w:t>.</w:t>
+      </w:r>
+      <w:r>
+        <w:rPr>
+          <w:rFonts w:ascii="Times New Roman" w:hAnsi="Times New Roman" w:cs="Times New Roman"/>
+          <w:sz w:val="24"/>
+          <w:szCs w:val="24"/>
+        </w:rPr>
+        <w:t xml:space="preserve"> </w:t>
       </w:r>
     </w:p>
     <w:p>
       <w:pPr>
         <w:rPr>
           <w:rFonts w:ascii="Times New Roman" w:hAnsi="Times New Roman" w:cs="Times New Roman"/>
+          <w:b/>
+          <w:bCs/>
           <w:sz w:val="24"/>
           <w:szCs w:val="24"/>
         </w:rPr>
@@ -236,14 +1936,17 @@
       <w:r>
         <w:rPr>
           <w:rFonts w:ascii="Times New Roman" w:hAnsi="Times New Roman" w:cs="Times New Roman"/>
-          <w:sz w:val="24"/>
-          <w:szCs w:val="24"/>
-        </w:rPr>
-        <w:t>[Coop Unit] Pat, Becky</w:t>
+          <w:b/>
+          <w:bCs/>
+          <w:sz w:val="24"/>
+          <w:szCs w:val="24"/>
+        </w:rPr>
+        <w:t>Primary collaborators</w:t>
       </w:r>
     </w:p>
     <w:p>
       <w:pPr>
+        <w:ind w:firstLine="720"/>
         <w:rPr>
           <w:rFonts w:ascii="Times New Roman" w:hAnsi="Times New Roman" w:cs="Times New Roman"/>
           <w:sz w:val="24"/>
@@ -256,13 +1959,23 @@
           <w:sz w:val="24"/>
           <w:szCs w:val="24"/>
         </w:rPr>
-        <w:t>[Coop Unit vehicles – praise, complaints, apologies] Ford Explorer, Silver Patriot, Silver Latitude</w:t>
+        <w:t>In addition to my co-advisors and dissertation committee members, I collaborated with Dr. Steve Matthews for my first dissertation chapter, and with Dr. Scott Sillett, Dr. Mike Hallworth, Dr. Matthew Ayres, Dr. Richard Chandler, Dr. Bob Cooper, and Sheryl Bryan for my second dissertation chapter.</w:t>
+      </w:r>
+      <w:r>
+        <w:rPr>
+          <w:rFonts w:ascii="Times New Roman" w:hAnsi="Times New Roman" w:cs="Times New Roman"/>
+          <w:sz w:val="24"/>
+          <w:szCs w:val="24"/>
+        </w:rPr>
+        <w:t xml:space="preserve"> I thank them for their data contributions and research ideas.</w:t>
       </w:r>
     </w:p>
     <w:p>
       <w:pPr>
         <w:rPr>
           <w:rFonts w:ascii="Times New Roman" w:hAnsi="Times New Roman" w:cs="Times New Roman"/>
+          <w:b/>
+          <w:bCs/>
           <w:sz w:val="24"/>
           <w:szCs w:val="24"/>
         </w:rPr>
@@ -270,10 +1983,12 @@
       <w:r>
         <w:rPr>
           <w:rFonts w:ascii="Times New Roman" w:hAnsi="Times New Roman" w:cs="Times New Roman"/>
-          <w:sz w:val="24"/>
-          <w:szCs w:val="24"/>
-        </w:rPr>
-        <w:t>[others] Christopher Symes, John Howell, Clay Lohan, Mark Aronhalt, Joshua Ayres, Wendy Daly</w:t>
+          <w:b/>
+          <w:bCs/>
+          <w:sz w:val="24"/>
+          <w:szCs w:val="24"/>
+        </w:rPr>
+        <w:t>Field data collection</w:t>
       </w:r>
     </w:p>
     <w:p>
@@ -290,7 +2005,224 @@
           <w:sz w:val="24"/>
           <w:szCs w:val="24"/>
         </w:rPr>
-        <w:t>[MNF] Sometimes the MNF was not a very fun study area, with its treacherous muddy roads, roads that do not exist or are not driveable, gates that do not open, rhododendron thickets, stinging nettle, biting insects, unpredictable rain patterns. But thanks for not killing me when I got fed up with the rhododendron and decided to walk across fallen branches suspended 5 feet in the air and shimmy down a fallen trunk to get down a steep cliff.</w:t>
+        <w:tab/>
+        <w:t>During 3 years of field data collection, I supervised 7 awesome field technicians, who made invaluable data contributions to my second and fourth dissertation chapters.</w:t>
+      </w:r>
+      <w:r>
+        <w:rPr>
+          <w:rFonts w:ascii="Times New Roman" w:hAnsi="Times New Roman" w:cs="Times New Roman"/>
+          <w:sz w:val="24"/>
+          <w:szCs w:val="24"/>
+        </w:rPr>
+        <w:t xml:space="preserve"> I thank them all so much for their efforts</w:t>
+      </w:r>
+      <w:r>
+        <w:rPr>
+          <w:rFonts w:ascii="Times New Roman" w:hAnsi="Times New Roman" w:cs="Times New Roman"/>
+          <w:sz w:val="24"/>
+          <w:szCs w:val="24"/>
+        </w:rPr>
+        <w:t xml:space="preserve"> and perseverance through the challenges of fieldwork in the Monongahela National Forest</w:t>
+      </w:r>
+      <w:r>
+        <w:rPr>
+          <w:rFonts w:ascii="Times New Roman" w:hAnsi="Times New Roman" w:cs="Times New Roman"/>
+          <w:sz w:val="24"/>
+          <w:szCs w:val="24"/>
+        </w:rPr>
+        <w:t xml:space="preserve">. Spencer Crawford joined me for my first field season and endured my first attempt at being a field crew leader. I appreciated his patience, enthusiasm for avian field work, and </w:t>
+      </w:r>
+      <w:r>
+        <w:rPr>
+          <w:rFonts w:ascii="Times New Roman" w:hAnsi="Times New Roman" w:cs="Times New Roman"/>
+          <w:sz w:val="24"/>
+          <w:szCs w:val="24"/>
+        </w:rPr>
+        <w:t>willingness to do the tasks assigned to him</w:t>
+      </w:r>
+      <w:r>
+        <w:rPr>
+          <w:rFonts w:ascii="Times New Roman" w:hAnsi="Times New Roman" w:cs="Times New Roman"/>
+          <w:sz w:val="24"/>
+          <w:szCs w:val="24"/>
+        </w:rPr>
+        <w:t xml:space="preserve">. Marco Messina and Davey Walters joined me for my second field season and faced the many challenges introduced by the global coronavirus pandemic. Some of Marco’s top strengths </w:t>
+      </w:r>
+      <w:r>
+        <w:rPr>
+          <w:rFonts w:ascii="Times New Roman" w:hAnsi="Times New Roman" w:cs="Times New Roman"/>
+          <w:sz w:val="24"/>
+          <w:szCs w:val="24"/>
+        </w:rPr>
+        <w:t xml:space="preserve">as a field technician </w:t>
+      </w:r>
+      <w:r>
+        <w:rPr>
+          <w:rFonts w:ascii="Times New Roman" w:hAnsi="Times New Roman" w:cs="Times New Roman"/>
+          <w:sz w:val="24"/>
+          <w:szCs w:val="24"/>
+        </w:rPr>
+        <w:t>are</w:t>
+      </w:r>
+      <w:r>
+        <w:rPr>
+          <w:rFonts w:ascii="Times New Roman" w:hAnsi="Times New Roman" w:cs="Times New Roman"/>
+          <w:sz w:val="24"/>
+          <w:szCs w:val="24"/>
+        </w:rPr>
+        <w:t xml:space="preserve"> his dependability, </w:t>
+      </w:r>
+      <w:r>
+        <w:rPr>
+          <w:rFonts w:ascii="Times New Roman" w:hAnsi="Times New Roman" w:cs="Times New Roman"/>
+          <w:sz w:val="24"/>
+          <w:szCs w:val="24"/>
+        </w:rPr>
+        <w:t xml:space="preserve">trustworthiness, </w:t>
+      </w:r>
+      <w:r>
+        <w:rPr>
+          <w:rFonts w:ascii="Times New Roman" w:hAnsi="Times New Roman" w:cs="Times New Roman"/>
+          <w:sz w:val="24"/>
+          <w:szCs w:val="24"/>
+        </w:rPr>
+        <w:t xml:space="preserve">amiability, </w:t>
+      </w:r>
+      <w:r>
+        <w:rPr>
+          <w:rFonts w:ascii="Times New Roman" w:hAnsi="Times New Roman" w:cs="Times New Roman"/>
+          <w:sz w:val="24"/>
+          <w:szCs w:val="24"/>
+        </w:rPr>
+        <w:t xml:space="preserve">and ability to handle stressful situations. Davey </w:t>
+      </w:r>
+      <w:r>
+        <w:rPr>
+          <w:rFonts w:ascii="Times New Roman" w:hAnsi="Times New Roman" w:cs="Times New Roman"/>
+          <w:sz w:val="24"/>
+          <w:szCs w:val="24"/>
+        </w:rPr>
+        <w:t>is</w:t>
+      </w:r>
+      <w:r>
+        <w:rPr>
+          <w:rFonts w:ascii="Times New Roman" w:hAnsi="Times New Roman" w:cs="Times New Roman"/>
+          <w:sz w:val="24"/>
+          <w:szCs w:val="24"/>
+        </w:rPr>
+        <w:t xml:space="preserve"> a keen birder, and I appreciated his determination and spirit in the face of the difficult terrain and occasionally formidable vegetation conditions associated with the historic transects that he was responsible for surveying.</w:t>
+      </w:r>
+      <w:r>
+        <w:rPr>
+          <w:rFonts w:ascii="Times New Roman" w:hAnsi="Times New Roman" w:cs="Times New Roman"/>
+          <w:sz w:val="24"/>
+          <w:szCs w:val="24"/>
+        </w:rPr>
+        <w:t xml:space="preserve"> For my final field season, I </w:t>
+      </w:r>
+      <w:r>
+        <w:rPr>
+          <w:rFonts w:ascii="Times New Roman" w:hAnsi="Times New Roman" w:cs="Times New Roman"/>
+          <w:sz w:val="24"/>
+          <w:szCs w:val="24"/>
+        </w:rPr>
+        <w:t>managed to assemble</w:t>
+      </w:r>
+      <w:r>
+        <w:rPr>
+          <w:rFonts w:ascii="Times New Roman" w:hAnsi="Times New Roman" w:cs="Times New Roman"/>
+          <w:sz w:val="24"/>
+          <w:szCs w:val="24"/>
+        </w:rPr>
+        <w:t xml:space="preserve"> the dream team of Kyle Klotz, Larissa Babicz, </w:t>
+      </w:r>
+      <w:r>
+        <w:rPr>
+          <w:rFonts w:ascii="Times New Roman" w:hAnsi="Times New Roman" w:cs="Times New Roman"/>
+          <w:sz w:val="24"/>
+          <w:szCs w:val="24"/>
+        </w:rPr>
+        <w:t xml:space="preserve">Isabella Plummer, </w:t>
+      </w:r>
+      <w:r>
+        <w:rPr>
+          <w:rFonts w:ascii="Times New Roman" w:hAnsi="Times New Roman" w:cs="Times New Roman"/>
+          <w:sz w:val="24"/>
+          <w:szCs w:val="24"/>
+        </w:rPr>
+        <w:t xml:space="preserve">and </w:t>
+      </w:r>
+      <w:r>
+        <w:rPr>
+          <w:rFonts w:ascii="Times New Roman" w:hAnsi="Times New Roman" w:cs="Times New Roman"/>
+          <w:sz w:val="24"/>
+          <w:szCs w:val="24"/>
+        </w:rPr>
+        <w:t>Emie McGee</w:t>
+      </w:r>
+      <w:r>
+        <w:rPr>
+          <w:rFonts w:ascii="Times New Roman" w:hAnsi="Times New Roman" w:cs="Times New Roman"/>
+          <w:sz w:val="24"/>
+          <w:szCs w:val="24"/>
+        </w:rPr>
+        <w:t xml:space="preserve">. Kyle is a brilliant birder and naturalist who deserves all the praise. He was the ideal field technician for my dissertation research. Larissa </w:t>
+      </w:r>
+      <w:r>
+        <w:rPr>
+          <w:rFonts w:ascii="Times New Roman" w:hAnsi="Times New Roman" w:cs="Times New Roman"/>
+          <w:sz w:val="24"/>
+          <w:szCs w:val="24"/>
+        </w:rPr>
+        <w:t>is passionate about birds, birding, and conservation</w:t>
+      </w:r>
+      <w:r>
+        <w:rPr>
+          <w:rFonts w:ascii="Times New Roman" w:hAnsi="Times New Roman" w:cs="Times New Roman"/>
+          <w:sz w:val="24"/>
+          <w:szCs w:val="24"/>
+        </w:rPr>
+        <w:t>, and I appreciated her enthusiasm, motivation, and thoughtfulness.</w:t>
+      </w:r>
+      <w:r>
+        <w:rPr>
+          <w:rFonts w:ascii="Times New Roman" w:hAnsi="Times New Roman" w:cs="Times New Roman"/>
+          <w:sz w:val="24"/>
+          <w:szCs w:val="24"/>
+        </w:rPr>
+        <w:t xml:space="preserve"> Although I only worked with Isabella and Emie for a month, I was impressed by their competence, initiative,</w:t>
+      </w:r>
+      <w:r>
+        <w:rPr>
+          <w:rFonts w:ascii="Times New Roman" w:hAnsi="Times New Roman" w:cs="Times New Roman"/>
+          <w:sz w:val="24"/>
+          <w:szCs w:val="24"/>
+        </w:rPr>
+        <w:t xml:space="preserve"> reliability,</w:t>
+      </w:r>
+      <w:r>
+        <w:rPr>
+          <w:rFonts w:ascii="Times New Roman" w:hAnsi="Times New Roman" w:cs="Times New Roman"/>
+          <w:sz w:val="24"/>
+          <w:szCs w:val="24"/>
+        </w:rPr>
+        <w:t xml:space="preserve"> </w:t>
+      </w:r>
+      <w:r>
+        <w:rPr>
+          <w:rFonts w:ascii="Times New Roman" w:hAnsi="Times New Roman" w:cs="Times New Roman"/>
+          <w:sz w:val="24"/>
+          <w:szCs w:val="24"/>
+        </w:rPr>
+        <w:t>and work ethic</w:t>
+      </w:r>
+      <w:r>
+        <w:rPr>
+          <w:rFonts w:ascii="Times New Roman" w:hAnsi="Times New Roman" w:cs="Times New Roman"/>
+          <w:sz w:val="24"/>
+          <w:szCs w:val="24"/>
+        </w:rPr>
+        <w:t>.</w:t>
       </w:r>
     </w:p>
     <w:p>
@@ -307,7 +2239,32 @@
           <w:sz w:val="24"/>
           <w:szCs w:val="24"/>
         </w:rPr>
-        <w:t>[inspiration] Previous PhD students: Bram, Laura, Andrew, Desiree, Kyle, Sergio</w:t>
+        <w:tab/>
+        <w:t xml:space="preserve">I also want to give a special acknowledgment </w:t>
+      </w:r>
+      <w:r>
+        <w:rPr>
+          <w:rFonts w:ascii="Times New Roman" w:hAnsi="Times New Roman" w:cs="Times New Roman"/>
+          <w:sz w:val="24"/>
+          <w:szCs w:val="24"/>
+        </w:rPr>
+        <w:t>to</w:t>
+      </w:r>
+      <w:r>
+        <w:rPr>
+          <w:rFonts w:ascii="Times New Roman" w:hAnsi="Times New Roman" w:cs="Times New Roman"/>
+          <w:sz w:val="24"/>
+          <w:szCs w:val="24"/>
+        </w:rPr>
+        <w:t xml:space="preserve"> Jeremy Castle, who volunteered to conduct fieldwork for my dissertation research for an entire month during my third field season.</w:t>
+      </w:r>
+      <w:r>
+        <w:rPr>
+          <w:rFonts w:ascii="Times New Roman" w:hAnsi="Times New Roman" w:cs="Times New Roman"/>
+          <w:sz w:val="24"/>
+          <w:szCs w:val="24"/>
+        </w:rPr>
+        <w:t xml:space="preserve"> He handled the challenging field conditions of the Monongahela National Forest with unflagging cheer, and his performance was equal to that of the other field technicians, despite his non-traditional background. I immensely appreciated his generosity in volunteering so much time to conducting game bird surveys, and I valued his life experience and ability to merge seamlessly with the other field technicians.</w:t>
       </w:r>
     </w:p>
     <w:p>
@@ -324,7 +2281,192 @@
           <w:sz w:val="24"/>
           <w:szCs w:val="24"/>
         </w:rPr>
-        <w:t>[comprehensive exams] Laura Farwell, Gretchen Nareff, Mack Frantz, Jim Sheehan, Eric, Lucas</w:t>
+        <w:tab/>
+        <w:t xml:space="preserve">Several </w:t>
+      </w:r>
+      <w:r>
+        <w:rPr>
+          <w:rFonts w:ascii="Times New Roman" w:hAnsi="Times New Roman" w:cs="Times New Roman"/>
+          <w:sz w:val="24"/>
+          <w:szCs w:val="24"/>
+        </w:rPr>
+        <w:t xml:space="preserve">additional </w:t>
+      </w:r>
+      <w:r>
+        <w:rPr>
+          <w:rFonts w:ascii="Times New Roman" w:hAnsi="Times New Roman" w:cs="Times New Roman"/>
+          <w:sz w:val="24"/>
+          <w:szCs w:val="24"/>
+        </w:rPr>
+        <w:t xml:space="preserve">volunteers helped to collect field data during the 3 field seasons. I thank </w:t>
+      </w:r>
+      <w:r>
+        <w:rPr>
+          <w:rFonts w:ascii="Times New Roman" w:hAnsi="Times New Roman" w:cs="Times New Roman"/>
+          <w:sz w:val="24"/>
+          <w:szCs w:val="24"/>
+        </w:rPr>
+        <w:t>Cassidy Attanasio,</w:t>
+      </w:r>
+      <w:r>
+        <w:rPr>
+          <w:rFonts w:ascii="Times New Roman" w:hAnsi="Times New Roman" w:cs="Times New Roman"/>
+          <w:sz w:val="24"/>
+          <w:szCs w:val="24"/>
+        </w:rPr>
+        <w:t xml:space="preserve"> </w:t>
+      </w:r>
+      <w:r>
+        <w:rPr>
+          <w:rFonts w:ascii="Times New Roman" w:hAnsi="Times New Roman" w:cs="Times New Roman"/>
+          <w:sz w:val="24"/>
+          <w:szCs w:val="24"/>
+        </w:rPr>
+        <w:t xml:space="preserve">Mark McKnight, </w:t>
+      </w:r>
+      <w:r>
+        <w:rPr>
+          <w:rFonts w:ascii="Times New Roman" w:hAnsi="Times New Roman" w:cs="Times New Roman"/>
+          <w:sz w:val="24"/>
+          <w:szCs w:val="24"/>
+        </w:rPr>
+        <w:t xml:space="preserve">and </w:t>
+      </w:r>
+      <w:r>
+        <w:rPr>
+          <w:rFonts w:ascii="Times New Roman" w:hAnsi="Times New Roman" w:cs="Times New Roman"/>
+          <w:sz w:val="24"/>
+          <w:szCs w:val="24"/>
+        </w:rPr>
+        <w:t>Jacob Lam</w:t>
+      </w:r>
+      <w:r>
+        <w:rPr>
+          <w:rFonts w:ascii="Times New Roman" w:hAnsi="Times New Roman" w:cs="Times New Roman"/>
+          <w:sz w:val="24"/>
+          <w:szCs w:val="24"/>
+        </w:rPr>
+        <w:t xml:space="preserve"> for conducting multiple game birds surveys and/or assisting with multiple days of </w:t>
+      </w:r>
+      <w:r>
+        <w:rPr>
+          <w:rFonts w:ascii="Times New Roman" w:hAnsi="Times New Roman" w:cs="Times New Roman"/>
+          <w:sz w:val="24"/>
+          <w:szCs w:val="24"/>
+        </w:rPr>
+        <w:t xml:space="preserve">deploying and retrieving </w:t>
+      </w:r>
+      <w:r>
+        <w:rPr>
+          <w:rFonts w:ascii="Times New Roman" w:hAnsi="Times New Roman" w:cs="Times New Roman"/>
+          <w:sz w:val="24"/>
+          <w:szCs w:val="24"/>
+        </w:rPr>
+        <w:t>game camera</w:t>
+      </w:r>
+      <w:r>
+        <w:rPr>
+          <w:rFonts w:ascii="Times New Roman" w:hAnsi="Times New Roman" w:cs="Times New Roman"/>
+          <w:sz w:val="24"/>
+          <w:szCs w:val="24"/>
+        </w:rPr>
+        <w:t>s</w:t>
+      </w:r>
+      <w:r>
+        <w:rPr>
+          <w:rFonts w:ascii="Times New Roman" w:hAnsi="Times New Roman" w:cs="Times New Roman"/>
+          <w:sz w:val="24"/>
+          <w:szCs w:val="24"/>
+        </w:rPr>
+        <w:t xml:space="preserve"> </w:t>
+      </w:r>
+      <w:r>
+        <w:rPr>
+          <w:rFonts w:ascii="Times New Roman" w:hAnsi="Times New Roman" w:cs="Times New Roman"/>
+          <w:sz w:val="24"/>
+          <w:szCs w:val="24"/>
+        </w:rPr>
+        <w:t>and</w:t>
+      </w:r>
+      <w:r>
+        <w:rPr>
+          <w:rFonts w:ascii="Times New Roman" w:hAnsi="Times New Roman" w:cs="Times New Roman"/>
+          <w:sz w:val="24"/>
+          <w:szCs w:val="24"/>
+        </w:rPr>
+        <w:t xml:space="preserve"> acoustic recording uni</w:t>
+      </w:r>
+      <w:r>
+        <w:rPr>
+          <w:rFonts w:ascii="Times New Roman" w:hAnsi="Times New Roman" w:cs="Times New Roman"/>
+          <w:sz w:val="24"/>
+          <w:szCs w:val="24"/>
+        </w:rPr>
+        <w:t>ts</w:t>
+      </w:r>
+      <w:r>
+        <w:rPr>
+          <w:rFonts w:ascii="Times New Roman" w:hAnsi="Times New Roman" w:cs="Times New Roman"/>
+          <w:sz w:val="24"/>
+          <w:szCs w:val="24"/>
+        </w:rPr>
+        <w:t xml:space="preserve">. I also thank </w:t>
+      </w:r>
+      <w:r>
+        <w:rPr>
+          <w:rFonts w:ascii="Times New Roman" w:hAnsi="Times New Roman" w:cs="Times New Roman"/>
+          <w:sz w:val="24"/>
+          <w:szCs w:val="24"/>
+        </w:rPr>
+        <w:t>Blayne Ott, Dayla Woller</w:t>
+      </w:r>
+      <w:r>
+        <w:rPr>
+          <w:rFonts w:ascii="Times New Roman" w:hAnsi="Times New Roman" w:cs="Times New Roman"/>
+          <w:sz w:val="24"/>
+          <w:szCs w:val="24"/>
+        </w:rPr>
+        <w:t>, and</w:t>
+      </w:r>
+      <w:r>
+        <w:rPr>
+          <w:rFonts w:ascii="Times New Roman" w:hAnsi="Times New Roman" w:cs="Times New Roman"/>
+          <w:sz w:val="24"/>
+          <w:szCs w:val="24"/>
+        </w:rPr>
+        <w:t xml:space="preserve"> Andi Blaski</w:t>
+      </w:r>
+      <w:r>
+        <w:rPr>
+          <w:rFonts w:ascii="Times New Roman" w:hAnsi="Times New Roman" w:cs="Times New Roman"/>
+          <w:sz w:val="24"/>
+          <w:szCs w:val="24"/>
+        </w:rPr>
+        <w:t xml:space="preserve"> for </w:t>
+      </w:r>
+      <w:r>
+        <w:rPr>
+          <w:rFonts w:ascii="Times New Roman" w:hAnsi="Times New Roman" w:cs="Times New Roman"/>
+          <w:sz w:val="24"/>
+          <w:szCs w:val="24"/>
+        </w:rPr>
+        <w:t xml:space="preserve">joining my field technicians and myself for a </w:t>
+      </w:r>
+      <w:r>
+        <w:rPr>
+          <w:rFonts w:ascii="Times New Roman" w:hAnsi="Times New Roman" w:cs="Times New Roman"/>
+          <w:sz w:val="24"/>
+          <w:szCs w:val="24"/>
+        </w:rPr>
+        <w:t>limited time</w:t>
+      </w:r>
+      <w:r>
+        <w:rPr>
+          <w:rFonts w:ascii="Times New Roman" w:hAnsi="Times New Roman" w:cs="Times New Roman"/>
+          <w:sz w:val="24"/>
+          <w:szCs w:val="24"/>
+        </w:rPr>
+        <w:t xml:space="preserve"> in the field.</w:t>
       </w:r>
     </w:p>
     <w:p>
@@ -335,11 +2477,439 @@
           <w:szCs w:val="24"/>
         </w:rPr>
       </w:pPr>
+      <w:r>
+        <w:rPr>
+          <w:rFonts w:ascii="Times New Roman" w:hAnsi="Times New Roman" w:cs="Times New Roman"/>
+          <w:sz w:val="24"/>
+          <w:szCs w:val="24"/>
+        </w:rPr>
+        <w:tab/>
+        <w:t xml:space="preserve">The Monongahela National Forest was a wonderful study area in terms of its exciting wildlife species, overall biological diversity, gorgeous scenery, and outdoor recreational </w:t>
+      </w:r>
+      <w:r>
+        <w:rPr>
+          <w:rFonts w:ascii="Times New Roman" w:hAnsi="Times New Roman" w:cs="Times New Roman"/>
+          <w:sz w:val="24"/>
+          <w:szCs w:val="24"/>
+        </w:rPr>
+        <w:lastRenderedPageBreak/>
+        <w:t xml:space="preserve">opportunities. However, it also had its nightmarish qualities. In terms of anti-acknowledgments, I certainly did not appreciate these aspects of the Monongahela National Forest: </w:t>
+      </w:r>
+      <w:r>
+        <w:rPr>
+          <w:rFonts w:ascii="Times New Roman" w:hAnsi="Times New Roman" w:cs="Times New Roman"/>
+          <w:sz w:val="24"/>
+          <w:szCs w:val="24"/>
+        </w:rPr>
+        <w:t xml:space="preserve">roads that </w:t>
+      </w:r>
+      <w:r>
+        <w:rPr>
+          <w:rFonts w:ascii="Times New Roman" w:hAnsi="Times New Roman" w:cs="Times New Roman"/>
+          <w:sz w:val="24"/>
+          <w:szCs w:val="24"/>
+        </w:rPr>
+        <w:t xml:space="preserve">appear on Google Maps but do not actually </w:t>
+      </w:r>
+      <w:r>
+        <w:rPr>
+          <w:rFonts w:ascii="Times New Roman" w:hAnsi="Times New Roman" w:cs="Times New Roman"/>
+          <w:sz w:val="24"/>
+          <w:szCs w:val="24"/>
+        </w:rPr>
+        <w:t>exist or are not drivable</w:t>
+      </w:r>
+      <w:r>
+        <w:rPr>
+          <w:rFonts w:ascii="Times New Roman" w:hAnsi="Times New Roman" w:cs="Times New Roman"/>
+          <w:sz w:val="24"/>
+          <w:szCs w:val="24"/>
+        </w:rPr>
+        <w:t>;</w:t>
+      </w:r>
+      <w:r>
+        <w:rPr>
+          <w:rFonts w:ascii="Times New Roman" w:hAnsi="Times New Roman" w:cs="Times New Roman"/>
+          <w:sz w:val="24"/>
+          <w:szCs w:val="24"/>
+        </w:rPr>
+        <w:t xml:space="preserve"> gates that do not open</w:t>
+      </w:r>
+      <w:r>
+        <w:rPr>
+          <w:rFonts w:ascii="Times New Roman" w:hAnsi="Times New Roman" w:cs="Times New Roman"/>
+          <w:sz w:val="24"/>
+          <w:szCs w:val="24"/>
+        </w:rPr>
+        <w:t>;</w:t>
+      </w:r>
+      <w:r>
+        <w:rPr>
+          <w:rFonts w:ascii="Times New Roman" w:hAnsi="Times New Roman" w:cs="Times New Roman"/>
+          <w:sz w:val="24"/>
+          <w:szCs w:val="24"/>
+        </w:rPr>
+        <w:t xml:space="preserve"> </w:t>
+      </w:r>
+      <w:r>
+        <w:rPr>
+          <w:rFonts w:ascii="Times New Roman" w:hAnsi="Times New Roman" w:cs="Times New Roman"/>
+          <w:sz w:val="24"/>
+          <w:szCs w:val="24"/>
+        </w:rPr>
+        <w:t xml:space="preserve">white-tailed deer that leap into the road directly in front of you while you are driving; no cell service when you develop a flat tire and cannot find a lug wrench; </w:t>
+      </w:r>
+      <w:r>
+        <w:rPr>
+          <w:rFonts w:ascii="Times New Roman" w:hAnsi="Times New Roman" w:cs="Times New Roman"/>
+          <w:sz w:val="24"/>
+          <w:szCs w:val="24"/>
+        </w:rPr>
+        <w:t>barely drivable,</w:t>
+      </w:r>
+      <w:r>
+        <w:rPr>
+          <w:rFonts w:ascii="Times New Roman" w:hAnsi="Times New Roman" w:cs="Times New Roman"/>
+          <w:sz w:val="24"/>
+          <w:szCs w:val="24"/>
+        </w:rPr>
+        <w:t xml:space="preserve"> muddy roads</w:t>
+      </w:r>
+      <w:r>
+        <w:rPr>
+          <w:rFonts w:ascii="Times New Roman" w:hAnsi="Times New Roman" w:cs="Times New Roman"/>
+          <w:sz w:val="24"/>
+          <w:szCs w:val="24"/>
+        </w:rPr>
+        <w:t>;</w:t>
+      </w:r>
+      <w:r>
+        <w:rPr>
+          <w:rFonts w:ascii="Times New Roman" w:hAnsi="Times New Roman" w:cs="Times New Roman"/>
+          <w:sz w:val="24"/>
+          <w:szCs w:val="24"/>
+        </w:rPr>
+        <w:t xml:space="preserve"> </w:t>
+      </w:r>
+      <w:r>
+        <w:rPr>
+          <w:rFonts w:ascii="Times New Roman" w:hAnsi="Times New Roman" w:cs="Times New Roman"/>
+          <w:sz w:val="24"/>
+          <w:szCs w:val="24"/>
+        </w:rPr>
+        <w:t xml:space="preserve">treacherous terrain; </w:t>
+      </w:r>
+      <w:r>
+        <w:rPr>
+          <w:rFonts w:ascii="Times New Roman" w:hAnsi="Times New Roman" w:cs="Times New Roman"/>
+          <w:sz w:val="24"/>
+          <w:szCs w:val="24"/>
+        </w:rPr>
+        <w:t xml:space="preserve">dreadfully endless </w:t>
+      </w:r>
+      <w:r>
+        <w:rPr>
+          <w:rFonts w:ascii="Times New Roman" w:hAnsi="Times New Roman" w:cs="Times New Roman"/>
+          <w:sz w:val="24"/>
+          <w:szCs w:val="24"/>
+        </w:rPr>
+        <w:t>rhododendron thickets</w:t>
+      </w:r>
+      <w:r>
+        <w:rPr>
+          <w:rFonts w:ascii="Times New Roman" w:hAnsi="Times New Roman" w:cs="Times New Roman"/>
+          <w:sz w:val="24"/>
+          <w:szCs w:val="24"/>
+        </w:rPr>
+        <w:t>;</w:t>
+      </w:r>
+      <w:r>
+        <w:rPr>
+          <w:rFonts w:ascii="Times New Roman" w:hAnsi="Times New Roman" w:cs="Times New Roman"/>
+          <w:sz w:val="24"/>
+          <w:szCs w:val="24"/>
+        </w:rPr>
+        <w:t xml:space="preserve"> stinging nettle</w:t>
+      </w:r>
+      <w:r>
+        <w:rPr>
+          <w:rFonts w:ascii="Times New Roman" w:hAnsi="Times New Roman" w:cs="Times New Roman"/>
+          <w:sz w:val="24"/>
+          <w:szCs w:val="24"/>
+        </w:rPr>
+        <w:t xml:space="preserve"> that somehow pierces through your clothing</w:t>
+      </w:r>
+      <w:r>
+        <w:rPr>
+          <w:rFonts w:ascii="Times New Roman" w:hAnsi="Times New Roman" w:cs="Times New Roman"/>
+          <w:sz w:val="24"/>
+          <w:szCs w:val="24"/>
+        </w:rPr>
+        <w:t>;</w:t>
+      </w:r>
+      <w:r>
+        <w:rPr>
+          <w:rFonts w:ascii="Times New Roman" w:hAnsi="Times New Roman" w:cs="Times New Roman"/>
+          <w:sz w:val="24"/>
+          <w:szCs w:val="24"/>
+        </w:rPr>
+        <w:t xml:space="preserve"> </w:t>
+      </w:r>
+      <w:r>
+        <w:rPr>
+          <w:rFonts w:ascii="Times New Roman" w:hAnsi="Times New Roman" w:cs="Times New Roman"/>
+          <w:sz w:val="24"/>
+          <w:szCs w:val="24"/>
+        </w:rPr>
+        <w:t>ticks, mosquitos, and biting flies;</w:t>
+      </w:r>
+      <w:r>
+        <w:rPr>
+          <w:rFonts w:ascii="Times New Roman" w:hAnsi="Times New Roman" w:cs="Times New Roman"/>
+          <w:sz w:val="24"/>
+          <w:szCs w:val="24"/>
+        </w:rPr>
+        <w:t xml:space="preserve"> </w:t>
+      </w:r>
+      <w:r>
+        <w:rPr>
+          <w:rFonts w:ascii="Times New Roman" w:hAnsi="Times New Roman" w:cs="Times New Roman"/>
+          <w:sz w:val="24"/>
+          <w:szCs w:val="24"/>
+        </w:rPr>
+        <w:t xml:space="preserve">and </w:t>
+      </w:r>
+      <w:r>
+        <w:rPr>
+          <w:rFonts w:ascii="Times New Roman" w:hAnsi="Times New Roman" w:cs="Times New Roman"/>
+          <w:sz w:val="24"/>
+          <w:szCs w:val="24"/>
+        </w:rPr>
+        <w:t>unpredictable rain</w:t>
+      </w:r>
+      <w:r>
+        <w:rPr>
+          <w:rFonts w:ascii="Times New Roman" w:hAnsi="Times New Roman" w:cs="Times New Roman"/>
+          <w:sz w:val="24"/>
+          <w:szCs w:val="24"/>
+        </w:rPr>
+        <w:t xml:space="preserve"> showers and thunderstorms</w:t>
+      </w:r>
+      <w:r>
+        <w:rPr>
+          <w:rFonts w:ascii="Times New Roman" w:hAnsi="Times New Roman" w:cs="Times New Roman"/>
+          <w:sz w:val="24"/>
+          <w:szCs w:val="24"/>
+        </w:rPr>
+        <w:t xml:space="preserve">. </w:t>
+      </w:r>
+      <w:r>
+        <w:rPr>
+          <w:rFonts w:ascii="Times New Roman" w:hAnsi="Times New Roman" w:cs="Times New Roman"/>
+          <w:sz w:val="24"/>
+          <w:szCs w:val="24"/>
+        </w:rPr>
+        <w:t xml:space="preserve">Despite all that, I do </w:t>
+      </w:r>
+      <w:r>
+        <w:rPr>
+          <w:rFonts w:ascii="Times New Roman" w:hAnsi="Times New Roman" w:cs="Times New Roman"/>
+          <w:sz w:val="24"/>
+          <w:szCs w:val="24"/>
+        </w:rPr>
+        <w:t>offer</w:t>
+      </w:r>
+      <w:r>
+        <w:rPr>
+          <w:rFonts w:ascii="Times New Roman" w:hAnsi="Times New Roman" w:cs="Times New Roman"/>
+          <w:sz w:val="24"/>
+          <w:szCs w:val="24"/>
+        </w:rPr>
+        <w:t xml:space="preserve"> the Monongahela National Forest my sincere gratitude</w:t>
+      </w:r>
+      <w:r>
+        <w:rPr>
+          <w:rFonts w:ascii="Times New Roman" w:hAnsi="Times New Roman" w:cs="Times New Roman"/>
+          <w:sz w:val="24"/>
+          <w:szCs w:val="24"/>
+        </w:rPr>
+        <w:t xml:space="preserve"> for not </w:t>
+      </w:r>
+      <w:r>
+        <w:rPr>
+          <w:rFonts w:ascii="Times New Roman" w:hAnsi="Times New Roman" w:cs="Times New Roman"/>
+          <w:sz w:val="24"/>
+          <w:szCs w:val="24"/>
+        </w:rPr>
+        <w:t xml:space="preserve">completely entrapping my field vehicle in deceptively soft mud through which I foolishly attempted to drive and for not injuring </w:t>
+      </w:r>
+      <w:r>
+        <w:rPr>
+          <w:rFonts w:ascii="Times New Roman" w:hAnsi="Times New Roman" w:cs="Times New Roman"/>
+          <w:sz w:val="24"/>
+          <w:szCs w:val="24"/>
+        </w:rPr>
+        <w:t xml:space="preserve">me when I </w:t>
+      </w:r>
+      <w:r>
+        <w:rPr>
+          <w:rFonts w:ascii="Times New Roman" w:hAnsi="Times New Roman" w:cs="Times New Roman"/>
+          <w:sz w:val="24"/>
+          <w:szCs w:val="24"/>
+        </w:rPr>
+        <w:t xml:space="preserve">made </w:t>
+      </w:r>
+      <w:r>
+        <w:rPr>
+          <w:rFonts w:ascii="Times New Roman" w:hAnsi="Times New Roman" w:cs="Times New Roman"/>
+          <w:sz w:val="24"/>
+          <w:szCs w:val="24"/>
+        </w:rPr>
+        <w:t>questionable</w:t>
+      </w:r>
+      <w:r>
+        <w:rPr>
+          <w:rFonts w:ascii="Times New Roman" w:hAnsi="Times New Roman" w:cs="Times New Roman"/>
+          <w:sz w:val="24"/>
+          <w:szCs w:val="24"/>
+        </w:rPr>
+        <w:t xml:space="preserve"> decisions like </w:t>
+      </w:r>
+      <w:r>
+        <w:rPr>
+          <w:rFonts w:ascii="Times New Roman" w:hAnsi="Times New Roman" w:cs="Times New Roman"/>
+          <w:sz w:val="24"/>
+          <w:szCs w:val="24"/>
+        </w:rPr>
+        <w:t>creeping</w:t>
+      </w:r>
+      <w:r>
+        <w:rPr>
+          <w:rFonts w:ascii="Times New Roman" w:hAnsi="Times New Roman" w:cs="Times New Roman"/>
+          <w:sz w:val="24"/>
+          <w:szCs w:val="24"/>
+        </w:rPr>
+        <w:t xml:space="preserve"> across</w:t>
+      </w:r>
+      <w:r>
+        <w:rPr>
+          <w:rFonts w:ascii="Times New Roman" w:hAnsi="Times New Roman" w:cs="Times New Roman"/>
+          <w:sz w:val="24"/>
+          <w:szCs w:val="24"/>
+        </w:rPr>
+        <w:t xml:space="preserve"> a</w:t>
+      </w:r>
+      <w:r>
+        <w:rPr>
+          <w:rFonts w:ascii="Times New Roman" w:hAnsi="Times New Roman" w:cs="Times New Roman"/>
+          <w:sz w:val="24"/>
+          <w:szCs w:val="24"/>
+        </w:rPr>
+        <w:t xml:space="preserve"> fallen branch suspended 5 feet in the air</w:t>
+      </w:r>
+      <w:r>
+        <w:rPr>
+          <w:rFonts w:ascii="Times New Roman" w:hAnsi="Times New Roman" w:cs="Times New Roman"/>
+          <w:sz w:val="24"/>
+          <w:szCs w:val="24"/>
+        </w:rPr>
+        <w:t xml:space="preserve"> to take a break from a maddening battle with rhododendron</w:t>
+      </w:r>
+      <w:r>
+        <w:rPr>
+          <w:rFonts w:ascii="Times New Roman" w:hAnsi="Times New Roman" w:cs="Times New Roman"/>
+          <w:sz w:val="24"/>
+          <w:szCs w:val="24"/>
+        </w:rPr>
+        <w:t xml:space="preserve"> </w:t>
+      </w:r>
+      <w:r>
+        <w:rPr>
+          <w:rFonts w:ascii="Times New Roman" w:hAnsi="Times New Roman" w:cs="Times New Roman"/>
+          <w:sz w:val="24"/>
+          <w:szCs w:val="24"/>
+        </w:rPr>
+        <w:t>or</w:t>
+      </w:r>
+      <w:r>
+        <w:rPr>
+          <w:rFonts w:ascii="Times New Roman" w:hAnsi="Times New Roman" w:cs="Times New Roman"/>
+          <w:sz w:val="24"/>
+          <w:szCs w:val="24"/>
+        </w:rPr>
+        <w:t xml:space="preserve"> shimmy</w:t>
+      </w:r>
+      <w:r>
+        <w:rPr>
+          <w:rFonts w:ascii="Times New Roman" w:hAnsi="Times New Roman" w:cs="Times New Roman"/>
+          <w:sz w:val="24"/>
+          <w:szCs w:val="24"/>
+        </w:rPr>
+        <w:t>ing</w:t>
+      </w:r>
+      <w:r>
+        <w:rPr>
+          <w:rFonts w:ascii="Times New Roman" w:hAnsi="Times New Roman" w:cs="Times New Roman"/>
+          <w:sz w:val="24"/>
+          <w:szCs w:val="24"/>
+        </w:rPr>
+        <w:t xml:space="preserve"> down a fallen </w:t>
+      </w:r>
+      <w:r>
+        <w:rPr>
+          <w:rFonts w:ascii="Times New Roman" w:hAnsi="Times New Roman" w:cs="Times New Roman"/>
+          <w:sz w:val="24"/>
+          <w:szCs w:val="24"/>
+        </w:rPr>
+        <w:t xml:space="preserve">tree </w:t>
+      </w:r>
+      <w:r>
+        <w:rPr>
+          <w:rFonts w:ascii="Times New Roman" w:hAnsi="Times New Roman" w:cs="Times New Roman"/>
+          <w:sz w:val="24"/>
+          <w:szCs w:val="24"/>
+        </w:rPr>
+        <w:t xml:space="preserve">trunk to </w:t>
+      </w:r>
+      <w:r>
+        <w:rPr>
+          <w:rFonts w:ascii="Times New Roman" w:hAnsi="Times New Roman" w:cs="Times New Roman"/>
+          <w:sz w:val="24"/>
+          <w:szCs w:val="24"/>
+        </w:rPr>
+        <w:t>descend</w:t>
+      </w:r>
+      <w:r>
+        <w:rPr>
+          <w:rFonts w:ascii="Times New Roman" w:hAnsi="Times New Roman" w:cs="Times New Roman"/>
+          <w:sz w:val="24"/>
+          <w:szCs w:val="24"/>
+        </w:rPr>
+        <w:t xml:space="preserve"> a steep </w:t>
+      </w:r>
+      <w:r>
+        <w:rPr>
+          <w:rFonts w:ascii="Times New Roman" w:hAnsi="Times New Roman" w:cs="Times New Roman"/>
+          <w:sz w:val="24"/>
+          <w:szCs w:val="24"/>
+        </w:rPr>
+        <w:t xml:space="preserve">rock </w:t>
+      </w:r>
+      <w:r>
+        <w:rPr>
+          <w:rFonts w:ascii="Times New Roman" w:hAnsi="Times New Roman" w:cs="Times New Roman"/>
+          <w:sz w:val="24"/>
+          <w:szCs w:val="24"/>
+        </w:rPr>
+        <w:t>cliff.</w:t>
+      </w:r>
     </w:p>
     <w:p>
       <w:pPr>
         <w:rPr>
           <w:rFonts w:ascii="Times New Roman" w:hAnsi="Times New Roman" w:cs="Times New Roman"/>
+          <w:b/>
+          <w:bCs/>
           <w:sz w:val="24"/>
           <w:szCs w:val="24"/>
         </w:rPr>
@@ -347,10 +2917,12 @@
       <w:r>
         <w:rPr>
           <w:rFonts w:ascii="Times New Roman" w:hAnsi="Times New Roman" w:cs="Times New Roman"/>
-          <w:sz w:val="24"/>
-          <w:szCs w:val="24"/>
-        </w:rPr>
-        <w:t>[former Coop Unit / WVU students (whose data I am using)] Kyle Aldinger, Tom DeMeo, Gary Williams, Molly McDermott, Jeff Duguay, Douglas Becker, Gordon</w:t>
+          <w:b/>
+          <w:bCs/>
+          <w:sz w:val="24"/>
+          <w:szCs w:val="24"/>
+        </w:rPr>
+        <w:t>Field season assistance</w:t>
       </w:r>
     </w:p>
     <w:p>
@@ -367,8 +2939,155 @@
           <w:sz w:val="24"/>
           <w:szCs w:val="24"/>
         </w:rPr>
-        <w:lastRenderedPageBreak/>
-        <w:t>[fellow grad students] Dan, Lucas, Amber, Brin, Darien, Joel, Alex</w:t>
+        <w:tab/>
+        <w:t xml:space="preserve">I would like to thank everyone who provided assistance with field housing, field site access, and field equipment during my 3 field seasons in the Monongahela National Forest. From the </w:t>
+      </w:r>
+      <w:r>
+        <w:rPr>
+          <w:rFonts w:ascii="Times New Roman" w:hAnsi="Times New Roman" w:cs="Times New Roman"/>
+          <w:sz w:val="24"/>
+          <w:szCs w:val="24"/>
+        </w:rPr>
+        <w:t xml:space="preserve">U.S.D.A. </w:t>
+      </w:r>
+      <w:r>
+        <w:rPr>
+          <w:rFonts w:ascii="Times New Roman" w:hAnsi="Times New Roman" w:cs="Times New Roman"/>
+          <w:sz w:val="24"/>
+          <w:szCs w:val="24"/>
+        </w:rPr>
+        <w:t xml:space="preserve">Forest Service, I am grateful to Dr. Cathy Johnson, Kyle Crafts, </w:t>
+      </w:r>
+      <w:r>
+        <w:rPr>
+          <w:rFonts w:ascii="Times New Roman" w:hAnsi="Times New Roman" w:cs="Times New Roman"/>
+          <w:sz w:val="24"/>
+          <w:szCs w:val="24"/>
+        </w:rPr>
+        <w:t>Gregory Brooks,</w:t>
+      </w:r>
+      <w:r>
+        <w:t xml:space="preserve"> </w:t>
+      </w:r>
+      <w:r>
+        <w:rPr>
+          <w:rFonts w:ascii="Times New Roman" w:hAnsi="Times New Roman" w:cs="Times New Roman"/>
+          <w:sz w:val="24"/>
+          <w:szCs w:val="24"/>
+        </w:rPr>
+        <w:t xml:space="preserve">Andy Moore, Shane Jones, </w:t>
+      </w:r>
+      <w:r>
+        <w:rPr>
+          <w:rFonts w:ascii="Times New Roman" w:hAnsi="Times New Roman" w:cs="Times New Roman"/>
+          <w:sz w:val="24"/>
+          <w:szCs w:val="24"/>
+        </w:rPr>
+        <w:t xml:space="preserve">Dr. </w:t>
+      </w:r>
+      <w:r>
+        <w:rPr>
+          <w:rFonts w:ascii="Times New Roman" w:hAnsi="Times New Roman" w:cs="Times New Roman"/>
+          <w:sz w:val="24"/>
+          <w:szCs w:val="24"/>
+        </w:rPr>
+        <w:t>Melissa Thomas-Van Gundy, Jon Morgan</w:t>
+      </w:r>
+      <w:r>
+        <w:rPr>
+          <w:rFonts w:ascii="Times New Roman" w:hAnsi="Times New Roman" w:cs="Times New Roman"/>
+          <w:sz w:val="24"/>
+          <w:szCs w:val="24"/>
+        </w:rPr>
+        <w:t xml:space="preserve">, </w:t>
+      </w:r>
+      <w:r>
+        <w:rPr>
+          <w:rFonts w:ascii="Times New Roman" w:hAnsi="Times New Roman" w:cs="Times New Roman"/>
+          <w:sz w:val="24"/>
+          <w:szCs w:val="24"/>
+        </w:rPr>
+        <w:t xml:space="preserve">Jack Tribble, </w:t>
+      </w:r>
+      <w:r>
+        <w:rPr>
+          <w:rFonts w:ascii="Times New Roman" w:hAnsi="Times New Roman" w:cs="Times New Roman"/>
+          <w:sz w:val="24"/>
+          <w:szCs w:val="24"/>
+        </w:rPr>
+        <w:t>Joe Foster, Rachel Arrick</w:t>
+      </w:r>
+      <w:r>
+        <w:rPr>
+          <w:rFonts w:ascii="Times New Roman" w:hAnsi="Times New Roman" w:cs="Times New Roman"/>
+          <w:sz w:val="24"/>
+          <w:szCs w:val="24"/>
+        </w:rPr>
+        <w:t>, and Bonnie Shawyer</w:t>
+      </w:r>
+      <w:r>
+        <w:rPr>
+          <w:rFonts w:ascii="Times New Roman" w:hAnsi="Times New Roman" w:cs="Times New Roman"/>
+          <w:sz w:val="24"/>
+          <w:szCs w:val="24"/>
+        </w:rPr>
+        <w:t xml:space="preserve">; and from the West Virginia Division of Natural Resources, I am grateful to Keith Krantz, Rich Rogers, Brian Kain, and </w:t>
+      </w:r>
+      <w:r>
+        <w:rPr>
+          <w:rFonts w:ascii="Times New Roman" w:hAnsi="Times New Roman" w:cs="Times New Roman"/>
+          <w:sz w:val="24"/>
+          <w:szCs w:val="24"/>
+        </w:rPr>
+        <w:t>Danny Bennet</w:t>
+      </w:r>
+      <w:r>
+        <w:rPr>
+          <w:rFonts w:ascii="Times New Roman" w:hAnsi="Times New Roman" w:cs="Times New Roman"/>
+          <w:sz w:val="24"/>
+          <w:szCs w:val="24"/>
+        </w:rPr>
+        <w:t>. I also want to express my sincere gratitude to Dr. Jim Anderson, Donna Hartman, and Gregory Brooks for lending me acoustic recording units</w:t>
+      </w:r>
+      <w:r>
+        <w:rPr>
+          <w:rFonts w:ascii="Times New Roman" w:hAnsi="Times New Roman" w:cs="Times New Roman"/>
+          <w:sz w:val="24"/>
+          <w:szCs w:val="24"/>
+        </w:rPr>
+        <w:t xml:space="preserve"> and facilitating the exchange prior to and following the game bird sampling season</w:t>
+      </w:r>
+      <w:r>
+        <w:rPr>
+          <w:rFonts w:ascii="Times New Roman" w:hAnsi="Times New Roman" w:cs="Times New Roman"/>
+          <w:sz w:val="24"/>
+          <w:szCs w:val="24"/>
+        </w:rPr>
+        <w:t>.</w:t>
+      </w:r>
+      <w:r>
+        <w:rPr>
+          <w:rFonts w:ascii="Times New Roman" w:hAnsi="Times New Roman" w:cs="Times New Roman"/>
+          <w:sz w:val="24"/>
+          <w:szCs w:val="24"/>
+        </w:rPr>
+        <w:t xml:space="preserve"> In particular, Dr. Anderson’s </w:t>
+      </w:r>
+      <w:r>
+        <w:rPr>
+          <w:rFonts w:ascii="Times New Roman" w:hAnsi="Times New Roman" w:cs="Times New Roman"/>
+          <w:sz w:val="24"/>
+          <w:szCs w:val="24"/>
+        </w:rPr>
+        <w:t xml:space="preserve">generous </w:t>
+      </w:r>
+      <w:r>
+        <w:rPr>
+          <w:rFonts w:ascii="Times New Roman" w:hAnsi="Times New Roman" w:cs="Times New Roman"/>
+          <w:sz w:val="24"/>
+          <w:szCs w:val="24"/>
+        </w:rPr>
+        <w:t>contribution of acoustic recording units more than doubled my sample sizes.</w:t>
       </w:r>
     </w:p>
     <w:p>
@@ -385,13 +3104,200 @@
           <w:sz w:val="24"/>
           <w:szCs w:val="24"/>
         </w:rPr>
-        <w:t>[labmates] Sara, Eric, Stephanie, Erin, Brett, Sarah, Gordon, Reina, Lincoln</w:t>
+        <w:tab/>
+        <w:t>Furthermore, all of my field vehicles</w:t>
+      </w:r>
+      <w:r>
+        <w:rPr>
+          <w:rFonts w:ascii="Times New Roman" w:hAnsi="Times New Roman" w:cs="Times New Roman"/>
+          <w:sz w:val="24"/>
+          <w:szCs w:val="24"/>
+        </w:rPr>
+        <w:t>, gasoline for the field vehicles,</w:t>
+      </w:r>
+      <w:r>
+        <w:rPr>
+          <w:rFonts w:ascii="Times New Roman" w:hAnsi="Times New Roman" w:cs="Times New Roman"/>
+          <w:sz w:val="24"/>
+          <w:szCs w:val="24"/>
+        </w:rPr>
+        <w:t xml:space="preserve"> and the majority of my field equipment were provided by the West Virginia Cooperative Fish and Wildlife Research Unit.</w:t>
+      </w:r>
+      <w:r>
+        <w:rPr>
+          <w:rFonts w:ascii="Times New Roman" w:hAnsi="Times New Roman" w:cs="Times New Roman"/>
+          <w:sz w:val="24"/>
+          <w:szCs w:val="24"/>
+        </w:rPr>
+        <w:t xml:space="preserve"> My field</w:t>
+      </w:r>
+      <w:r>
+        <w:rPr>
+          <w:rFonts w:ascii="Times New Roman" w:hAnsi="Times New Roman" w:cs="Times New Roman"/>
+          <w:sz w:val="24"/>
+          <w:szCs w:val="24"/>
+        </w:rPr>
+        <w:t xml:space="preserve">work in the Monongahela National Forest </w:t>
+      </w:r>
+      <w:r>
+        <w:rPr>
+          <w:rFonts w:ascii="Times New Roman" w:hAnsi="Times New Roman" w:cs="Times New Roman"/>
+          <w:sz w:val="24"/>
+          <w:szCs w:val="24"/>
+        </w:rPr>
+        <w:t xml:space="preserve">would not have been possible without </w:t>
+      </w:r>
+      <w:r>
+        <w:rPr>
+          <w:rFonts w:ascii="Times New Roman" w:hAnsi="Times New Roman" w:cs="Times New Roman"/>
+          <w:sz w:val="24"/>
+          <w:szCs w:val="24"/>
+        </w:rPr>
+        <w:t xml:space="preserve">that support. The </w:t>
+      </w:r>
+      <w:r>
+        <w:rPr>
+          <w:rFonts w:ascii="Times New Roman" w:hAnsi="Times New Roman" w:cs="Times New Roman"/>
+          <w:sz w:val="24"/>
+          <w:szCs w:val="24"/>
+        </w:rPr>
+        <w:t xml:space="preserve">steadfast </w:t>
+      </w:r>
+      <w:r>
+        <w:rPr>
+          <w:rFonts w:ascii="Times New Roman" w:hAnsi="Times New Roman" w:cs="Times New Roman"/>
+          <w:sz w:val="24"/>
+          <w:szCs w:val="24"/>
+        </w:rPr>
+        <w:t xml:space="preserve">Ford Explorer served me well for all 3 field seasons, despite some drama involving a white-tailed deer collision, too many flat tires, and </w:t>
+      </w:r>
+      <w:r>
+        <w:rPr>
+          <w:rFonts w:ascii="Times New Roman" w:hAnsi="Times New Roman" w:cs="Times New Roman"/>
+          <w:sz w:val="24"/>
+          <w:szCs w:val="24"/>
+        </w:rPr>
+        <w:t>intermittent</w:t>
+      </w:r>
+      <w:r>
+        <w:rPr>
+          <w:rFonts w:ascii="Times New Roman" w:hAnsi="Times New Roman" w:cs="Times New Roman"/>
+          <w:sz w:val="24"/>
+          <w:szCs w:val="24"/>
+        </w:rPr>
+        <w:t xml:space="preserve"> </w:t>
+      </w:r>
+      <w:r>
+        <w:rPr>
+          <w:rFonts w:ascii="Times New Roman" w:hAnsi="Times New Roman" w:cs="Times New Roman"/>
+          <w:sz w:val="24"/>
+          <w:szCs w:val="24"/>
+        </w:rPr>
+        <w:t>warning messages</w:t>
+      </w:r>
+      <w:r>
+        <w:rPr>
+          <w:rFonts w:ascii="Times New Roman" w:hAnsi="Times New Roman" w:cs="Times New Roman"/>
+          <w:sz w:val="24"/>
+          <w:szCs w:val="24"/>
+        </w:rPr>
+        <w:t>; the Silver Patriot was mostly reliable when needed; the Gold Patriot was a</w:t>
+      </w:r>
+      <w:r>
+        <w:rPr>
+          <w:rFonts w:ascii="Times New Roman" w:hAnsi="Times New Roman" w:cs="Times New Roman"/>
+          <w:sz w:val="24"/>
+          <w:szCs w:val="24"/>
+        </w:rPr>
+        <w:t>n absolute</w:t>
+      </w:r>
+      <w:r>
+        <w:rPr>
+          <w:rFonts w:ascii="Times New Roman" w:hAnsi="Times New Roman" w:cs="Times New Roman"/>
+          <w:sz w:val="24"/>
+          <w:szCs w:val="24"/>
+        </w:rPr>
+        <w:t xml:space="preserve"> terror</w:t>
+      </w:r>
+      <w:r>
+        <w:rPr>
+          <w:rFonts w:ascii="Times New Roman" w:hAnsi="Times New Roman" w:cs="Times New Roman"/>
+          <w:sz w:val="24"/>
+          <w:szCs w:val="24"/>
+        </w:rPr>
+        <w:t xml:space="preserve"> during my first 2 field seasons</w:t>
+      </w:r>
+      <w:r>
+        <w:rPr>
+          <w:rFonts w:ascii="Times New Roman" w:hAnsi="Times New Roman" w:cs="Times New Roman"/>
+          <w:sz w:val="24"/>
+          <w:szCs w:val="24"/>
+        </w:rPr>
+        <w:t xml:space="preserve">, and </w:t>
+      </w:r>
+      <w:r>
+        <w:rPr>
+          <w:rFonts w:ascii="Times New Roman" w:hAnsi="Times New Roman" w:cs="Times New Roman"/>
+          <w:sz w:val="24"/>
+          <w:szCs w:val="24"/>
+        </w:rPr>
+        <w:t>I was relieved</w:t>
+      </w:r>
+      <w:r>
+        <w:rPr>
+          <w:rFonts w:ascii="Times New Roman" w:hAnsi="Times New Roman" w:cs="Times New Roman"/>
+          <w:sz w:val="24"/>
+          <w:szCs w:val="24"/>
+        </w:rPr>
+        <w:t xml:space="preserve"> when it was retired from the fleet; and the</w:t>
+      </w:r>
+      <w:r>
+        <w:rPr>
+          <w:rFonts w:ascii="Times New Roman" w:hAnsi="Times New Roman" w:cs="Times New Roman"/>
+          <w:sz w:val="24"/>
+          <w:szCs w:val="24"/>
+        </w:rPr>
+        <w:t xml:space="preserve"> new</w:t>
+      </w:r>
+      <w:r>
+        <w:rPr>
+          <w:rFonts w:ascii="Times New Roman" w:hAnsi="Times New Roman" w:cs="Times New Roman"/>
+          <w:sz w:val="24"/>
+          <w:szCs w:val="24"/>
+        </w:rPr>
+        <w:t xml:space="preserve"> Silver Latitude was excellent.</w:t>
+      </w:r>
+      <w:r>
+        <w:rPr>
+          <w:rFonts w:ascii="Times New Roman" w:hAnsi="Times New Roman" w:cs="Times New Roman"/>
+          <w:sz w:val="24"/>
+          <w:szCs w:val="24"/>
+        </w:rPr>
+        <w:t xml:space="preserve"> I am grateful to Colonial Court</w:t>
+      </w:r>
+      <w:r>
+        <w:rPr>
+          <w:rFonts w:ascii="Times New Roman" w:hAnsi="Times New Roman" w:cs="Times New Roman"/>
+          <w:sz w:val="24"/>
+          <w:szCs w:val="24"/>
+        </w:rPr>
+        <w:t xml:space="preserve"> Service Station</w:t>
+      </w:r>
+      <w:r>
+        <w:rPr>
+          <w:rFonts w:ascii="Times New Roman" w:hAnsi="Times New Roman" w:cs="Times New Roman"/>
+          <w:sz w:val="24"/>
+          <w:szCs w:val="24"/>
+        </w:rPr>
+        <w:t xml:space="preserve"> in Elkins for dealing with field vehicles issues when they occurred.</w:t>
       </w:r>
     </w:p>
     <w:p>
       <w:pPr>
         <w:rPr>
           <w:rFonts w:ascii="Times New Roman" w:hAnsi="Times New Roman" w:cs="Times New Roman"/>
+          <w:b/>
+          <w:bCs/>
           <w:sz w:val="24"/>
           <w:szCs w:val="24"/>
         </w:rPr>
@@ -399,20 +3305,2805 @@
       <w:r>
         <w:rPr>
           <w:rFonts w:ascii="Times New Roman" w:hAnsi="Times New Roman" w:cs="Times New Roman"/>
-          <w:sz w:val="24"/>
-          <w:szCs w:val="24"/>
-        </w:rPr>
-        <w:t>[family] Derek, dad and mom, Emily</w:t>
+          <w:b/>
+          <w:bCs/>
+          <w:sz w:val="24"/>
+          <w:szCs w:val="24"/>
+        </w:rPr>
+        <w:t xml:space="preserve">Data </w:t>
+      </w:r>
+      <w:r>
+        <w:rPr>
+          <w:rFonts w:ascii="Times New Roman" w:hAnsi="Times New Roman" w:cs="Times New Roman"/>
+          <w:b/>
+          <w:bCs/>
+          <w:sz w:val="24"/>
+          <w:szCs w:val="24"/>
+        </w:rPr>
+        <w:t xml:space="preserve">provisioning </w:t>
+      </w:r>
+      <w:r>
+        <w:rPr>
+          <w:rFonts w:ascii="Times New Roman" w:hAnsi="Times New Roman" w:cs="Times New Roman"/>
+          <w:b/>
+          <w:bCs/>
+          <w:sz w:val="24"/>
+          <w:szCs w:val="24"/>
+        </w:rPr>
+        <w:t xml:space="preserve">and data </w:t>
+      </w:r>
+      <w:r>
+        <w:rPr>
+          <w:rFonts w:ascii="Times New Roman" w:hAnsi="Times New Roman" w:cs="Times New Roman"/>
+          <w:b/>
+          <w:bCs/>
+          <w:sz w:val="24"/>
+          <w:szCs w:val="24"/>
+        </w:rPr>
+        <w:t>processing</w:t>
       </w:r>
     </w:p>
     <w:p>
-      <w:r>
-        <w:rPr>
-          <w:rFonts w:ascii="Times New Roman" w:hAnsi="Times New Roman" w:cs="Times New Roman"/>
-          <w:sz w:val="24"/>
-          <w:szCs w:val="24"/>
-        </w:rPr>
-        <w:t>Note: single-spaced paragraphs</w:t>
+      <w:pPr>
+        <w:rPr>
+          <w:rFonts w:ascii="Times New Roman" w:hAnsi="Times New Roman" w:cs="Times New Roman"/>
+          <w:sz w:val="24"/>
+          <w:szCs w:val="24"/>
+        </w:rPr>
+      </w:pPr>
+      <w:r>
+        <w:rPr>
+          <w:rFonts w:ascii="Times New Roman" w:hAnsi="Times New Roman" w:cs="Times New Roman"/>
+          <w:sz w:val="24"/>
+          <w:szCs w:val="24"/>
+        </w:rPr>
+        <w:tab/>
+        <w:t xml:space="preserve">I received data </w:t>
+      </w:r>
+      <w:r>
+        <w:rPr>
+          <w:rFonts w:ascii="Times New Roman" w:hAnsi="Times New Roman" w:cs="Times New Roman"/>
+          <w:sz w:val="24"/>
+          <w:szCs w:val="24"/>
+        </w:rPr>
+        <w:t xml:space="preserve">directly </w:t>
+      </w:r>
+      <w:r>
+        <w:rPr>
+          <w:rFonts w:ascii="Times New Roman" w:hAnsi="Times New Roman" w:cs="Times New Roman"/>
+          <w:sz w:val="24"/>
+          <w:szCs w:val="24"/>
+        </w:rPr>
+        <w:t xml:space="preserve">from multiple sources that I want to acknowledge: future climate scenarios data were provided by the U.S.D.A. Forest Service Northern Research Station, facilitated by Dr. Steve Matthews and </w:t>
+      </w:r>
+      <w:r>
+        <w:rPr>
+          <w:rFonts w:ascii="Times New Roman" w:hAnsi="Times New Roman" w:cs="Times New Roman"/>
+          <w:sz w:val="24"/>
+          <w:szCs w:val="24"/>
+        </w:rPr>
+        <w:t>Matthew Peters</w:t>
+      </w:r>
+      <w:r>
+        <w:rPr>
+          <w:rFonts w:ascii="Times New Roman" w:hAnsi="Times New Roman" w:cs="Times New Roman"/>
+          <w:sz w:val="24"/>
+          <w:szCs w:val="24"/>
+        </w:rPr>
+        <w:t xml:space="preserve">; </w:t>
+      </w:r>
+      <w:r>
+        <w:rPr>
+          <w:rFonts w:ascii="Times New Roman" w:hAnsi="Times New Roman" w:cs="Times New Roman"/>
+          <w:sz w:val="24"/>
+          <w:szCs w:val="24"/>
+        </w:rPr>
+        <w:t>avian</w:t>
+      </w:r>
+      <w:r>
+        <w:rPr>
+          <w:rFonts w:ascii="Times New Roman" w:hAnsi="Times New Roman" w:cs="Times New Roman"/>
+          <w:sz w:val="24"/>
+          <w:szCs w:val="24"/>
+        </w:rPr>
+        <w:t xml:space="preserve"> point count </w:t>
+      </w:r>
+      <w:r>
+        <w:rPr>
+          <w:rFonts w:ascii="Times New Roman" w:hAnsi="Times New Roman" w:cs="Times New Roman"/>
+          <w:sz w:val="24"/>
+          <w:szCs w:val="24"/>
+        </w:rPr>
+        <w:t xml:space="preserve">survey </w:t>
+      </w:r>
+      <w:r>
+        <w:rPr>
+          <w:rFonts w:ascii="Times New Roman" w:hAnsi="Times New Roman" w:cs="Times New Roman"/>
+          <w:sz w:val="24"/>
+          <w:szCs w:val="24"/>
+        </w:rPr>
+        <w:t xml:space="preserve">data were provided by the </w:t>
+      </w:r>
+      <w:r>
+        <w:rPr>
+          <w:rFonts w:ascii="Times New Roman" w:hAnsi="Times New Roman" w:cs="Times New Roman"/>
+          <w:sz w:val="24"/>
+          <w:szCs w:val="24"/>
+        </w:rPr>
+        <w:t>U.S.D.A. Forest Service National Forest System, facilitated by Dr. Cathy Johnson, Sheryl Br</w:t>
+      </w:r>
+      <w:r>
+        <w:rPr>
+          <w:rFonts w:ascii="Times New Roman" w:hAnsi="Times New Roman" w:cs="Times New Roman"/>
+          <w:sz w:val="24"/>
+          <w:szCs w:val="24"/>
+        </w:rPr>
+        <w:t>y</w:t>
+      </w:r>
+      <w:r>
+        <w:rPr>
+          <w:rFonts w:ascii="Times New Roman" w:hAnsi="Times New Roman" w:cs="Times New Roman"/>
+          <w:sz w:val="24"/>
+          <w:szCs w:val="24"/>
+        </w:rPr>
+        <w:t xml:space="preserve">an, and </w:t>
+      </w:r>
+      <w:r>
+        <w:rPr>
+          <w:rFonts w:ascii="Times New Roman" w:hAnsi="Times New Roman" w:cs="Times New Roman"/>
+          <w:sz w:val="24"/>
+          <w:szCs w:val="24"/>
+        </w:rPr>
+        <w:t>Donna Ray</w:t>
+      </w:r>
+      <w:r>
+        <w:rPr>
+          <w:rFonts w:ascii="Times New Roman" w:hAnsi="Times New Roman" w:cs="Times New Roman"/>
+          <w:sz w:val="24"/>
+          <w:szCs w:val="24"/>
+        </w:rPr>
+        <w:t>; and wildlife openings data were provided by the West Virginia Division of Natural Resources, facilitated by Jeremy Rowan.</w:t>
+      </w:r>
+    </w:p>
+    <w:p>
+      <w:pPr>
+        <w:rPr>
+          <w:rFonts w:ascii="Times New Roman" w:hAnsi="Times New Roman" w:cs="Times New Roman"/>
+          <w:sz w:val="24"/>
+          <w:szCs w:val="24"/>
+        </w:rPr>
+      </w:pPr>
+      <w:r>
+        <w:rPr>
+          <w:rFonts w:ascii="Times New Roman" w:hAnsi="Times New Roman" w:cs="Times New Roman"/>
+          <w:sz w:val="24"/>
+          <w:szCs w:val="24"/>
+        </w:rPr>
+        <w:lastRenderedPageBreak/>
+        <w:tab/>
+        <w:t xml:space="preserve">For two of my dissertation chapters, I </w:t>
+      </w:r>
+      <w:r>
+        <w:rPr>
+          <w:rFonts w:ascii="Times New Roman" w:hAnsi="Times New Roman" w:cs="Times New Roman"/>
+          <w:sz w:val="24"/>
+          <w:szCs w:val="24"/>
+        </w:rPr>
+        <w:t>used</w:t>
+      </w:r>
+      <w:r>
+        <w:rPr>
+          <w:rFonts w:ascii="Times New Roman" w:hAnsi="Times New Roman" w:cs="Times New Roman"/>
+          <w:sz w:val="24"/>
+          <w:szCs w:val="24"/>
+        </w:rPr>
+        <w:t xml:space="preserve"> historical</w:t>
+      </w:r>
+      <w:r>
+        <w:rPr>
+          <w:rFonts w:ascii="Times New Roman" w:hAnsi="Times New Roman" w:cs="Times New Roman"/>
+          <w:sz w:val="24"/>
+          <w:szCs w:val="24"/>
+        </w:rPr>
+        <w:t xml:space="preserve"> avian point count survey data </w:t>
+      </w:r>
+      <w:r>
+        <w:rPr>
+          <w:rFonts w:ascii="Times New Roman" w:hAnsi="Times New Roman" w:cs="Times New Roman"/>
+          <w:sz w:val="24"/>
+          <w:szCs w:val="24"/>
+        </w:rPr>
+        <w:t xml:space="preserve">that were </w:t>
+      </w:r>
+      <w:r>
+        <w:rPr>
+          <w:rFonts w:ascii="Times New Roman" w:hAnsi="Times New Roman" w:cs="Times New Roman"/>
+          <w:sz w:val="24"/>
+          <w:szCs w:val="24"/>
+        </w:rPr>
+        <w:t xml:space="preserve">collected by former </w:t>
+      </w:r>
+      <w:r>
+        <w:rPr>
+          <w:rFonts w:ascii="Times New Roman" w:hAnsi="Times New Roman" w:cs="Times New Roman"/>
+          <w:sz w:val="24"/>
+          <w:szCs w:val="24"/>
+        </w:rPr>
+        <w:t xml:space="preserve">WVU </w:t>
+      </w:r>
+      <w:r>
+        <w:rPr>
+          <w:rFonts w:ascii="Times New Roman" w:hAnsi="Times New Roman" w:cs="Times New Roman"/>
+          <w:sz w:val="24"/>
+          <w:szCs w:val="24"/>
+        </w:rPr>
+        <w:t xml:space="preserve">graduate students </w:t>
+      </w:r>
+      <w:r>
+        <w:rPr>
+          <w:rFonts w:ascii="Times New Roman" w:hAnsi="Times New Roman" w:cs="Times New Roman"/>
+          <w:sz w:val="24"/>
+          <w:szCs w:val="24"/>
+        </w:rPr>
+        <w:t xml:space="preserve">(mostly </w:t>
+      </w:r>
+      <w:r>
+        <w:rPr>
+          <w:rFonts w:ascii="Times New Roman" w:hAnsi="Times New Roman" w:cs="Times New Roman"/>
+          <w:sz w:val="24"/>
+          <w:szCs w:val="24"/>
+        </w:rPr>
+        <w:t>in the West Virginia Cooperative Fish and Wildlife Research Unit</w:t>
+      </w:r>
+      <w:r>
+        <w:rPr>
+          <w:rFonts w:ascii="Times New Roman" w:hAnsi="Times New Roman" w:cs="Times New Roman"/>
+          <w:sz w:val="24"/>
+          <w:szCs w:val="24"/>
+        </w:rPr>
+        <w:t>)</w:t>
+      </w:r>
+      <w:r>
+        <w:rPr>
+          <w:rFonts w:ascii="Times New Roman" w:hAnsi="Times New Roman" w:cs="Times New Roman"/>
+          <w:sz w:val="24"/>
+          <w:szCs w:val="24"/>
+        </w:rPr>
+        <w:t xml:space="preserve">, including </w:t>
+      </w:r>
+      <w:r>
+        <w:rPr>
+          <w:rFonts w:ascii="Times New Roman" w:hAnsi="Times New Roman" w:cs="Times New Roman"/>
+          <w:sz w:val="24"/>
+          <w:szCs w:val="24"/>
+        </w:rPr>
+        <w:t xml:space="preserve">Jeffrey Nichols, Jeffrey Duguay, </w:t>
+      </w:r>
+      <w:r>
+        <w:rPr>
+          <w:rFonts w:ascii="Times New Roman" w:hAnsi="Times New Roman" w:cs="Times New Roman"/>
+          <w:sz w:val="24"/>
+          <w:szCs w:val="24"/>
+        </w:rPr>
+        <w:t>Tom</w:t>
+      </w:r>
+      <w:r>
+        <w:rPr>
+          <w:rFonts w:ascii="Times New Roman" w:hAnsi="Times New Roman" w:cs="Times New Roman"/>
+          <w:sz w:val="24"/>
+          <w:szCs w:val="24"/>
+        </w:rPr>
+        <w:t xml:space="preserve"> DeMeo, Gary Williams, Cathy Weakland, Rachel Dellinger, Tim Dellinger, </w:t>
+      </w:r>
+      <w:r>
+        <w:rPr>
+          <w:rFonts w:ascii="Times New Roman" w:hAnsi="Times New Roman" w:cs="Times New Roman"/>
+          <w:sz w:val="24"/>
+          <w:szCs w:val="24"/>
+        </w:rPr>
+        <w:t xml:space="preserve">Molly McDermott, </w:t>
+      </w:r>
+      <w:r>
+        <w:rPr>
+          <w:rFonts w:ascii="Times New Roman" w:hAnsi="Times New Roman" w:cs="Times New Roman"/>
+          <w:sz w:val="24"/>
+          <w:szCs w:val="24"/>
+        </w:rPr>
+        <w:t>Douglas Becker</w:t>
+      </w:r>
+      <w:r>
+        <w:rPr>
+          <w:rFonts w:ascii="Times New Roman" w:hAnsi="Times New Roman" w:cs="Times New Roman"/>
+          <w:sz w:val="24"/>
+          <w:szCs w:val="24"/>
+        </w:rPr>
+        <w:t>, Kyle Aldinger, and Gordon Dimmig.</w:t>
+      </w:r>
+      <w:r>
+        <w:rPr>
+          <w:rFonts w:ascii="Times New Roman" w:hAnsi="Times New Roman" w:cs="Times New Roman"/>
+          <w:sz w:val="24"/>
+          <w:szCs w:val="24"/>
+        </w:rPr>
+        <w:t xml:space="preserve"> I definitely appreciate all of their hard work in collecting and compiling that data!</w:t>
+      </w:r>
+    </w:p>
+    <w:p>
+      <w:pPr>
+        <w:rPr>
+          <w:rFonts w:ascii="Times New Roman" w:hAnsi="Times New Roman" w:cs="Times New Roman"/>
+          <w:sz w:val="24"/>
+          <w:szCs w:val="24"/>
+        </w:rPr>
+      </w:pPr>
+      <w:r>
+        <w:rPr>
+          <w:rFonts w:ascii="Times New Roman" w:hAnsi="Times New Roman" w:cs="Times New Roman"/>
+          <w:sz w:val="24"/>
+          <w:szCs w:val="24"/>
+        </w:rPr>
+        <w:tab/>
+        <w:t xml:space="preserve">Although much of the </w:t>
+      </w:r>
+      <w:r>
+        <w:rPr>
+          <w:rFonts w:ascii="Times New Roman" w:hAnsi="Times New Roman" w:cs="Times New Roman"/>
+          <w:sz w:val="24"/>
+          <w:szCs w:val="24"/>
+        </w:rPr>
+        <w:t xml:space="preserve">contemporary </w:t>
+      </w:r>
+      <w:r>
+        <w:rPr>
+          <w:rFonts w:ascii="Times New Roman" w:hAnsi="Times New Roman" w:cs="Times New Roman"/>
+          <w:sz w:val="24"/>
+          <w:szCs w:val="24"/>
+        </w:rPr>
+        <w:t xml:space="preserve">field data was entered </w:t>
+      </w:r>
+      <w:r>
+        <w:rPr>
+          <w:rFonts w:ascii="Times New Roman" w:hAnsi="Times New Roman" w:cs="Times New Roman"/>
+          <w:sz w:val="24"/>
+          <w:szCs w:val="24"/>
+        </w:rPr>
+        <w:t xml:space="preserve">and proofed </w:t>
+      </w:r>
+      <w:r>
+        <w:rPr>
+          <w:rFonts w:ascii="Times New Roman" w:hAnsi="Times New Roman" w:cs="Times New Roman"/>
+          <w:sz w:val="24"/>
+          <w:szCs w:val="24"/>
+        </w:rPr>
+        <w:t xml:space="preserve">by myself and my field technicians, I </w:t>
+      </w:r>
+      <w:r>
+        <w:rPr>
+          <w:rFonts w:ascii="Times New Roman" w:hAnsi="Times New Roman" w:cs="Times New Roman"/>
+          <w:sz w:val="24"/>
+          <w:szCs w:val="24"/>
+        </w:rPr>
+        <w:t xml:space="preserve">was aided in data entry and data proofing by several volunteers and </w:t>
+      </w:r>
+      <w:r>
+        <w:rPr>
+          <w:rFonts w:ascii="Times New Roman" w:hAnsi="Times New Roman" w:cs="Times New Roman"/>
+          <w:sz w:val="24"/>
+          <w:szCs w:val="24"/>
+        </w:rPr>
+        <w:t>WVU</w:t>
+      </w:r>
+      <w:r>
+        <w:rPr>
+          <w:rFonts w:ascii="Times New Roman" w:hAnsi="Times New Roman" w:cs="Times New Roman"/>
+          <w:sz w:val="24"/>
+          <w:szCs w:val="24"/>
+        </w:rPr>
+        <w:t xml:space="preserve"> undergraduate student workers, including </w:t>
+      </w:r>
+      <w:r>
+        <w:rPr>
+          <w:rFonts w:ascii="Times New Roman" w:hAnsi="Times New Roman" w:cs="Times New Roman"/>
+          <w:sz w:val="24"/>
+          <w:szCs w:val="24"/>
+        </w:rPr>
+        <w:t>Blayne Ott</w:t>
+      </w:r>
+      <w:r>
+        <w:rPr>
+          <w:rFonts w:ascii="Times New Roman" w:hAnsi="Times New Roman" w:cs="Times New Roman"/>
+          <w:sz w:val="24"/>
+          <w:szCs w:val="24"/>
+        </w:rPr>
+        <w:t xml:space="preserve">, Cassidy Rausch, </w:t>
+      </w:r>
+      <w:r>
+        <w:rPr>
+          <w:rFonts w:ascii="Times New Roman" w:hAnsi="Times New Roman" w:cs="Times New Roman"/>
+          <w:sz w:val="24"/>
+          <w:szCs w:val="24"/>
+        </w:rPr>
+        <w:t xml:space="preserve">and </w:t>
+      </w:r>
+      <w:r>
+        <w:rPr>
+          <w:rFonts w:ascii="Times New Roman" w:hAnsi="Times New Roman" w:cs="Times New Roman"/>
+          <w:sz w:val="24"/>
+          <w:szCs w:val="24"/>
+        </w:rPr>
+        <w:t>Aly</w:t>
+      </w:r>
+      <w:r>
+        <w:rPr>
+          <w:rFonts w:ascii="Times New Roman" w:hAnsi="Times New Roman" w:cs="Times New Roman"/>
+          <w:sz w:val="24"/>
+          <w:szCs w:val="24"/>
+        </w:rPr>
+        <w:t xml:space="preserve"> Scheibe. </w:t>
+      </w:r>
+      <w:r>
+        <w:rPr>
+          <w:rFonts w:ascii="Times New Roman" w:hAnsi="Times New Roman" w:cs="Times New Roman"/>
+          <w:sz w:val="24"/>
+          <w:szCs w:val="24"/>
+        </w:rPr>
+        <w:t xml:space="preserve">In addition, </w:t>
+      </w:r>
+      <w:r>
+        <w:rPr>
+          <w:rFonts w:ascii="Times New Roman" w:hAnsi="Times New Roman" w:cs="Times New Roman"/>
+          <w:sz w:val="24"/>
+          <w:szCs w:val="24"/>
+        </w:rPr>
+        <w:t>Daniel</w:t>
+      </w:r>
+      <w:r>
+        <w:rPr>
+          <w:rFonts w:ascii="Times New Roman" w:hAnsi="Times New Roman" w:cs="Times New Roman"/>
+          <w:sz w:val="24"/>
+          <w:szCs w:val="24"/>
+        </w:rPr>
+        <w:t xml:space="preserve"> Rubianto and Marleigh Kuhn entered historical data from paper datasheets into electronic databases.</w:t>
+      </w:r>
+    </w:p>
+    <w:p>
+      <w:pPr>
+        <w:rPr>
+          <w:rFonts w:ascii="Times New Roman" w:hAnsi="Times New Roman" w:cs="Times New Roman"/>
+          <w:sz w:val="24"/>
+          <w:szCs w:val="24"/>
+        </w:rPr>
+      </w:pPr>
+      <w:r>
+        <w:rPr>
+          <w:rFonts w:ascii="Times New Roman" w:hAnsi="Times New Roman" w:cs="Times New Roman"/>
+          <w:sz w:val="24"/>
+          <w:szCs w:val="24"/>
+        </w:rPr>
+        <w:tab/>
+        <w:t xml:space="preserve">Processing the game camera data and especially the acoustic recording unit data was a mammoth </w:t>
+      </w:r>
+      <w:r>
+        <w:rPr>
+          <w:rFonts w:ascii="Times New Roman" w:hAnsi="Times New Roman" w:cs="Times New Roman"/>
+          <w:sz w:val="24"/>
+          <w:szCs w:val="24"/>
+        </w:rPr>
+        <w:t xml:space="preserve">and marathon </w:t>
+      </w:r>
+      <w:r>
+        <w:rPr>
+          <w:rFonts w:ascii="Times New Roman" w:hAnsi="Times New Roman" w:cs="Times New Roman"/>
+          <w:sz w:val="24"/>
+          <w:szCs w:val="24"/>
+        </w:rPr>
+        <w:t xml:space="preserve">effort involving </w:t>
+      </w:r>
+      <w:r>
+        <w:rPr>
+          <w:rFonts w:ascii="Times New Roman" w:hAnsi="Times New Roman" w:cs="Times New Roman"/>
+          <w:sz w:val="24"/>
+          <w:szCs w:val="24"/>
+        </w:rPr>
+        <w:t xml:space="preserve">my field technicians and </w:t>
+      </w:r>
+      <w:r>
+        <w:rPr>
+          <w:rFonts w:ascii="Times New Roman" w:hAnsi="Times New Roman" w:cs="Times New Roman"/>
+          <w:sz w:val="24"/>
+          <w:szCs w:val="24"/>
+        </w:rPr>
+        <w:t xml:space="preserve">many volunteers, WVU undergraduate student workers, and a WVU undergraduate student intern. For game camera data processing, I </w:t>
+      </w:r>
+      <w:r>
+        <w:rPr>
+          <w:rFonts w:ascii="Times New Roman" w:hAnsi="Times New Roman" w:cs="Times New Roman"/>
+          <w:sz w:val="24"/>
+          <w:szCs w:val="24"/>
+        </w:rPr>
+        <w:t xml:space="preserve">heartily </w:t>
+      </w:r>
+      <w:r>
+        <w:rPr>
+          <w:rFonts w:ascii="Times New Roman" w:hAnsi="Times New Roman" w:cs="Times New Roman"/>
+          <w:sz w:val="24"/>
+          <w:szCs w:val="24"/>
+        </w:rPr>
+        <w:t xml:space="preserve">thank Annie Simpson (who processed 58 wildlife openings), </w:t>
+      </w:r>
+      <w:r>
+        <w:rPr>
+          <w:rFonts w:ascii="Times New Roman" w:hAnsi="Times New Roman" w:cs="Times New Roman"/>
+          <w:sz w:val="24"/>
+          <w:szCs w:val="24"/>
+        </w:rPr>
+        <w:t xml:space="preserve">Seth Blackwell (who processed 38 wildlife openings), </w:t>
+      </w:r>
+      <w:r>
+        <w:rPr>
+          <w:rFonts w:ascii="Times New Roman" w:hAnsi="Times New Roman" w:cs="Times New Roman"/>
+          <w:sz w:val="24"/>
+          <w:szCs w:val="24"/>
+        </w:rPr>
+        <w:t xml:space="preserve">Jacob Lam (who processed 37 wildlife openings), </w:t>
+      </w:r>
+      <w:r>
+        <w:rPr>
+          <w:rFonts w:ascii="Times New Roman" w:hAnsi="Times New Roman" w:cs="Times New Roman"/>
+          <w:sz w:val="24"/>
+          <w:szCs w:val="24"/>
+        </w:rPr>
+        <w:t>and Larissa Babicz (who processed 11 wildlife openings). Aly Scheibe, Kayley Toothman, Megan Tenney, Connor Tracey</w:t>
+      </w:r>
+      <w:r>
+        <w:rPr>
+          <w:rFonts w:ascii="Times New Roman" w:hAnsi="Times New Roman" w:cs="Times New Roman"/>
+          <w:sz w:val="24"/>
+          <w:szCs w:val="24"/>
+        </w:rPr>
+        <w:t xml:space="preserve">, Maria Tallman, and Leah Bittinger </w:t>
+      </w:r>
+      <w:r>
+        <w:rPr>
+          <w:rFonts w:ascii="Times New Roman" w:hAnsi="Times New Roman" w:cs="Times New Roman"/>
+          <w:sz w:val="24"/>
+          <w:szCs w:val="24"/>
+        </w:rPr>
+        <w:t xml:space="preserve">also helped with processing game camera data. For the acoustic recording unit data processing, I give all the kudos and appreciation to </w:t>
+      </w:r>
+      <w:r>
+        <w:rPr>
+          <w:rFonts w:ascii="Times New Roman" w:hAnsi="Times New Roman" w:cs="Times New Roman"/>
+          <w:sz w:val="24"/>
+          <w:szCs w:val="24"/>
+        </w:rPr>
+        <w:t xml:space="preserve">Marleigh Kuhn (who processed &gt;57 wildlife openings), </w:t>
+      </w:r>
+      <w:r>
+        <w:rPr>
+          <w:rFonts w:ascii="Times New Roman" w:hAnsi="Times New Roman" w:cs="Times New Roman"/>
+          <w:sz w:val="24"/>
+          <w:szCs w:val="24"/>
+        </w:rPr>
+        <w:t>Daniel Rubianto (who processed at &gt;50 wildlife openings), Jeremy Castle (who processed &gt;24 wildlife openings), Domonique Ennis (who processed &gt;15 wildlife openings), Kyle Klotz and Larissa Babicz (who each processed 9 wildlife openings), and Audrey Longenecker (who processed 5 wildlife openings).</w:t>
+      </w:r>
+    </w:p>
+    <w:p>
+      <w:pPr>
+        <w:rPr>
+          <w:rFonts w:ascii="Times New Roman" w:hAnsi="Times New Roman" w:cs="Times New Roman"/>
+          <w:b/>
+          <w:bCs/>
+          <w:sz w:val="24"/>
+          <w:szCs w:val="24"/>
+        </w:rPr>
+      </w:pPr>
+      <w:r>
+        <w:rPr>
+          <w:rFonts w:ascii="Times New Roman" w:hAnsi="Times New Roman" w:cs="Times New Roman"/>
+          <w:b/>
+          <w:bCs/>
+          <w:sz w:val="24"/>
+          <w:szCs w:val="24"/>
+        </w:rPr>
+        <w:t>Computing resources</w:t>
+      </w:r>
+    </w:p>
+    <w:p>
+      <w:pPr>
+        <w:rPr>
+          <w:rFonts w:ascii="Times New Roman" w:hAnsi="Times New Roman" w:cs="Times New Roman"/>
+          <w:sz w:val="24"/>
+          <w:szCs w:val="24"/>
+        </w:rPr>
+      </w:pPr>
+      <w:r>
+        <w:rPr>
+          <w:rFonts w:ascii="Times New Roman" w:hAnsi="Times New Roman" w:cs="Times New Roman"/>
+          <w:sz w:val="24"/>
+          <w:szCs w:val="24"/>
+        </w:rPr>
+        <w:tab/>
+        <w:t xml:space="preserve">Some of my Bayesian models took days to weeks to run successfully, and I was often </w:t>
+      </w:r>
+      <w:r>
+        <w:rPr>
+          <w:rFonts w:ascii="Times New Roman" w:hAnsi="Times New Roman" w:cs="Times New Roman"/>
+          <w:sz w:val="24"/>
+          <w:szCs w:val="24"/>
+        </w:rPr>
+        <w:t>running</w:t>
+      </w:r>
+      <w:r>
+        <w:rPr>
+          <w:rFonts w:ascii="Times New Roman" w:hAnsi="Times New Roman" w:cs="Times New Roman"/>
+          <w:sz w:val="24"/>
+          <w:szCs w:val="24"/>
+        </w:rPr>
+        <w:t xml:space="preserve"> up to 10 models at a time. I would have constantly crashed my poor personal computer if I had attempted to run those models without the computing resources provided by Chris and the </w:t>
+      </w:r>
+      <w:r>
+        <w:rPr>
+          <w:rFonts w:ascii="Times New Roman" w:hAnsi="Times New Roman" w:cs="Times New Roman"/>
+          <w:sz w:val="24"/>
+          <w:szCs w:val="24"/>
+        </w:rPr>
+        <w:t>West Virginia Cooperative Fish and Wildlife Research Unit</w:t>
+      </w:r>
+      <w:r>
+        <w:rPr>
+          <w:rFonts w:ascii="Times New Roman" w:hAnsi="Times New Roman" w:cs="Times New Roman"/>
+          <w:sz w:val="24"/>
+          <w:szCs w:val="24"/>
+        </w:rPr>
+        <w:t xml:space="preserve">, so I am </w:t>
+      </w:r>
+      <w:r>
+        <w:rPr>
+          <w:rFonts w:ascii="Times New Roman" w:hAnsi="Times New Roman" w:cs="Times New Roman"/>
+          <w:sz w:val="24"/>
+          <w:szCs w:val="24"/>
+        </w:rPr>
+        <w:t xml:space="preserve">deeply </w:t>
+      </w:r>
+      <w:r>
+        <w:rPr>
+          <w:rFonts w:ascii="Times New Roman" w:hAnsi="Times New Roman" w:cs="Times New Roman"/>
+          <w:sz w:val="24"/>
+          <w:szCs w:val="24"/>
+        </w:rPr>
+        <w:t>thankful for the use of Chris’s computer workstation and the two Unit computers.</w:t>
+      </w:r>
+    </w:p>
+    <w:p>
+      <w:pPr>
+        <w:rPr>
+          <w:rFonts w:ascii="Times New Roman" w:hAnsi="Times New Roman" w:cs="Times New Roman"/>
+          <w:b/>
+          <w:bCs/>
+          <w:sz w:val="24"/>
+          <w:szCs w:val="24"/>
+        </w:rPr>
+      </w:pPr>
+      <w:r>
+        <w:rPr>
+          <w:rFonts w:ascii="Times New Roman" w:hAnsi="Times New Roman" w:cs="Times New Roman"/>
+          <w:b/>
+          <w:bCs/>
+          <w:sz w:val="24"/>
+          <w:szCs w:val="24"/>
+        </w:rPr>
+        <w:t>West Virginia Cooperative Fish and Wildlife Research Unit</w:t>
+      </w:r>
+    </w:p>
+    <w:p>
+      <w:pPr>
+        <w:rPr>
+          <w:rFonts w:ascii="Times New Roman" w:hAnsi="Times New Roman" w:cs="Times New Roman"/>
+          <w:sz w:val="24"/>
+          <w:szCs w:val="24"/>
+        </w:rPr>
+      </w:pPr>
+      <w:r>
+        <w:rPr>
+          <w:rFonts w:ascii="Times New Roman" w:hAnsi="Times New Roman" w:cs="Times New Roman"/>
+          <w:sz w:val="24"/>
+          <w:szCs w:val="24"/>
+        </w:rPr>
+        <w:tab/>
+        <w:t xml:space="preserve">I have acknowledged the </w:t>
+      </w:r>
+      <w:r>
+        <w:rPr>
+          <w:rFonts w:ascii="Times New Roman" w:hAnsi="Times New Roman" w:cs="Times New Roman"/>
+          <w:sz w:val="24"/>
+          <w:szCs w:val="24"/>
+        </w:rPr>
+        <w:t>West Virginia Cooperative Fish and Wildlife Research Unit</w:t>
+      </w:r>
+      <w:r>
+        <w:rPr>
+          <w:rFonts w:ascii="Times New Roman" w:hAnsi="Times New Roman" w:cs="Times New Roman"/>
+          <w:sz w:val="24"/>
+          <w:szCs w:val="24"/>
+        </w:rPr>
+        <w:t xml:space="preserve"> for providing </w:t>
+      </w:r>
+      <w:r>
+        <w:rPr>
+          <w:rFonts w:ascii="Times New Roman" w:hAnsi="Times New Roman" w:cs="Times New Roman"/>
+          <w:sz w:val="24"/>
+          <w:szCs w:val="24"/>
+        </w:rPr>
+        <w:t xml:space="preserve">fieldwork </w:t>
+      </w:r>
+      <w:r>
+        <w:rPr>
+          <w:rFonts w:ascii="Times New Roman" w:hAnsi="Times New Roman" w:cs="Times New Roman"/>
+          <w:sz w:val="24"/>
+          <w:szCs w:val="24"/>
+        </w:rPr>
+        <w:t>funding, field vehicles,</w:t>
+      </w:r>
+      <w:r>
+        <w:rPr>
+          <w:rFonts w:ascii="Times New Roman" w:hAnsi="Times New Roman" w:cs="Times New Roman"/>
+          <w:sz w:val="24"/>
+          <w:szCs w:val="24"/>
+        </w:rPr>
+        <w:t xml:space="preserve"> gasoline,</w:t>
+      </w:r>
+      <w:r>
+        <w:rPr>
+          <w:rFonts w:ascii="Times New Roman" w:hAnsi="Times New Roman" w:cs="Times New Roman"/>
+          <w:sz w:val="24"/>
+          <w:szCs w:val="24"/>
+        </w:rPr>
+        <w:t xml:space="preserve"> field equipment</w:t>
+      </w:r>
+      <w:r>
+        <w:rPr>
+          <w:rFonts w:ascii="Times New Roman" w:hAnsi="Times New Roman" w:cs="Times New Roman"/>
+          <w:sz w:val="24"/>
+          <w:szCs w:val="24"/>
+        </w:rPr>
+        <w:t>, and computing resources</w:t>
+      </w:r>
+      <w:r>
+        <w:rPr>
+          <w:rFonts w:ascii="Times New Roman" w:hAnsi="Times New Roman" w:cs="Times New Roman"/>
+          <w:sz w:val="24"/>
+          <w:szCs w:val="24"/>
+        </w:rPr>
+        <w:t>, but I also want to highlight the people facilitating those contributions. Of course, Petra was my main connection</w:t>
+      </w:r>
+      <w:r>
+        <w:rPr>
+          <w:rFonts w:ascii="Times New Roman" w:hAnsi="Times New Roman" w:cs="Times New Roman"/>
+          <w:sz w:val="24"/>
+          <w:szCs w:val="24"/>
+        </w:rPr>
+        <w:t xml:space="preserve">, but I want to express appreciation for Dr. Pat Mazik, who ensured that I had continued access to resources after Petra retired, and Becky Nestor, who managed all the official forms, paperwork, and </w:t>
+      </w:r>
+      <w:r>
+        <w:rPr>
+          <w:rFonts w:ascii="Times New Roman" w:hAnsi="Times New Roman" w:cs="Times New Roman"/>
+          <w:sz w:val="24"/>
+          <w:szCs w:val="24"/>
+        </w:rPr>
+        <w:t xml:space="preserve">numerous gas </w:t>
+      </w:r>
+      <w:r>
+        <w:rPr>
+          <w:rFonts w:ascii="Times New Roman" w:hAnsi="Times New Roman" w:cs="Times New Roman"/>
+          <w:sz w:val="24"/>
+          <w:szCs w:val="24"/>
+        </w:rPr>
+        <w:t>receipts.</w:t>
+      </w:r>
+    </w:p>
+    <w:p>
+      <w:pPr>
+        <w:rPr>
+          <w:rFonts w:ascii="Times New Roman" w:hAnsi="Times New Roman" w:cs="Times New Roman"/>
+          <w:b/>
+          <w:bCs/>
+          <w:sz w:val="24"/>
+          <w:szCs w:val="24"/>
+        </w:rPr>
+      </w:pPr>
+      <w:r>
+        <w:rPr>
+          <w:rFonts w:ascii="Times New Roman" w:hAnsi="Times New Roman" w:cs="Times New Roman"/>
+          <w:b/>
+          <w:bCs/>
+          <w:sz w:val="24"/>
+          <w:szCs w:val="24"/>
+        </w:rPr>
+        <w:t>Miscellaneous</w:t>
+      </w:r>
+      <w:r>
+        <w:rPr>
+          <w:rFonts w:ascii="Times New Roman" w:hAnsi="Times New Roman" w:cs="Times New Roman"/>
+          <w:b/>
+          <w:bCs/>
+          <w:sz w:val="24"/>
+          <w:szCs w:val="24"/>
+        </w:rPr>
+        <w:t xml:space="preserve"> support from West Virginia University staff</w:t>
+      </w:r>
+    </w:p>
+    <w:p>
+      <w:pPr>
+        <w:rPr>
+          <w:rFonts w:ascii="Times New Roman" w:hAnsi="Times New Roman" w:cs="Times New Roman"/>
+          <w:sz w:val="24"/>
+          <w:szCs w:val="24"/>
+        </w:rPr>
+      </w:pPr>
+      <w:r>
+        <w:rPr>
+          <w:rFonts w:ascii="Times New Roman" w:hAnsi="Times New Roman" w:cs="Times New Roman"/>
+          <w:sz w:val="24"/>
+          <w:szCs w:val="24"/>
+        </w:rPr>
+        <w:lastRenderedPageBreak/>
+        <w:tab/>
+      </w:r>
+      <w:r>
+        <w:rPr>
+          <w:rFonts w:ascii="Times New Roman" w:hAnsi="Times New Roman" w:cs="Times New Roman"/>
+          <w:sz w:val="24"/>
+          <w:szCs w:val="24"/>
+        </w:rPr>
+        <w:t xml:space="preserve">Aside from all the support and assistance that I received for my dissertation research activities, </w:t>
+      </w:r>
+      <w:r>
+        <w:rPr>
+          <w:rFonts w:ascii="Times New Roman" w:hAnsi="Times New Roman" w:cs="Times New Roman"/>
+          <w:sz w:val="24"/>
+          <w:szCs w:val="24"/>
+        </w:rPr>
+        <w:t>I want to</w:t>
+      </w:r>
+      <w:r>
+        <w:rPr>
+          <w:rFonts w:ascii="Times New Roman" w:hAnsi="Times New Roman" w:cs="Times New Roman"/>
+          <w:sz w:val="24"/>
+          <w:szCs w:val="24"/>
+        </w:rPr>
+        <w:t xml:space="preserve"> </w:t>
+      </w:r>
+      <w:r>
+        <w:rPr>
+          <w:rFonts w:ascii="Times New Roman" w:hAnsi="Times New Roman" w:cs="Times New Roman"/>
+          <w:sz w:val="24"/>
+          <w:szCs w:val="24"/>
+        </w:rPr>
+        <w:t xml:space="preserve">thank Dr. Jessica Queener and </w:t>
+      </w:r>
+      <w:r>
+        <w:rPr>
+          <w:rFonts w:ascii="Times New Roman" w:hAnsi="Times New Roman" w:cs="Times New Roman"/>
+          <w:sz w:val="24"/>
+          <w:szCs w:val="24"/>
+        </w:rPr>
+        <w:t>Christopher Symes</w:t>
+      </w:r>
+      <w:r>
+        <w:rPr>
+          <w:rFonts w:ascii="Times New Roman" w:hAnsi="Times New Roman" w:cs="Times New Roman"/>
+          <w:sz w:val="24"/>
+          <w:szCs w:val="24"/>
+        </w:rPr>
+        <w:t xml:space="preserve"> for their help in administering the NSF Graduate Research Fellowship cost-of-education funds, </w:t>
+      </w:r>
+      <w:r>
+        <w:rPr>
+          <w:rFonts w:ascii="Times New Roman" w:hAnsi="Times New Roman" w:cs="Times New Roman"/>
+          <w:sz w:val="24"/>
+          <w:szCs w:val="24"/>
+        </w:rPr>
+        <w:t>Mark Aronhalt</w:t>
+      </w:r>
+      <w:r>
+        <w:rPr>
+          <w:rFonts w:ascii="Times New Roman" w:hAnsi="Times New Roman" w:cs="Times New Roman"/>
+          <w:sz w:val="24"/>
+          <w:szCs w:val="24"/>
+        </w:rPr>
+        <w:t xml:space="preserve"> and </w:t>
+      </w:r>
+      <w:r>
+        <w:rPr>
+          <w:rFonts w:ascii="Times New Roman" w:hAnsi="Times New Roman" w:cs="Times New Roman"/>
+          <w:sz w:val="24"/>
+          <w:szCs w:val="24"/>
+        </w:rPr>
+        <w:t>Joshua Ayres</w:t>
+      </w:r>
+      <w:r>
+        <w:rPr>
+          <w:rFonts w:ascii="Times New Roman" w:hAnsi="Times New Roman" w:cs="Times New Roman"/>
+          <w:sz w:val="24"/>
+          <w:szCs w:val="24"/>
+        </w:rPr>
+        <w:t xml:space="preserve"> for their help with various IT matters, Dr. Kim Barnes and </w:t>
+      </w:r>
+      <w:r>
+        <w:rPr>
+          <w:rFonts w:ascii="Times New Roman" w:hAnsi="Times New Roman" w:cs="Times New Roman"/>
+          <w:sz w:val="24"/>
+          <w:szCs w:val="24"/>
+        </w:rPr>
+        <w:t>Wendy Daly</w:t>
+      </w:r>
+      <w:r>
+        <w:rPr>
+          <w:rFonts w:ascii="Times New Roman" w:hAnsi="Times New Roman" w:cs="Times New Roman"/>
+          <w:sz w:val="24"/>
+          <w:szCs w:val="24"/>
+        </w:rPr>
+        <w:t xml:space="preserve"> for their help with Davis College paperwork and </w:t>
+      </w:r>
+      <w:r>
+        <w:rPr>
+          <w:rFonts w:ascii="Times New Roman" w:hAnsi="Times New Roman" w:cs="Times New Roman"/>
+          <w:sz w:val="24"/>
+          <w:szCs w:val="24"/>
+        </w:rPr>
+        <w:t xml:space="preserve">administrative </w:t>
+      </w:r>
+      <w:r>
+        <w:rPr>
+          <w:rFonts w:ascii="Times New Roman" w:hAnsi="Times New Roman" w:cs="Times New Roman"/>
+          <w:sz w:val="24"/>
+          <w:szCs w:val="24"/>
+        </w:rPr>
+        <w:t xml:space="preserve">forms, </w:t>
+      </w:r>
+      <w:r>
+        <w:rPr>
+          <w:rFonts w:ascii="Times New Roman" w:hAnsi="Times New Roman" w:cs="Times New Roman"/>
+          <w:sz w:val="24"/>
+          <w:szCs w:val="24"/>
+        </w:rPr>
+        <w:t>Clay Lohan</w:t>
+      </w:r>
+      <w:r>
+        <w:rPr>
+          <w:rFonts w:ascii="Times New Roman" w:hAnsi="Times New Roman" w:cs="Times New Roman"/>
+          <w:sz w:val="24"/>
+          <w:szCs w:val="24"/>
+        </w:rPr>
+        <w:t xml:space="preserve"> for his help with WVU Division of Forestry and Natural Resources communications and Percival Hall room reservations, and </w:t>
+      </w:r>
+      <w:r>
+        <w:rPr>
+          <w:rFonts w:ascii="Times New Roman" w:hAnsi="Times New Roman" w:cs="Times New Roman"/>
+          <w:sz w:val="24"/>
+          <w:szCs w:val="24"/>
+        </w:rPr>
+        <w:t>John Howell</w:t>
+      </w:r>
+      <w:r>
+        <w:rPr>
+          <w:rFonts w:ascii="Times New Roman" w:hAnsi="Times New Roman" w:cs="Times New Roman"/>
+          <w:sz w:val="24"/>
+          <w:szCs w:val="24"/>
+        </w:rPr>
+        <w:t xml:space="preserve"> for his help with access to Percival Hall.</w:t>
+      </w:r>
+    </w:p>
+    <w:p>
+      <w:pPr>
+        <w:rPr>
+          <w:rFonts w:ascii="Times New Roman" w:hAnsi="Times New Roman" w:cs="Times New Roman"/>
+          <w:b/>
+          <w:bCs/>
+          <w:sz w:val="24"/>
+          <w:szCs w:val="24"/>
+        </w:rPr>
+      </w:pPr>
+      <w:r>
+        <w:rPr>
+          <w:rFonts w:ascii="Times New Roman" w:hAnsi="Times New Roman" w:cs="Times New Roman"/>
+          <w:b/>
+          <w:bCs/>
+          <w:sz w:val="24"/>
+          <w:szCs w:val="24"/>
+        </w:rPr>
+        <w:t>Miscellaneous support from f</w:t>
+      </w:r>
+      <w:r>
+        <w:rPr>
+          <w:rFonts w:ascii="Times New Roman" w:hAnsi="Times New Roman" w:cs="Times New Roman"/>
+          <w:b/>
+          <w:bCs/>
+          <w:sz w:val="24"/>
+          <w:szCs w:val="24"/>
+        </w:rPr>
+        <w:t>ellow graduate students</w:t>
+      </w:r>
+    </w:p>
+    <w:p>
+      <w:pPr>
+        <w:rPr>
+          <w:rFonts w:ascii="Times New Roman" w:hAnsi="Times New Roman" w:cs="Times New Roman"/>
+          <w:sz w:val="24"/>
+          <w:szCs w:val="24"/>
+        </w:rPr>
+      </w:pPr>
+      <w:r>
+        <w:rPr>
+          <w:rFonts w:ascii="Times New Roman" w:hAnsi="Times New Roman" w:cs="Times New Roman"/>
+          <w:sz w:val="24"/>
+          <w:szCs w:val="24"/>
+        </w:rPr>
+        <w:tab/>
+        <w:t xml:space="preserve">One of the best aspects of the WVU Division of Forestry and Natural Resources is its graduate student community. </w:t>
+      </w:r>
+      <w:r>
+        <w:rPr>
+          <w:rFonts w:ascii="Times New Roman" w:hAnsi="Times New Roman" w:cs="Times New Roman"/>
+          <w:sz w:val="24"/>
+          <w:szCs w:val="24"/>
+        </w:rPr>
+        <w:t xml:space="preserve">I received valuable advice from more experienced </w:t>
+      </w:r>
+      <w:r>
+        <w:rPr>
+          <w:rFonts w:ascii="Times New Roman" w:hAnsi="Times New Roman" w:cs="Times New Roman"/>
+          <w:sz w:val="24"/>
+          <w:szCs w:val="24"/>
+        </w:rPr>
+        <w:t>and</w:t>
+      </w:r>
+      <w:r>
+        <w:rPr>
+          <w:rFonts w:ascii="Times New Roman" w:hAnsi="Times New Roman" w:cs="Times New Roman"/>
+          <w:sz w:val="24"/>
+          <w:szCs w:val="24"/>
+        </w:rPr>
+        <w:t xml:space="preserve"> former Ph.D. candidates, including </w:t>
+      </w:r>
+      <w:r>
+        <w:rPr>
+          <w:rFonts w:ascii="Times New Roman" w:hAnsi="Times New Roman" w:cs="Times New Roman"/>
+          <w:sz w:val="24"/>
+          <w:szCs w:val="24"/>
+        </w:rPr>
+        <w:t xml:space="preserve">Dr. </w:t>
+      </w:r>
+      <w:r>
+        <w:rPr>
+          <w:rFonts w:ascii="Times New Roman" w:hAnsi="Times New Roman" w:cs="Times New Roman"/>
+          <w:sz w:val="24"/>
+          <w:szCs w:val="24"/>
+        </w:rPr>
+        <w:t xml:space="preserve">Laura Farwell, </w:t>
+      </w:r>
+      <w:r>
+        <w:rPr>
+          <w:rFonts w:ascii="Times New Roman" w:hAnsi="Times New Roman" w:cs="Times New Roman"/>
+          <w:sz w:val="24"/>
+          <w:szCs w:val="24"/>
+        </w:rPr>
+        <w:t xml:space="preserve">Dr. </w:t>
+      </w:r>
+      <w:r>
+        <w:rPr>
+          <w:rFonts w:ascii="Times New Roman" w:hAnsi="Times New Roman" w:cs="Times New Roman"/>
+          <w:sz w:val="24"/>
+          <w:szCs w:val="24"/>
+        </w:rPr>
+        <w:t xml:space="preserve">Eric Margenau, and </w:t>
+      </w:r>
+      <w:r>
+        <w:rPr>
+          <w:rFonts w:ascii="Times New Roman" w:hAnsi="Times New Roman" w:cs="Times New Roman"/>
+          <w:sz w:val="24"/>
+          <w:szCs w:val="24"/>
+        </w:rPr>
+        <w:t xml:space="preserve">Dr. </w:t>
+      </w:r>
+      <w:r>
+        <w:rPr>
+          <w:rFonts w:ascii="Times New Roman" w:hAnsi="Times New Roman" w:cs="Times New Roman"/>
+          <w:sz w:val="24"/>
+          <w:szCs w:val="24"/>
+        </w:rPr>
+        <w:t>Lucas Price. I also really appreciated the support and fellowship with graduate students from other labs (Amber Evans, Brin Kessinger, Dan Roche, Darien Lozon, Joel Mota, Lauren Schumacher, Sindupa De Silva) and especially my labmates (</w:t>
+      </w:r>
+      <w:r>
+        <w:rPr>
+          <w:rFonts w:ascii="Times New Roman" w:hAnsi="Times New Roman" w:cs="Times New Roman"/>
+          <w:sz w:val="24"/>
+          <w:szCs w:val="24"/>
+        </w:rPr>
+        <w:t>Gordon</w:t>
+      </w:r>
+      <w:r>
+        <w:rPr>
+          <w:rFonts w:ascii="Times New Roman" w:hAnsi="Times New Roman" w:cs="Times New Roman"/>
+          <w:sz w:val="24"/>
+          <w:szCs w:val="24"/>
+        </w:rPr>
+        <w:t xml:space="preserve"> Dimmig</w:t>
+      </w:r>
+      <w:r>
+        <w:rPr>
+          <w:rFonts w:ascii="Times New Roman" w:hAnsi="Times New Roman" w:cs="Times New Roman"/>
+          <w:sz w:val="24"/>
+          <w:szCs w:val="24"/>
+        </w:rPr>
+        <w:t>, Reina</w:t>
+      </w:r>
+      <w:r>
+        <w:rPr>
+          <w:rFonts w:ascii="Times New Roman" w:hAnsi="Times New Roman" w:cs="Times New Roman"/>
+          <w:sz w:val="24"/>
+          <w:szCs w:val="24"/>
+        </w:rPr>
+        <w:t xml:space="preserve"> Tyl</w:t>
+      </w:r>
+      <w:r>
+        <w:rPr>
+          <w:rFonts w:ascii="Times New Roman" w:hAnsi="Times New Roman" w:cs="Times New Roman"/>
+          <w:sz w:val="24"/>
+          <w:szCs w:val="24"/>
+        </w:rPr>
+        <w:t>,</w:t>
+      </w:r>
+      <w:r>
+        <w:rPr>
+          <w:rFonts w:ascii="Times New Roman" w:hAnsi="Times New Roman" w:cs="Times New Roman"/>
+          <w:sz w:val="24"/>
+          <w:szCs w:val="24"/>
+        </w:rPr>
+        <w:t xml:space="preserve"> </w:t>
+      </w:r>
+      <w:r>
+        <w:rPr>
+          <w:rFonts w:ascii="Times New Roman" w:hAnsi="Times New Roman" w:cs="Times New Roman"/>
+          <w:sz w:val="24"/>
+          <w:szCs w:val="24"/>
+        </w:rPr>
+        <w:t>Sara</w:t>
+      </w:r>
+      <w:r>
+        <w:rPr>
+          <w:rFonts w:ascii="Times New Roman" w:hAnsi="Times New Roman" w:cs="Times New Roman"/>
+          <w:sz w:val="24"/>
+          <w:szCs w:val="24"/>
+        </w:rPr>
+        <w:t xml:space="preserve"> Crayton</w:t>
+      </w:r>
+      <w:r>
+        <w:rPr>
+          <w:rFonts w:ascii="Times New Roman" w:hAnsi="Times New Roman" w:cs="Times New Roman"/>
+          <w:sz w:val="24"/>
+          <w:szCs w:val="24"/>
+        </w:rPr>
+        <w:t xml:space="preserve">, </w:t>
+      </w:r>
+      <w:r>
+        <w:rPr>
+          <w:rFonts w:ascii="Times New Roman" w:hAnsi="Times New Roman" w:cs="Times New Roman"/>
+          <w:sz w:val="24"/>
+          <w:szCs w:val="24"/>
+        </w:rPr>
+        <w:t xml:space="preserve">Dr. </w:t>
+      </w:r>
+      <w:r>
+        <w:rPr>
+          <w:rFonts w:ascii="Times New Roman" w:hAnsi="Times New Roman" w:cs="Times New Roman"/>
+          <w:sz w:val="24"/>
+          <w:szCs w:val="24"/>
+        </w:rPr>
+        <w:t>Eric</w:t>
+      </w:r>
+      <w:r>
+        <w:rPr>
+          <w:rFonts w:ascii="Times New Roman" w:hAnsi="Times New Roman" w:cs="Times New Roman"/>
+          <w:sz w:val="24"/>
+          <w:szCs w:val="24"/>
+        </w:rPr>
+        <w:t xml:space="preserve"> Margenau</w:t>
+      </w:r>
+      <w:r>
+        <w:rPr>
+          <w:rFonts w:ascii="Times New Roman" w:hAnsi="Times New Roman" w:cs="Times New Roman"/>
+          <w:sz w:val="24"/>
+          <w:szCs w:val="24"/>
+        </w:rPr>
+        <w:t>,</w:t>
+      </w:r>
+      <w:r>
+        <w:rPr>
+          <w:rFonts w:ascii="Times New Roman" w:hAnsi="Times New Roman" w:cs="Times New Roman"/>
+          <w:sz w:val="24"/>
+          <w:szCs w:val="24"/>
+        </w:rPr>
+        <w:t xml:space="preserve"> </w:t>
+      </w:r>
+      <w:r>
+        <w:rPr>
+          <w:rFonts w:ascii="Times New Roman" w:hAnsi="Times New Roman" w:cs="Times New Roman"/>
+          <w:sz w:val="24"/>
+          <w:szCs w:val="24"/>
+        </w:rPr>
+        <w:t>Lincoln</w:t>
+      </w:r>
+      <w:r>
+        <w:rPr>
+          <w:rFonts w:ascii="Times New Roman" w:hAnsi="Times New Roman" w:cs="Times New Roman"/>
+          <w:sz w:val="24"/>
+          <w:szCs w:val="24"/>
+        </w:rPr>
+        <w:t xml:space="preserve"> Oliver</w:t>
+      </w:r>
+      <w:r>
+        <w:rPr>
+          <w:rFonts w:ascii="Times New Roman" w:hAnsi="Times New Roman" w:cs="Times New Roman"/>
+          <w:sz w:val="24"/>
+          <w:szCs w:val="24"/>
+        </w:rPr>
+        <w:t xml:space="preserve">, </w:t>
+      </w:r>
+      <w:r>
+        <w:rPr>
+          <w:rFonts w:ascii="Times New Roman" w:hAnsi="Times New Roman" w:cs="Times New Roman"/>
+          <w:sz w:val="24"/>
+          <w:szCs w:val="24"/>
+        </w:rPr>
+        <w:t>Stephanie</w:t>
+      </w:r>
+      <w:r>
+        <w:rPr>
+          <w:rFonts w:ascii="Times New Roman" w:hAnsi="Times New Roman" w:cs="Times New Roman"/>
+          <w:sz w:val="24"/>
+          <w:szCs w:val="24"/>
+        </w:rPr>
+        <w:t xml:space="preserve"> Augustine</w:t>
+      </w:r>
+      <w:r>
+        <w:rPr>
+          <w:rFonts w:ascii="Times New Roman" w:hAnsi="Times New Roman" w:cs="Times New Roman"/>
+          <w:sz w:val="24"/>
+          <w:szCs w:val="24"/>
+        </w:rPr>
+        <w:t>, Erin</w:t>
+      </w:r>
+      <w:r>
+        <w:rPr>
+          <w:rFonts w:ascii="Times New Roman" w:hAnsi="Times New Roman" w:cs="Times New Roman"/>
+          <w:sz w:val="24"/>
+          <w:szCs w:val="24"/>
+        </w:rPr>
+        <w:t xml:space="preserve"> Morrison</w:t>
+      </w:r>
+      <w:r>
+        <w:rPr>
+          <w:rFonts w:ascii="Times New Roman" w:hAnsi="Times New Roman" w:cs="Times New Roman"/>
+          <w:sz w:val="24"/>
+          <w:szCs w:val="24"/>
+        </w:rPr>
+        <w:t>, Brett</w:t>
+      </w:r>
+      <w:r>
+        <w:rPr>
+          <w:rFonts w:ascii="Times New Roman" w:hAnsi="Times New Roman" w:cs="Times New Roman"/>
+          <w:sz w:val="24"/>
+          <w:szCs w:val="24"/>
+        </w:rPr>
+        <w:t xml:space="preserve"> Skelly</w:t>
+      </w:r>
+      <w:r>
+        <w:rPr>
+          <w:rFonts w:ascii="Times New Roman" w:hAnsi="Times New Roman" w:cs="Times New Roman"/>
+          <w:sz w:val="24"/>
+          <w:szCs w:val="24"/>
+        </w:rPr>
+        <w:t>, Sarah</w:t>
+      </w:r>
+      <w:r>
+        <w:rPr>
+          <w:rFonts w:ascii="Times New Roman" w:hAnsi="Times New Roman" w:cs="Times New Roman"/>
+          <w:sz w:val="24"/>
+          <w:szCs w:val="24"/>
+        </w:rPr>
+        <w:t xml:space="preserve"> Pesi</w:t>
+      </w:r>
+      <w:r>
+        <w:rPr>
+          <w:rFonts w:ascii="Times New Roman" w:hAnsi="Times New Roman" w:cs="Times New Roman"/>
+          <w:sz w:val="24"/>
+          <w:szCs w:val="24"/>
+        </w:rPr>
+        <w:t>).</w:t>
+      </w:r>
+    </w:p>
+    <w:p>
+      <w:pPr>
+        <w:rPr>
+          <w:rFonts w:ascii="Times New Roman" w:hAnsi="Times New Roman" w:cs="Times New Roman"/>
+          <w:b/>
+          <w:bCs/>
+          <w:sz w:val="24"/>
+          <w:szCs w:val="24"/>
+        </w:rPr>
+      </w:pPr>
+      <w:r>
+        <w:rPr>
+          <w:rFonts w:ascii="Times New Roman" w:hAnsi="Times New Roman" w:cs="Times New Roman"/>
+          <w:b/>
+          <w:bCs/>
+          <w:sz w:val="24"/>
+          <w:szCs w:val="24"/>
+        </w:rPr>
+        <w:t>Inspiration and mentorship</w:t>
+      </w:r>
+    </w:p>
+    <w:p>
+      <w:pPr>
+        <w:rPr>
+          <w:rFonts w:ascii="Times New Roman" w:hAnsi="Times New Roman" w:cs="Times New Roman"/>
+          <w:sz w:val="24"/>
+          <w:szCs w:val="24"/>
+        </w:rPr>
+      </w:pPr>
+      <w:r>
+        <w:rPr>
+          <w:rFonts w:ascii="Times New Roman" w:hAnsi="Times New Roman" w:cs="Times New Roman"/>
+          <w:sz w:val="24"/>
+          <w:szCs w:val="24"/>
+        </w:rPr>
+        <w:tab/>
+      </w:r>
+      <w:r>
+        <w:rPr>
+          <w:rFonts w:ascii="Times New Roman" w:hAnsi="Times New Roman" w:cs="Times New Roman"/>
+          <w:sz w:val="24"/>
+          <w:szCs w:val="24"/>
+        </w:rPr>
+        <w:t xml:space="preserve">My professional journey to this point originated when I was an undergraduate student, and I am so grateful for the mentorship, inspiration, advice, and support that I have experienced since then. </w:t>
+      </w:r>
+      <w:r>
+        <w:rPr>
+          <w:rFonts w:ascii="Times New Roman" w:hAnsi="Times New Roman" w:cs="Times New Roman"/>
+          <w:sz w:val="24"/>
+          <w:szCs w:val="24"/>
+        </w:rPr>
+        <w:t xml:space="preserve">I </w:t>
+      </w:r>
+      <w:r>
+        <w:rPr>
+          <w:rFonts w:ascii="Times New Roman" w:hAnsi="Times New Roman" w:cs="Times New Roman"/>
+          <w:sz w:val="24"/>
+          <w:szCs w:val="24"/>
+        </w:rPr>
+        <w:t>want to particularly highlight</w:t>
+      </w:r>
+      <w:r>
+        <w:rPr>
+          <w:rFonts w:ascii="Times New Roman" w:hAnsi="Times New Roman" w:cs="Times New Roman"/>
+          <w:sz w:val="24"/>
+          <w:szCs w:val="24"/>
+        </w:rPr>
+        <w:t xml:space="preserve"> Dr. Jim Anderson, </w:t>
+      </w:r>
+      <w:r>
+        <w:rPr>
+          <w:rFonts w:ascii="Times New Roman" w:hAnsi="Times New Roman" w:cs="Times New Roman"/>
+          <w:sz w:val="24"/>
+          <w:szCs w:val="24"/>
+        </w:rPr>
+        <w:t>whose mentorship</w:t>
+      </w:r>
+      <w:r>
+        <w:rPr>
+          <w:rFonts w:ascii="Times New Roman" w:hAnsi="Times New Roman" w:cs="Times New Roman"/>
+          <w:sz w:val="24"/>
+          <w:szCs w:val="24"/>
+        </w:rPr>
+        <w:t xml:space="preserve"> play</w:t>
+      </w:r>
+      <w:r>
+        <w:rPr>
+          <w:rFonts w:ascii="Times New Roman" w:hAnsi="Times New Roman" w:cs="Times New Roman"/>
+          <w:sz w:val="24"/>
+          <w:szCs w:val="24"/>
+        </w:rPr>
+        <w:t>ed</w:t>
+      </w:r>
+      <w:r>
+        <w:rPr>
+          <w:rFonts w:ascii="Times New Roman" w:hAnsi="Times New Roman" w:cs="Times New Roman"/>
+          <w:sz w:val="24"/>
+          <w:szCs w:val="24"/>
+        </w:rPr>
+        <w:t xml:space="preserve"> an integral role in paving the path to my career in wildlife</w:t>
+      </w:r>
+      <w:r>
+        <w:rPr>
+          <w:rFonts w:ascii="Times New Roman" w:hAnsi="Times New Roman" w:cs="Times New Roman"/>
+          <w:sz w:val="24"/>
+          <w:szCs w:val="24"/>
+        </w:rPr>
+        <w:t xml:space="preserve"> </w:t>
+      </w:r>
+      <w:r>
+        <w:rPr>
+          <w:rFonts w:ascii="Times New Roman" w:hAnsi="Times New Roman" w:cs="Times New Roman"/>
+          <w:sz w:val="24"/>
+          <w:szCs w:val="24"/>
+        </w:rPr>
+        <w:t>biology.</w:t>
+      </w:r>
+      <w:r>
+        <w:rPr>
+          <w:rFonts w:ascii="Times New Roman" w:hAnsi="Times New Roman" w:cs="Times New Roman"/>
+          <w:sz w:val="24"/>
+          <w:szCs w:val="24"/>
+        </w:rPr>
+        <w:t xml:space="preserve"> In addition, t</w:t>
+      </w:r>
+      <w:r>
+        <w:rPr>
+          <w:rFonts w:ascii="Times New Roman" w:hAnsi="Times New Roman" w:cs="Times New Roman"/>
+          <w:sz w:val="24"/>
+          <w:szCs w:val="24"/>
+        </w:rPr>
+        <w:t>hroughout my time as an undergraduate and then graduate student, I have been inspired by</w:t>
+      </w:r>
+      <w:r>
+        <w:rPr>
+          <w:rFonts w:ascii="Times New Roman" w:hAnsi="Times New Roman" w:cs="Times New Roman"/>
+          <w:sz w:val="24"/>
+          <w:szCs w:val="24"/>
+        </w:rPr>
+        <w:t xml:space="preserve"> and received excellent advice from</w:t>
+      </w:r>
+      <w:r>
+        <w:rPr>
+          <w:rFonts w:ascii="Times New Roman" w:hAnsi="Times New Roman" w:cs="Times New Roman"/>
+          <w:sz w:val="24"/>
+          <w:szCs w:val="24"/>
+        </w:rPr>
+        <w:t xml:space="preserve"> former Ph.D. candidates, including </w:t>
+      </w:r>
+      <w:r>
+        <w:rPr>
+          <w:rFonts w:ascii="Times New Roman" w:hAnsi="Times New Roman" w:cs="Times New Roman"/>
+          <w:sz w:val="24"/>
+          <w:szCs w:val="24"/>
+        </w:rPr>
+        <w:t xml:space="preserve">Dr. </w:t>
+      </w:r>
+      <w:r>
+        <w:rPr>
+          <w:rFonts w:ascii="Times New Roman" w:hAnsi="Times New Roman" w:cs="Times New Roman"/>
+          <w:sz w:val="24"/>
+          <w:szCs w:val="24"/>
+        </w:rPr>
+        <w:t xml:space="preserve">Bram Verheijen, </w:t>
+      </w:r>
+      <w:r>
+        <w:rPr>
+          <w:rFonts w:ascii="Times New Roman" w:hAnsi="Times New Roman" w:cs="Times New Roman"/>
+          <w:sz w:val="24"/>
+          <w:szCs w:val="24"/>
+        </w:rPr>
+        <w:t xml:space="preserve">Dr. </w:t>
+      </w:r>
+      <w:r>
+        <w:rPr>
+          <w:rFonts w:ascii="Times New Roman" w:hAnsi="Times New Roman" w:cs="Times New Roman"/>
+          <w:sz w:val="24"/>
+          <w:szCs w:val="24"/>
+        </w:rPr>
+        <w:t xml:space="preserve">Laura Farwell, </w:t>
+      </w:r>
+      <w:r>
+        <w:rPr>
+          <w:rFonts w:ascii="Times New Roman" w:hAnsi="Times New Roman" w:cs="Times New Roman"/>
+          <w:sz w:val="24"/>
+          <w:szCs w:val="24"/>
+        </w:rPr>
+        <w:t xml:space="preserve">Dr. </w:t>
+      </w:r>
+      <w:r>
+        <w:rPr>
+          <w:rFonts w:ascii="Times New Roman" w:hAnsi="Times New Roman" w:cs="Times New Roman"/>
+          <w:sz w:val="24"/>
+          <w:szCs w:val="24"/>
+        </w:rPr>
+        <w:t xml:space="preserve">Andrew Dennhardt, </w:t>
+      </w:r>
+      <w:r>
+        <w:rPr>
+          <w:rFonts w:ascii="Times New Roman" w:hAnsi="Times New Roman" w:cs="Times New Roman"/>
+          <w:sz w:val="24"/>
+          <w:szCs w:val="24"/>
+        </w:rPr>
+        <w:t xml:space="preserve">Dr. </w:t>
+      </w:r>
+      <w:r>
+        <w:rPr>
+          <w:rFonts w:ascii="Times New Roman" w:hAnsi="Times New Roman" w:cs="Times New Roman"/>
+          <w:sz w:val="24"/>
+          <w:szCs w:val="24"/>
+        </w:rPr>
+        <w:t xml:space="preserve">Kyle Horton, </w:t>
+      </w:r>
+      <w:r>
+        <w:rPr>
+          <w:rFonts w:ascii="Times New Roman" w:hAnsi="Times New Roman" w:cs="Times New Roman"/>
+          <w:sz w:val="24"/>
+          <w:szCs w:val="24"/>
+        </w:rPr>
+        <w:t xml:space="preserve">Dr. </w:t>
+      </w:r>
+      <w:r>
+        <w:rPr>
+          <w:rFonts w:ascii="Times New Roman" w:hAnsi="Times New Roman" w:cs="Times New Roman"/>
+          <w:sz w:val="24"/>
+          <w:szCs w:val="24"/>
+        </w:rPr>
+        <w:t xml:space="preserve">Desiree Narango, and </w:t>
+      </w:r>
+      <w:r>
+        <w:rPr>
+          <w:rFonts w:ascii="Times New Roman" w:hAnsi="Times New Roman" w:cs="Times New Roman"/>
+          <w:sz w:val="24"/>
+          <w:szCs w:val="24"/>
+        </w:rPr>
+        <w:t xml:space="preserve">Dr. </w:t>
+      </w:r>
+      <w:r>
+        <w:rPr>
+          <w:rFonts w:ascii="Times New Roman" w:hAnsi="Times New Roman" w:cs="Times New Roman"/>
+          <w:sz w:val="24"/>
+          <w:szCs w:val="24"/>
+        </w:rPr>
+        <w:t>Sergio Cabrera-Cruz.</w:t>
+      </w:r>
+      <w:r>
+        <w:rPr>
+          <w:rFonts w:ascii="Times New Roman" w:hAnsi="Times New Roman" w:cs="Times New Roman"/>
+          <w:sz w:val="24"/>
+          <w:szCs w:val="24"/>
+        </w:rPr>
+        <w:t xml:space="preserve"> Finally, I am grateful for career advice and assistance that I have received over the years from</w:t>
+      </w:r>
+      <w:r>
+        <w:rPr>
+          <w:rFonts w:ascii="Times New Roman" w:hAnsi="Times New Roman" w:cs="Times New Roman"/>
+          <w:sz w:val="24"/>
+          <w:szCs w:val="24"/>
+        </w:rPr>
+        <w:t xml:space="preserve"> </w:t>
+      </w:r>
+      <w:r>
+        <w:rPr>
+          <w:rFonts w:ascii="Times New Roman" w:hAnsi="Times New Roman" w:cs="Times New Roman"/>
+          <w:sz w:val="24"/>
+          <w:szCs w:val="24"/>
+        </w:rPr>
+        <w:t xml:space="preserve">U.S.D.A. </w:t>
+      </w:r>
+      <w:r>
+        <w:rPr>
+          <w:rFonts w:ascii="Times New Roman" w:hAnsi="Times New Roman" w:cs="Times New Roman"/>
+          <w:sz w:val="24"/>
+          <w:szCs w:val="24"/>
+        </w:rPr>
+        <w:t>Forest Service scientists, including</w:t>
+      </w:r>
+      <w:r>
+        <w:rPr>
+          <w:rFonts w:ascii="Times New Roman" w:hAnsi="Times New Roman" w:cs="Times New Roman"/>
+          <w:sz w:val="24"/>
+          <w:szCs w:val="24"/>
+        </w:rPr>
+        <w:t xml:space="preserve"> Dr. Susannah Lerman, Dr. Donald Brown, Dr. Melissa Thomas-Van Gundy, and Dr. Scott Stoleson.</w:t>
+      </w:r>
+    </w:p>
+    <w:p>
+      <w:pPr>
+        <w:rPr>
+          <w:rFonts w:ascii="Times New Roman" w:hAnsi="Times New Roman" w:cs="Times New Roman"/>
+          <w:b/>
+          <w:bCs/>
+          <w:sz w:val="24"/>
+          <w:szCs w:val="24"/>
+        </w:rPr>
+      </w:pPr>
+      <w:r>
+        <w:rPr>
+          <w:rFonts w:ascii="Times New Roman" w:hAnsi="Times New Roman" w:cs="Times New Roman"/>
+          <w:b/>
+          <w:bCs/>
+          <w:sz w:val="24"/>
+          <w:szCs w:val="24"/>
+        </w:rPr>
+        <w:t>Family</w:t>
+      </w:r>
+      <w:r>
+        <w:rPr>
+          <w:rFonts w:ascii="Times New Roman" w:hAnsi="Times New Roman" w:cs="Times New Roman"/>
+          <w:b/>
+          <w:bCs/>
+          <w:sz w:val="24"/>
+          <w:szCs w:val="24"/>
+        </w:rPr>
+        <w:t xml:space="preserve"> </w:t>
+      </w:r>
+      <w:r>
+        <w:rPr>
+          <w:rFonts w:ascii="Times New Roman" w:hAnsi="Times New Roman" w:cs="Times New Roman"/>
+          <w:b/>
+          <w:bCs/>
+          <w:sz w:val="24"/>
+          <w:szCs w:val="24"/>
+        </w:rPr>
+        <w:t>support</w:t>
+      </w:r>
+    </w:p>
+    <w:p>
+      <w:pPr>
+        <w:rPr>
+          <w:rFonts w:ascii="Times New Roman" w:hAnsi="Times New Roman" w:cs="Times New Roman"/>
+          <w:sz w:val="24"/>
+          <w:szCs w:val="24"/>
+        </w:rPr>
+      </w:pPr>
+      <w:r>
+        <w:rPr>
+          <w:rFonts w:ascii="Times New Roman" w:hAnsi="Times New Roman" w:cs="Times New Roman"/>
+          <w:sz w:val="24"/>
+          <w:szCs w:val="24"/>
+        </w:rPr>
+        <w:tab/>
+        <w:t xml:space="preserve">Last but certainly not hindmost, I want to thank my parents, Bob and Katherine Clipp, and sister, Emily Clipp, for </w:t>
+      </w:r>
+      <w:r>
+        <w:rPr>
+          <w:rFonts w:ascii="Times New Roman" w:hAnsi="Times New Roman" w:cs="Times New Roman"/>
+          <w:sz w:val="24"/>
+          <w:szCs w:val="24"/>
+        </w:rPr>
+        <w:t xml:space="preserve">their constant support as I completed my doctoral degree and produced my </w:t>
+      </w:r>
+      <w:r>
+        <w:rPr>
+          <w:rFonts w:ascii="Times New Roman" w:hAnsi="Times New Roman" w:cs="Times New Roman"/>
+          <w:sz w:val="24"/>
+          <w:szCs w:val="24"/>
+        </w:rPr>
+        <w:t xml:space="preserve">beast of a </w:t>
+      </w:r>
+      <w:r>
+        <w:rPr>
+          <w:rFonts w:ascii="Times New Roman" w:hAnsi="Times New Roman" w:cs="Times New Roman"/>
+          <w:sz w:val="24"/>
+          <w:szCs w:val="24"/>
+        </w:rPr>
+        <w:t>dissertation.</w:t>
+      </w:r>
+      <w:r>
+        <w:rPr>
+          <w:rFonts w:ascii="Times New Roman" w:hAnsi="Times New Roman" w:cs="Times New Roman"/>
+          <w:sz w:val="24"/>
+          <w:szCs w:val="24"/>
+        </w:rPr>
+        <w:t xml:space="preserve"> Despite occasional bafflement </w:t>
+      </w:r>
+      <w:r>
+        <w:rPr>
+          <w:rFonts w:ascii="Times New Roman" w:hAnsi="Times New Roman" w:cs="Times New Roman"/>
+          <w:sz w:val="24"/>
+          <w:szCs w:val="24"/>
+        </w:rPr>
+        <w:t xml:space="preserve">and consternation </w:t>
+      </w:r>
+      <w:r>
+        <w:rPr>
+          <w:rFonts w:ascii="Times New Roman" w:hAnsi="Times New Roman" w:cs="Times New Roman"/>
+          <w:sz w:val="24"/>
+          <w:szCs w:val="24"/>
+        </w:rPr>
+        <w:t xml:space="preserve">when I attempted to explain the inner workings of graduate school, </w:t>
+      </w:r>
+      <w:r>
+        <w:rPr>
+          <w:rFonts w:ascii="Times New Roman" w:hAnsi="Times New Roman" w:cs="Times New Roman"/>
+          <w:sz w:val="24"/>
+          <w:szCs w:val="24"/>
+        </w:rPr>
+        <w:t xml:space="preserve">the </w:t>
+      </w:r>
+      <w:r>
+        <w:rPr>
+          <w:rFonts w:ascii="Times New Roman" w:hAnsi="Times New Roman" w:cs="Times New Roman"/>
+          <w:sz w:val="24"/>
+          <w:szCs w:val="24"/>
+        </w:rPr>
+        <w:t xml:space="preserve">professional dynamics of my field of study, and </w:t>
+      </w:r>
+      <w:r>
+        <w:rPr>
+          <w:rFonts w:ascii="Times New Roman" w:hAnsi="Times New Roman" w:cs="Times New Roman"/>
+          <w:sz w:val="24"/>
+          <w:szCs w:val="24"/>
+        </w:rPr>
+        <w:t xml:space="preserve">the </w:t>
+      </w:r>
+      <w:r>
+        <w:rPr>
+          <w:rFonts w:ascii="Times New Roman" w:hAnsi="Times New Roman" w:cs="Times New Roman"/>
+          <w:sz w:val="24"/>
+          <w:szCs w:val="24"/>
+        </w:rPr>
+        <w:t>details of my research</w:t>
+      </w:r>
+      <w:r>
+        <w:rPr>
+          <w:rFonts w:ascii="Times New Roman" w:hAnsi="Times New Roman" w:cs="Times New Roman"/>
+          <w:sz w:val="24"/>
+          <w:szCs w:val="24"/>
+        </w:rPr>
+        <w:t xml:space="preserve"> projects</w:t>
+      </w:r>
+      <w:r>
+        <w:rPr>
+          <w:rFonts w:ascii="Times New Roman" w:hAnsi="Times New Roman" w:cs="Times New Roman"/>
+          <w:sz w:val="24"/>
+          <w:szCs w:val="24"/>
+        </w:rPr>
+        <w:t xml:space="preserve">, they were always cheering me onward and upward. </w:t>
+      </w:r>
+      <w:r>
+        <w:rPr>
+          <w:rFonts w:ascii="Times New Roman" w:hAnsi="Times New Roman" w:cs="Times New Roman"/>
+          <w:sz w:val="24"/>
+          <w:szCs w:val="24"/>
+        </w:rPr>
+        <w:t xml:space="preserve">Special acknowledgment </w:t>
+      </w:r>
+      <w:r>
+        <w:rPr>
+          <w:rFonts w:ascii="Times New Roman" w:hAnsi="Times New Roman" w:cs="Times New Roman"/>
+          <w:sz w:val="24"/>
+          <w:szCs w:val="24"/>
+        </w:rPr>
+        <w:t xml:space="preserve">also </w:t>
+      </w:r>
+      <w:r>
+        <w:rPr>
+          <w:rFonts w:ascii="Times New Roman" w:hAnsi="Times New Roman" w:cs="Times New Roman"/>
+          <w:sz w:val="24"/>
+          <w:szCs w:val="24"/>
+        </w:rPr>
+        <w:t>goes to</w:t>
+      </w:r>
+      <w:r>
+        <w:rPr>
+          <w:rFonts w:ascii="Times New Roman" w:hAnsi="Times New Roman" w:cs="Times New Roman"/>
+          <w:sz w:val="24"/>
+          <w:szCs w:val="24"/>
+        </w:rPr>
+        <w:t xml:space="preserve"> </w:t>
+      </w:r>
+      <w:r>
+        <w:rPr>
+          <w:rFonts w:ascii="Times New Roman" w:hAnsi="Times New Roman" w:cs="Times New Roman"/>
+          <w:sz w:val="24"/>
+          <w:szCs w:val="24"/>
+        </w:rPr>
+        <w:t>Derek Courtney, who has had a front</w:t>
+      </w:r>
+      <w:r>
+        <w:rPr>
+          <w:rFonts w:ascii="Times New Roman" w:hAnsi="Times New Roman" w:cs="Times New Roman"/>
+          <w:sz w:val="24"/>
+          <w:szCs w:val="24"/>
+        </w:rPr>
+        <w:t xml:space="preserve">-row </w:t>
+      </w:r>
+      <w:r>
+        <w:rPr>
+          <w:rFonts w:ascii="Times New Roman" w:hAnsi="Times New Roman" w:cs="Times New Roman"/>
+          <w:sz w:val="24"/>
+          <w:szCs w:val="24"/>
+        </w:rPr>
+        <w:t>seat to the stage of my</w:t>
+      </w:r>
+      <w:r>
+        <w:rPr>
+          <w:rFonts w:ascii="Times New Roman" w:hAnsi="Times New Roman" w:cs="Times New Roman"/>
+          <w:sz w:val="24"/>
+          <w:szCs w:val="24"/>
+        </w:rPr>
+        <w:t xml:space="preserve"> entire</w:t>
+      </w:r>
+      <w:r>
+        <w:rPr>
+          <w:rFonts w:ascii="Times New Roman" w:hAnsi="Times New Roman" w:cs="Times New Roman"/>
+          <w:sz w:val="24"/>
+          <w:szCs w:val="24"/>
+        </w:rPr>
+        <w:t xml:space="preserve"> Ph.D. journey. He witnessed or </w:t>
+      </w:r>
+      <w:r>
+        <w:rPr>
+          <w:rFonts w:ascii="Times New Roman" w:hAnsi="Times New Roman" w:cs="Times New Roman"/>
+          <w:sz w:val="24"/>
+          <w:szCs w:val="24"/>
+        </w:rPr>
+        <w:t>was</w:t>
+      </w:r>
+      <w:r>
+        <w:rPr>
+          <w:rFonts w:ascii="Times New Roman" w:hAnsi="Times New Roman" w:cs="Times New Roman"/>
+          <w:sz w:val="24"/>
+          <w:szCs w:val="24"/>
+        </w:rPr>
+        <w:t xml:space="preserve"> regaled with every single challenge, setback, and success</w:t>
+      </w:r>
+      <w:r>
+        <w:rPr>
+          <w:rFonts w:ascii="Times New Roman" w:hAnsi="Times New Roman" w:cs="Times New Roman"/>
+          <w:sz w:val="24"/>
+          <w:szCs w:val="24"/>
+        </w:rPr>
+        <w:t>, and he has patiently endured the associated rants, tears, and celebrations.</w:t>
+      </w:r>
+      <w:r>
+        <w:rPr>
+          <w:rFonts w:ascii="Times New Roman" w:hAnsi="Times New Roman" w:cs="Times New Roman"/>
+          <w:sz w:val="24"/>
+          <w:szCs w:val="24"/>
+        </w:rPr>
+        <w:t xml:space="preserve"> I would not have thrived</w:t>
+      </w:r>
+      <w:r>
+        <w:rPr>
+          <w:rFonts w:ascii="Times New Roman" w:hAnsi="Times New Roman" w:cs="Times New Roman"/>
+          <w:sz w:val="24"/>
+          <w:szCs w:val="24"/>
+        </w:rPr>
+        <w:t xml:space="preserve"> so well</w:t>
+      </w:r>
+      <w:r>
+        <w:rPr>
+          <w:rFonts w:ascii="Times New Roman" w:hAnsi="Times New Roman" w:cs="Times New Roman"/>
+          <w:sz w:val="24"/>
+          <w:szCs w:val="24"/>
+        </w:rPr>
+        <w:t xml:space="preserve"> in this endeavor without Derek</w:t>
+      </w:r>
+      <w:r>
+        <w:rPr>
+          <w:rFonts w:ascii="Times New Roman" w:hAnsi="Times New Roman" w:cs="Times New Roman"/>
+          <w:sz w:val="24"/>
+          <w:szCs w:val="24"/>
+        </w:rPr>
+        <w:t>.</w:t>
+      </w:r>
+    </w:p>
+    <w:p>
+      <w:pPr>
+        <w:rPr>
+          <w:rFonts w:ascii="Times New Roman" w:hAnsi="Times New Roman" w:cs="Times New Roman"/>
+          <w:b/>
+          <w:bCs/>
+          <w:sz w:val="24"/>
+          <w:szCs w:val="24"/>
+        </w:rPr>
+      </w:pPr>
+      <w:r>
+        <w:rPr>
+          <w:rFonts w:ascii="Times New Roman" w:hAnsi="Times New Roman" w:cs="Times New Roman"/>
+          <w:b/>
+          <w:bCs/>
+          <w:sz w:val="24"/>
+          <w:szCs w:val="24"/>
+        </w:rPr>
+        <w:t>Final c</w:t>
+      </w:r>
+      <w:r>
+        <w:rPr>
+          <w:rFonts w:ascii="Times New Roman" w:hAnsi="Times New Roman" w:cs="Times New Roman"/>
+          <w:b/>
+          <w:bCs/>
+          <w:sz w:val="24"/>
+          <w:szCs w:val="24"/>
+        </w:rPr>
+        <w:t>ontext and perspective</w:t>
+      </w:r>
+    </w:p>
+    <w:p>
+      <w:pPr>
+        <w:rPr>
+          <w:rFonts w:ascii="Times New Roman" w:hAnsi="Times New Roman" w:cs="Times New Roman"/>
+          <w:sz w:val="24"/>
+          <w:szCs w:val="24"/>
+        </w:rPr>
+      </w:pPr>
+      <w:r>
+        <w:rPr>
+          <w:rFonts w:ascii="Times New Roman" w:hAnsi="Times New Roman" w:cs="Times New Roman"/>
+          <w:sz w:val="24"/>
+          <w:szCs w:val="24"/>
+        </w:rPr>
+        <w:tab/>
+      </w:r>
+      <w:r>
+        <w:rPr>
+          <w:rFonts w:ascii="Times New Roman" w:hAnsi="Times New Roman" w:cs="Times New Roman"/>
+          <w:sz w:val="24"/>
+          <w:szCs w:val="24"/>
+        </w:rPr>
+        <w:t xml:space="preserve">At </w:t>
+      </w:r>
+      <w:r>
+        <w:rPr>
+          <w:rFonts w:ascii="Times New Roman" w:hAnsi="Times New Roman" w:cs="Times New Roman"/>
+          <w:sz w:val="24"/>
+          <w:szCs w:val="24"/>
+        </w:rPr>
+        <w:t>various</w:t>
+      </w:r>
+      <w:r>
+        <w:rPr>
+          <w:rFonts w:ascii="Times New Roman" w:hAnsi="Times New Roman" w:cs="Times New Roman"/>
+          <w:sz w:val="24"/>
+          <w:szCs w:val="24"/>
+        </w:rPr>
+        <w:t xml:space="preserve"> points over the past 5 years, and especially in the past 2 years, I </w:t>
+      </w:r>
+      <w:r>
+        <w:rPr>
+          <w:rFonts w:ascii="Times New Roman" w:hAnsi="Times New Roman" w:cs="Times New Roman"/>
+          <w:sz w:val="24"/>
+          <w:szCs w:val="24"/>
+        </w:rPr>
+        <w:t xml:space="preserve">have </w:t>
+      </w:r>
+      <w:r>
+        <w:rPr>
+          <w:rFonts w:ascii="Times New Roman" w:hAnsi="Times New Roman" w:cs="Times New Roman"/>
+          <w:sz w:val="24"/>
+          <w:szCs w:val="24"/>
+        </w:rPr>
+        <w:t xml:space="preserve">felt like I </w:t>
+      </w:r>
+      <w:r>
+        <w:rPr>
+          <w:rFonts w:ascii="Times New Roman" w:hAnsi="Times New Roman" w:cs="Times New Roman"/>
+          <w:sz w:val="24"/>
+          <w:szCs w:val="24"/>
+        </w:rPr>
+        <w:t>was not</w:t>
+      </w:r>
+      <w:r>
+        <w:rPr>
+          <w:rFonts w:ascii="Times New Roman" w:hAnsi="Times New Roman" w:cs="Times New Roman"/>
+          <w:sz w:val="24"/>
+          <w:szCs w:val="24"/>
+        </w:rPr>
+        <w:t xml:space="preserve"> making enough progress fast enough</w:t>
+      </w:r>
+      <w:r>
+        <w:rPr>
+          <w:rFonts w:ascii="Times New Roman" w:hAnsi="Times New Roman" w:cs="Times New Roman"/>
+          <w:sz w:val="24"/>
+          <w:szCs w:val="24"/>
+        </w:rPr>
+        <w:t xml:space="preserve"> or not being productive enough, so here’s a </w:t>
+      </w:r>
+      <w:r>
+        <w:rPr>
+          <w:rFonts w:ascii="Times New Roman" w:hAnsi="Times New Roman" w:cs="Times New Roman"/>
+          <w:sz w:val="24"/>
+          <w:szCs w:val="24"/>
+        </w:rPr>
+        <w:lastRenderedPageBreak/>
+        <w:t>reminder and acknowledgment of what I was able to accomplish while pursuing my doctoral degree, due to</w:t>
+      </w:r>
+      <w:r>
+        <w:rPr>
+          <w:rFonts w:ascii="Times New Roman" w:hAnsi="Times New Roman" w:cs="Times New Roman"/>
+          <w:sz w:val="24"/>
+          <w:szCs w:val="24"/>
+        </w:rPr>
+        <w:t xml:space="preserve"> the support of everyone listed above</w:t>
+      </w:r>
+      <w:r>
+        <w:rPr>
+          <w:rFonts w:ascii="Times New Roman" w:hAnsi="Times New Roman" w:cs="Times New Roman"/>
+          <w:sz w:val="24"/>
+          <w:szCs w:val="24"/>
+        </w:rPr>
+        <w:t xml:space="preserve">: </w:t>
+      </w:r>
+      <w:r>
+        <w:rPr>
+          <w:rFonts w:ascii="Times New Roman" w:hAnsi="Times New Roman" w:cs="Times New Roman"/>
+          <w:sz w:val="24"/>
+          <w:szCs w:val="24"/>
+        </w:rPr>
+        <w:t xml:space="preserve">I </w:t>
+      </w:r>
+      <w:r>
+        <w:rPr>
+          <w:rFonts w:ascii="Times New Roman" w:hAnsi="Times New Roman" w:cs="Times New Roman"/>
+          <w:sz w:val="24"/>
+          <w:szCs w:val="24"/>
+        </w:rPr>
+        <w:t>enrolled in</w:t>
+      </w:r>
+      <w:r>
+        <w:rPr>
+          <w:rFonts w:ascii="Times New Roman" w:hAnsi="Times New Roman" w:cs="Times New Roman"/>
+          <w:sz w:val="24"/>
+          <w:szCs w:val="24"/>
+        </w:rPr>
+        <w:t xml:space="preserve"> </w:t>
+      </w:r>
+      <w:r>
+        <w:rPr>
+          <w:rFonts w:ascii="Times New Roman" w:hAnsi="Times New Roman" w:cs="Times New Roman"/>
+          <w:sz w:val="24"/>
+          <w:szCs w:val="24"/>
+        </w:rPr>
+        <w:t>11</w:t>
+      </w:r>
+      <w:r>
+        <w:rPr>
+          <w:rFonts w:ascii="Times New Roman" w:hAnsi="Times New Roman" w:cs="Times New Roman"/>
+          <w:sz w:val="24"/>
+          <w:szCs w:val="24"/>
+        </w:rPr>
+        <w:t xml:space="preserve"> classes (</w:t>
+      </w:r>
+      <w:r>
+        <w:rPr>
+          <w:rFonts w:ascii="Times New Roman" w:hAnsi="Times New Roman" w:cs="Times New Roman"/>
+          <w:sz w:val="24"/>
+          <w:szCs w:val="24"/>
+        </w:rPr>
+        <w:t>including 4 statistics courses and 3 GIS courses</w:t>
+      </w:r>
+      <w:r>
+        <w:rPr>
+          <w:rFonts w:ascii="Times New Roman" w:hAnsi="Times New Roman" w:cs="Times New Roman"/>
+          <w:sz w:val="24"/>
+          <w:szCs w:val="24"/>
+        </w:rPr>
+        <w:t xml:space="preserve">) </w:t>
+      </w:r>
+      <w:r>
+        <w:rPr>
+          <w:rFonts w:ascii="Times New Roman" w:hAnsi="Times New Roman" w:cs="Times New Roman"/>
+          <w:sz w:val="24"/>
+          <w:szCs w:val="24"/>
+        </w:rPr>
+        <w:t>across</w:t>
+      </w:r>
+      <w:r>
+        <w:rPr>
+          <w:rFonts w:ascii="Times New Roman" w:hAnsi="Times New Roman" w:cs="Times New Roman"/>
+          <w:sz w:val="24"/>
+          <w:szCs w:val="24"/>
+        </w:rPr>
+        <w:t xml:space="preserve"> </w:t>
+      </w:r>
+      <w:r>
+        <w:rPr>
+          <w:rFonts w:ascii="Times New Roman" w:hAnsi="Times New Roman" w:cs="Times New Roman"/>
+          <w:sz w:val="24"/>
+          <w:szCs w:val="24"/>
+        </w:rPr>
+        <w:t>5</w:t>
+      </w:r>
+      <w:r>
+        <w:rPr>
+          <w:rFonts w:ascii="Times New Roman" w:hAnsi="Times New Roman" w:cs="Times New Roman"/>
+          <w:sz w:val="24"/>
+          <w:szCs w:val="24"/>
+        </w:rPr>
+        <w:t xml:space="preserve"> semesters and maintained a 4.0 GPA</w:t>
+      </w:r>
+      <w:r>
+        <w:rPr>
+          <w:rFonts w:ascii="Times New Roman" w:hAnsi="Times New Roman" w:cs="Times New Roman"/>
+          <w:sz w:val="24"/>
+          <w:szCs w:val="24"/>
+        </w:rPr>
+        <w:t xml:space="preserve">; </w:t>
+      </w:r>
+      <w:r>
+        <w:rPr>
+          <w:rFonts w:ascii="Times New Roman" w:hAnsi="Times New Roman" w:cs="Times New Roman"/>
+          <w:sz w:val="24"/>
+          <w:szCs w:val="24"/>
+        </w:rPr>
+        <w:t xml:space="preserve">I developed a </w:t>
+      </w:r>
+      <w:r>
+        <w:rPr>
+          <w:rFonts w:ascii="Times New Roman" w:hAnsi="Times New Roman" w:cs="Times New Roman"/>
+          <w:sz w:val="24"/>
+          <w:szCs w:val="24"/>
+        </w:rPr>
+        <w:t>111</w:t>
+      </w:r>
+      <w:r>
+        <w:rPr>
+          <w:rFonts w:ascii="Times New Roman" w:hAnsi="Times New Roman" w:cs="Times New Roman"/>
+          <w:sz w:val="24"/>
+          <w:szCs w:val="24"/>
+        </w:rPr>
+        <w:t>-page dissertation proposal with 5 chapters</w:t>
+      </w:r>
+      <w:r>
+        <w:rPr>
+          <w:rFonts w:ascii="Times New Roman" w:hAnsi="Times New Roman" w:cs="Times New Roman"/>
+          <w:sz w:val="24"/>
+          <w:szCs w:val="24"/>
+        </w:rPr>
+        <w:t xml:space="preserve">; </w:t>
+      </w:r>
+      <w:r>
+        <w:rPr>
+          <w:rFonts w:ascii="Times New Roman" w:hAnsi="Times New Roman" w:cs="Times New Roman"/>
+          <w:sz w:val="24"/>
+          <w:szCs w:val="24"/>
+        </w:rPr>
+        <w:t xml:space="preserve">I earned </w:t>
+      </w:r>
+      <w:r>
+        <w:rPr>
+          <w:rFonts w:ascii="Times New Roman" w:hAnsi="Times New Roman" w:cs="Times New Roman"/>
+          <w:sz w:val="24"/>
+          <w:szCs w:val="24"/>
+        </w:rPr>
+        <w:t>$183,000</w:t>
+      </w:r>
+      <w:r>
+        <w:rPr>
+          <w:rFonts w:ascii="Times New Roman" w:hAnsi="Times New Roman" w:cs="Times New Roman"/>
+          <w:sz w:val="24"/>
+          <w:szCs w:val="24"/>
+        </w:rPr>
+        <w:t xml:space="preserve"> from </w:t>
+      </w:r>
+      <w:r>
+        <w:rPr>
+          <w:rFonts w:ascii="Times New Roman" w:hAnsi="Times New Roman" w:cs="Times New Roman"/>
+          <w:sz w:val="24"/>
+          <w:szCs w:val="24"/>
+        </w:rPr>
+        <w:t>5</w:t>
+      </w:r>
+      <w:r>
+        <w:rPr>
+          <w:rFonts w:ascii="Times New Roman" w:hAnsi="Times New Roman" w:cs="Times New Roman"/>
+          <w:sz w:val="24"/>
+          <w:szCs w:val="24"/>
+        </w:rPr>
+        <w:t xml:space="preserve"> graduate fellowships and </w:t>
+      </w:r>
+      <w:r>
+        <w:rPr>
+          <w:rFonts w:ascii="Times New Roman" w:hAnsi="Times New Roman" w:cs="Times New Roman"/>
+          <w:sz w:val="24"/>
+          <w:szCs w:val="24"/>
+        </w:rPr>
+        <w:t>$20,000</w:t>
+      </w:r>
+      <w:r>
+        <w:rPr>
+          <w:rFonts w:ascii="Times New Roman" w:hAnsi="Times New Roman" w:cs="Times New Roman"/>
+          <w:sz w:val="24"/>
+          <w:szCs w:val="24"/>
+        </w:rPr>
+        <w:t xml:space="preserve"> from </w:t>
+      </w:r>
+      <w:r>
+        <w:rPr>
+          <w:rFonts w:ascii="Times New Roman" w:hAnsi="Times New Roman" w:cs="Times New Roman"/>
+          <w:sz w:val="24"/>
+          <w:szCs w:val="24"/>
+        </w:rPr>
+        <w:t>6</w:t>
+      </w:r>
+      <w:r>
+        <w:rPr>
+          <w:rFonts w:ascii="Times New Roman" w:hAnsi="Times New Roman" w:cs="Times New Roman"/>
+          <w:sz w:val="24"/>
+          <w:szCs w:val="24"/>
+        </w:rPr>
+        <w:t xml:space="preserve"> scholarships</w:t>
+      </w:r>
+      <w:r>
+        <w:rPr>
+          <w:rFonts w:ascii="Times New Roman" w:hAnsi="Times New Roman" w:cs="Times New Roman"/>
+          <w:sz w:val="24"/>
+          <w:szCs w:val="24"/>
+        </w:rPr>
+        <w:t xml:space="preserve">; </w:t>
+      </w:r>
+      <w:r>
+        <w:rPr>
+          <w:rFonts w:ascii="Times New Roman" w:hAnsi="Times New Roman" w:cs="Times New Roman"/>
+          <w:sz w:val="24"/>
+          <w:szCs w:val="24"/>
+        </w:rPr>
+        <w:t xml:space="preserve">I </w:t>
+      </w:r>
+      <w:r>
+        <w:rPr>
+          <w:rFonts w:ascii="Times New Roman" w:hAnsi="Times New Roman" w:cs="Times New Roman"/>
+          <w:sz w:val="24"/>
+          <w:szCs w:val="24"/>
+        </w:rPr>
+        <w:t>prepared and submitted 14 grant proposals</w:t>
+      </w:r>
+      <w:r>
+        <w:rPr>
+          <w:rFonts w:ascii="Times New Roman" w:hAnsi="Times New Roman" w:cs="Times New Roman"/>
+          <w:sz w:val="24"/>
+          <w:szCs w:val="24"/>
+        </w:rPr>
+        <w:t xml:space="preserve">, including </w:t>
+      </w:r>
+      <w:r>
+        <w:rPr>
+          <w:rFonts w:ascii="Times New Roman" w:hAnsi="Times New Roman" w:cs="Times New Roman"/>
+          <w:sz w:val="24"/>
+          <w:szCs w:val="24"/>
+        </w:rPr>
+        <w:t xml:space="preserve">to </w:t>
+      </w:r>
+      <w:r>
+        <w:rPr>
+          <w:rFonts w:ascii="Times New Roman" w:hAnsi="Times New Roman" w:cs="Times New Roman"/>
+          <w:sz w:val="24"/>
+          <w:szCs w:val="24"/>
+        </w:rPr>
+        <w:t xml:space="preserve">the National Science Foundation, and was </w:t>
+      </w:r>
+      <w:r>
+        <w:rPr>
+          <w:rFonts w:ascii="Times New Roman" w:hAnsi="Times New Roman" w:cs="Times New Roman"/>
+          <w:sz w:val="24"/>
+          <w:szCs w:val="24"/>
+        </w:rPr>
+        <w:t xml:space="preserve">ultimately </w:t>
+      </w:r>
+      <w:r>
+        <w:rPr>
+          <w:rFonts w:ascii="Times New Roman" w:hAnsi="Times New Roman" w:cs="Times New Roman"/>
+          <w:sz w:val="24"/>
+          <w:szCs w:val="24"/>
+        </w:rPr>
+        <w:t xml:space="preserve">awarded </w:t>
+      </w:r>
+      <w:r>
+        <w:rPr>
+          <w:rFonts w:ascii="Times New Roman" w:hAnsi="Times New Roman" w:cs="Times New Roman"/>
+          <w:sz w:val="24"/>
+          <w:szCs w:val="24"/>
+        </w:rPr>
+        <w:t>$8,180</w:t>
+      </w:r>
+      <w:r>
+        <w:rPr>
+          <w:rFonts w:ascii="Times New Roman" w:hAnsi="Times New Roman" w:cs="Times New Roman"/>
+          <w:sz w:val="24"/>
+          <w:szCs w:val="24"/>
+        </w:rPr>
+        <w:t xml:space="preserve"> in funding from </w:t>
+      </w:r>
+      <w:r>
+        <w:rPr>
+          <w:rFonts w:ascii="Times New Roman" w:hAnsi="Times New Roman" w:cs="Times New Roman"/>
+          <w:sz w:val="24"/>
+          <w:szCs w:val="24"/>
+        </w:rPr>
+        <w:t>6</w:t>
+      </w:r>
+      <w:r>
+        <w:rPr>
+          <w:rFonts w:ascii="Times New Roman" w:hAnsi="Times New Roman" w:cs="Times New Roman"/>
+          <w:sz w:val="24"/>
+          <w:szCs w:val="24"/>
+        </w:rPr>
+        <w:t xml:space="preserve"> research grants</w:t>
+      </w:r>
+      <w:r>
+        <w:rPr>
+          <w:rFonts w:ascii="Times New Roman" w:hAnsi="Times New Roman" w:cs="Times New Roman"/>
+          <w:sz w:val="24"/>
+          <w:szCs w:val="24"/>
+        </w:rPr>
+        <w:t xml:space="preserve">; </w:t>
+      </w:r>
+      <w:r>
+        <w:rPr>
+          <w:rFonts w:ascii="Times New Roman" w:hAnsi="Times New Roman" w:cs="Times New Roman"/>
+          <w:sz w:val="24"/>
+          <w:szCs w:val="24"/>
+        </w:rPr>
+        <w:t>I conducted</w:t>
+      </w:r>
+      <w:r>
+        <w:rPr>
+          <w:rFonts w:ascii="Times New Roman" w:hAnsi="Times New Roman" w:cs="Times New Roman"/>
+          <w:sz w:val="24"/>
+          <w:szCs w:val="24"/>
+        </w:rPr>
+        <w:t xml:space="preserve"> </w:t>
+      </w:r>
+      <w:r>
+        <w:rPr>
+          <w:rFonts w:ascii="Times New Roman" w:hAnsi="Times New Roman" w:cs="Times New Roman"/>
+          <w:sz w:val="24"/>
+          <w:szCs w:val="24"/>
+        </w:rPr>
+        <w:t>fieldwork from April to August (4 months) for 3 years</w:t>
+      </w:r>
+      <w:r>
+        <w:rPr>
+          <w:rFonts w:ascii="Times New Roman" w:hAnsi="Times New Roman" w:cs="Times New Roman"/>
+          <w:sz w:val="24"/>
+          <w:szCs w:val="24"/>
+        </w:rPr>
+        <w:t xml:space="preserve"> (</w:t>
+      </w:r>
+      <w:r>
+        <w:rPr>
+          <w:rFonts w:ascii="Times New Roman" w:hAnsi="Times New Roman" w:cs="Times New Roman"/>
+          <w:sz w:val="24"/>
+          <w:szCs w:val="24"/>
+        </w:rPr>
+        <w:t>an equivalent of 1 full year of fieldwork</w:t>
+      </w:r>
+      <w:r>
+        <w:rPr>
+          <w:rFonts w:ascii="Times New Roman" w:hAnsi="Times New Roman" w:cs="Times New Roman"/>
+          <w:sz w:val="24"/>
+          <w:szCs w:val="24"/>
+        </w:rPr>
+        <w:t xml:space="preserve">); </w:t>
+      </w:r>
+      <w:r>
+        <w:rPr>
+          <w:rFonts w:ascii="Times New Roman" w:hAnsi="Times New Roman" w:cs="Times New Roman"/>
+          <w:sz w:val="24"/>
+          <w:szCs w:val="24"/>
+        </w:rPr>
+        <w:t xml:space="preserve">I hired, trained, and supervised 7 field technicians and coordinated </w:t>
+      </w:r>
+      <w:r>
+        <w:rPr>
+          <w:rFonts w:ascii="Times New Roman" w:hAnsi="Times New Roman" w:cs="Times New Roman"/>
+          <w:sz w:val="24"/>
+          <w:szCs w:val="24"/>
+        </w:rPr>
+        <w:t>7</w:t>
+      </w:r>
+      <w:r>
+        <w:rPr>
+          <w:rFonts w:ascii="Times New Roman" w:hAnsi="Times New Roman" w:cs="Times New Roman"/>
+          <w:sz w:val="24"/>
+          <w:szCs w:val="24"/>
+        </w:rPr>
+        <w:t xml:space="preserve"> fieldwork volunteers</w:t>
+      </w:r>
+      <w:r>
+        <w:rPr>
+          <w:rFonts w:ascii="Times New Roman" w:hAnsi="Times New Roman" w:cs="Times New Roman"/>
+          <w:sz w:val="24"/>
+          <w:szCs w:val="24"/>
+        </w:rPr>
+        <w:t xml:space="preserve">; </w:t>
+      </w:r>
+      <w:r>
+        <w:rPr>
+          <w:rFonts w:ascii="Times New Roman" w:hAnsi="Times New Roman" w:cs="Times New Roman"/>
+          <w:sz w:val="24"/>
+          <w:szCs w:val="24"/>
+        </w:rPr>
+        <w:t xml:space="preserve">I mentored, trained, and/or supervised </w:t>
+      </w:r>
+      <w:r>
+        <w:rPr>
+          <w:rFonts w:ascii="Times New Roman" w:hAnsi="Times New Roman" w:cs="Times New Roman"/>
+          <w:sz w:val="24"/>
+          <w:szCs w:val="24"/>
+        </w:rPr>
+        <w:t>13 WVU</w:t>
+      </w:r>
+      <w:r>
+        <w:rPr>
+          <w:rFonts w:ascii="Times New Roman" w:hAnsi="Times New Roman" w:cs="Times New Roman"/>
+          <w:sz w:val="24"/>
+          <w:szCs w:val="24"/>
+        </w:rPr>
+        <w:t xml:space="preserve"> undergraduate students</w:t>
+      </w:r>
+      <w:r>
+        <w:rPr>
+          <w:rFonts w:ascii="Times New Roman" w:hAnsi="Times New Roman" w:cs="Times New Roman"/>
+          <w:sz w:val="24"/>
+          <w:szCs w:val="24"/>
+        </w:rPr>
+        <w:t xml:space="preserve">; </w:t>
+      </w:r>
+      <w:r>
+        <w:rPr>
+          <w:rFonts w:ascii="Times New Roman" w:hAnsi="Times New Roman" w:cs="Times New Roman"/>
+          <w:sz w:val="24"/>
+          <w:szCs w:val="24"/>
+        </w:rPr>
+        <w:t xml:space="preserve">I completed </w:t>
+      </w:r>
+      <w:r>
+        <w:rPr>
+          <w:rFonts w:ascii="Times New Roman" w:hAnsi="Times New Roman" w:cs="Times New Roman"/>
+          <w:sz w:val="24"/>
+          <w:szCs w:val="24"/>
+        </w:rPr>
+        <w:t>7</w:t>
+      </w:r>
+      <w:r>
+        <w:rPr>
+          <w:rFonts w:ascii="Times New Roman" w:hAnsi="Times New Roman" w:cs="Times New Roman"/>
+          <w:sz w:val="24"/>
+          <w:szCs w:val="24"/>
+        </w:rPr>
+        <w:t xml:space="preserve"> </w:t>
+      </w:r>
+      <w:r>
+        <w:rPr>
+          <w:rFonts w:ascii="Times New Roman" w:hAnsi="Times New Roman" w:cs="Times New Roman"/>
+          <w:sz w:val="24"/>
+          <w:szCs w:val="24"/>
+        </w:rPr>
+        <w:t>different</w:t>
+      </w:r>
+      <w:r>
+        <w:rPr>
+          <w:rFonts w:ascii="Times New Roman" w:hAnsi="Times New Roman" w:cs="Times New Roman"/>
+          <w:sz w:val="24"/>
+          <w:szCs w:val="24"/>
+        </w:rPr>
+        <w:t xml:space="preserve"> research projects, from initiation to manuscript preparation</w:t>
+      </w:r>
+      <w:r>
+        <w:rPr>
+          <w:rFonts w:ascii="Times New Roman" w:hAnsi="Times New Roman" w:cs="Times New Roman"/>
+          <w:sz w:val="24"/>
+          <w:szCs w:val="24"/>
+        </w:rPr>
+        <w:t xml:space="preserve">; </w:t>
+      </w:r>
+      <w:r>
+        <w:rPr>
+          <w:rFonts w:ascii="Times New Roman" w:hAnsi="Times New Roman" w:cs="Times New Roman"/>
+          <w:sz w:val="24"/>
+          <w:szCs w:val="24"/>
+        </w:rPr>
+        <w:t xml:space="preserve">I </w:t>
+      </w:r>
+      <w:r>
+        <w:rPr>
+          <w:rFonts w:ascii="Times New Roman" w:hAnsi="Times New Roman" w:cs="Times New Roman"/>
+          <w:sz w:val="24"/>
+          <w:szCs w:val="24"/>
+        </w:rPr>
+        <w:t>was first author (N = 4) or co-author (N = 5) on</w:t>
+      </w:r>
+      <w:r>
+        <w:rPr>
+          <w:rFonts w:ascii="Times New Roman" w:hAnsi="Times New Roman" w:cs="Times New Roman"/>
+          <w:sz w:val="24"/>
+          <w:szCs w:val="24"/>
+        </w:rPr>
+        <w:t xml:space="preserve"> </w:t>
+      </w:r>
+      <w:r>
+        <w:rPr>
+          <w:rFonts w:ascii="Times New Roman" w:hAnsi="Times New Roman" w:cs="Times New Roman"/>
+          <w:sz w:val="24"/>
+          <w:szCs w:val="24"/>
+        </w:rPr>
+        <w:t>9 peer-reviewed</w:t>
+      </w:r>
+      <w:r>
+        <w:rPr>
+          <w:rFonts w:ascii="Times New Roman" w:hAnsi="Times New Roman" w:cs="Times New Roman"/>
+          <w:sz w:val="24"/>
+          <w:szCs w:val="24"/>
+        </w:rPr>
+        <w:t xml:space="preserve"> journal</w:t>
+      </w:r>
+      <w:r>
+        <w:rPr>
+          <w:rFonts w:ascii="Times New Roman" w:hAnsi="Times New Roman" w:cs="Times New Roman"/>
+          <w:sz w:val="24"/>
+          <w:szCs w:val="24"/>
+        </w:rPr>
+        <w:t xml:space="preserve"> articles; </w:t>
+      </w:r>
+      <w:r>
+        <w:rPr>
+          <w:rFonts w:ascii="Times New Roman" w:hAnsi="Times New Roman" w:cs="Times New Roman"/>
+          <w:sz w:val="24"/>
+          <w:szCs w:val="24"/>
+        </w:rPr>
+        <w:t xml:space="preserve">I </w:t>
+      </w:r>
+      <w:r>
+        <w:rPr>
+          <w:rFonts w:ascii="Times New Roman" w:hAnsi="Times New Roman" w:cs="Times New Roman"/>
+          <w:sz w:val="24"/>
+          <w:szCs w:val="24"/>
+        </w:rPr>
+        <w:t xml:space="preserve">delivered </w:t>
+      </w:r>
+      <w:r>
+        <w:rPr>
+          <w:rFonts w:ascii="Times New Roman" w:hAnsi="Times New Roman" w:cs="Times New Roman"/>
+          <w:sz w:val="24"/>
+          <w:szCs w:val="24"/>
+        </w:rPr>
+        <w:t>12</w:t>
+      </w:r>
+      <w:r>
+        <w:rPr>
+          <w:rFonts w:ascii="Times New Roman" w:hAnsi="Times New Roman" w:cs="Times New Roman"/>
+          <w:sz w:val="24"/>
+          <w:szCs w:val="24"/>
+        </w:rPr>
+        <w:t xml:space="preserve"> oral and </w:t>
+      </w:r>
+      <w:r>
+        <w:rPr>
+          <w:rFonts w:ascii="Times New Roman" w:hAnsi="Times New Roman" w:cs="Times New Roman"/>
+          <w:sz w:val="24"/>
+          <w:szCs w:val="24"/>
+        </w:rPr>
+        <w:t>7</w:t>
+      </w:r>
+      <w:r>
+        <w:rPr>
+          <w:rFonts w:ascii="Times New Roman" w:hAnsi="Times New Roman" w:cs="Times New Roman"/>
+          <w:sz w:val="24"/>
+          <w:szCs w:val="24"/>
+        </w:rPr>
+        <w:t xml:space="preserve"> poster presentations</w:t>
+      </w:r>
+      <w:r>
+        <w:rPr>
+          <w:rFonts w:ascii="Times New Roman" w:hAnsi="Times New Roman" w:cs="Times New Roman"/>
+          <w:sz w:val="24"/>
+          <w:szCs w:val="24"/>
+        </w:rPr>
+        <w:t xml:space="preserve"> at </w:t>
+      </w:r>
+      <w:r>
+        <w:rPr>
+          <w:rFonts w:ascii="Times New Roman" w:hAnsi="Times New Roman" w:cs="Times New Roman"/>
+          <w:sz w:val="24"/>
+          <w:szCs w:val="24"/>
+        </w:rPr>
+        <w:t>9</w:t>
+      </w:r>
+      <w:r>
+        <w:rPr>
+          <w:rFonts w:ascii="Times New Roman" w:hAnsi="Times New Roman" w:cs="Times New Roman"/>
+          <w:sz w:val="24"/>
+          <w:szCs w:val="24"/>
+        </w:rPr>
+        <w:t xml:space="preserve"> international</w:t>
+      </w:r>
+      <w:r>
+        <w:rPr>
+          <w:rFonts w:ascii="Times New Roman" w:hAnsi="Times New Roman" w:cs="Times New Roman"/>
+          <w:sz w:val="24"/>
+          <w:szCs w:val="24"/>
+        </w:rPr>
+        <w:t xml:space="preserve"> </w:t>
+      </w:r>
+      <w:r>
+        <w:rPr>
+          <w:rFonts w:ascii="Times New Roman" w:hAnsi="Times New Roman" w:cs="Times New Roman"/>
+          <w:sz w:val="24"/>
+          <w:szCs w:val="24"/>
+        </w:rPr>
+        <w:t>/</w:t>
+      </w:r>
+      <w:r>
+        <w:rPr>
+          <w:rFonts w:ascii="Times New Roman" w:hAnsi="Times New Roman" w:cs="Times New Roman"/>
+          <w:sz w:val="24"/>
+          <w:szCs w:val="24"/>
+        </w:rPr>
+        <w:t xml:space="preserve"> </w:t>
+      </w:r>
+      <w:r>
+        <w:rPr>
+          <w:rFonts w:ascii="Times New Roman" w:hAnsi="Times New Roman" w:cs="Times New Roman"/>
+          <w:sz w:val="24"/>
+          <w:szCs w:val="24"/>
+        </w:rPr>
+        <w:t xml:space="preserve">national conferences, </w:t>
+      </w:r>
+      <w:r>
+        <w:rPr>
+          <w:rFonts w:ascii="Times New Roman" w:hAnsi="Times New Roman" w:cs="Times New Roman"/>
+          <w:sz w:val="24"/>
+          <w:szCs w:val="24"/>
+        </w:rPr>
+        <w:t>4</w:t>
+      </w:r>
+      <w:r>
+        <w:rPr>
+          <w:rFonts w:ascii="Times New Roman" w:hAnsi="Times New Roman" w:cs="Times New Roman"/>
+          <w:sz w:val="24"/>
+          <w:szCs w:val="24"/>
+        </w:rPr>
+        <w:t xml:space="preserve"> regional conferences</w:t>
+      </w:r>
+      <w:r>
+        <w:rPr>
+          <w:rFonts w:ascii="Times New Roman" w:hAnsi="Times New Roman" w:cs="Times New Roman"/>
+          <w:sz w:val="24"/>
+          <w:szCs w:val="24"/>
+        </w:rPr>
+        <w:t xml:space="preserve"> / meetings</w:t>
+      </w:r>
+      <w:r>
+        <w:rPr>
+          <w:rFonts w:ascii="Times New Roman" w:hAnsi="Times New Roman" w:cs="Times New Roman"/>
+          <w:sz w:val="24"/>
+          <w:szCs w:val="24"/>
+        </w:rPr>
+        <w:t xml:space="preserve">, and </w:t>
+      </w:r>
+      <w:r>
+        <w:rPr>
+          <w:rFonts w:ascii="Times New Roman" w:hAnsi="Times New Roman" w:cs="Times New Roman"/>
+          <w:sz w:val="24"/>
+          <w:szCs w:val="24"/>
+        </w:rPr>
+        <w:t>6</w:t>
+      </w:r>
+      <w:r>
+        <w:rPr>
+          <w:rFonts w:ascii="Times New Roman" w:hAnsi="Times New Roman" w:cs="Times New Roman"/>
+          <w:sz w:val="24"/>
+          <w:szCs w:val="24"/>
+        </w:rPr>
+        <w:t xml:space="preserve"> local events</w:t>
+      </w:r>
+      <w:r>
+        <w:rPr>
+          <w:rFonts w:ascii="Times New Roman" w:hAnsi="Times New Roman" w:cs="Times New Roman"/>
+          <w:sz w:val="24"/>
+          <w:szCs w:val="24"/>
+        </w:rPr>
+        <w:t xml:space="preserve">; </w:t>
+      </w:r>
+      <w:r>
+        <w:rPr>
+          <w:rFonts w:ascii="Times New Roman" w:hAnsi="Times New Roman" w:cs="Times New Roman"/>
+          <w:sz w:val="24"/>
+          <w:szCs w:val="24"/>
+        </w:rPr>
+        <w:t xml:space="preserve">I was invited to speak </w:t>
+      </w:r>
+      <w:r>
+        <w:rPr>
+          <w:rFonts w:ascii="Times New Roman" w:hAnsi="Times New Roman" w:cs="Times New Roman"/>
+          <w:sz w:val="24"/>
+          <w:szCs w:val="24"/>
+        </w:rPr>
+        <w:t xml:space="preserve">at </w:t>
+      </w:r>
+      <w:r>
+        <w:rPr>
+          <w:rFonts w:ascii="Times New Roman" w:hAnsi="Times New Roman" w:cs="Times New Roman"/>
+          <w:sz w:val="24"/>
+          <w:szCs w:val="24"/>
+        </w:rPr>
+        <w:t>13</w:t>
+      </w:r>
+      <w:r>
+        <w:rPr>
+          <w:rFonts w:ascii="Times New Roman" w:hAnsi="Times New Roman" w:cs="Times New Roman"/>
+          <w:sz w:val="24"/>
+          <w:szCs w:val="24"/>
+        </w:rPr>
+        <w:t xml:space="preserve"> events</w:t>
+      </w:r>
+      <w:r>
+        <w:rPr>
+          <w:rFonts w:ascii="Times New Roman" w:hAnsi="Times New Roman" w:cs="Times New Roman"/>
+          <w:sz w:val="24"/>
+          <w:szCs w:val="24"/>
+        </w:rPr>
+        <w:t xml:space="preserve"> </w:t>
+      </w:r>
+      <w:r>
+        <w:rPr>
+          <w:rFonts w:ascii="Times New Roman" w:hAnsi="Times New Roman" w:cs="Times New Roman"/>
+          <w:sz w:val="24"/>
+          <w:szCs w:val="24"/>
+        </w:rPr>
+        <w:t>hosted by</w:t>
+      </w:r>
+      <w:r>
+        <w:rPr>
+          <w:rFonts w:ascii="Times New Roman" w:hAnsi="Times New Roman" w:cs="Times New Roman"/>
+          <w:sz w:val="24"/>
+          <w:szCs w:val="24"/>
+        </w:rPr>
+        <w:t xml:space="preserve"> </w:t>
+      </w:r>
+      <w:r>
+        <w:rPr>
+          <w:rFonts w:ascii="Times New Roman" w:hAnsi="Times New Roman" w:cs="Times New Roman"/>
+          <w:sz w:val="24"/>
+          <w:szCs w:val="24"/>
+        </w:rPr>
+        <w:t>8</w:t>
+      </w:r>
+      <w:r>
+        <w:rPr>
+          <w:rFonts w:ascii="Times New Roman" w:hAnsi="Times New Roman" w:cs="Times New Roman"/>
+          <w:sz w:val="24"/>
+          <w:szCs w:val="24"/>
+        </w:rPr>
+        <w:t xml:space="preserve"> organizations</w:t>
+      </w:r>
+      <w:r>
+        <w:rPr>
+          <w:rFonts w:ascii="Times New Roman" w:hAnsi="Times New Roman" w:cs="Times New Roman"/>
+          <w:sz w:val="24"/>
+          <w:szCs w:val="24"/>
+        </w:rPr>
+        <w:t xml:space="preserve">; and </w:t>
+      </w:r>
+      <w:r>
+        <w:rPr>
+          <w:rFonts w:ascii="Times New Roman" w:hAnsi="Times New Roman" w:cs="Times New Roman"/>
+          <w:sz w:val="24"/>
+          <w:szCs w:val="24"/>
+        </w:rPr>
+        <w:t xml:space="preserve">I persisted through a </w:t>
+      </w:r>
+      <w:r>
+        <w:rPr>
+          <w:rFonts w:ascii="Times New Roman" w:hAnsi="Times New Roman" w:cs="Times New Roman"/>
+          <w:sz w:val="24"/>
+          <w:szCs w:val="24"/>
+        </w:rPr>
+        <w:t xml:space="preserve">disruptive </w:t>
+      </w:r>
+      <w:r>
+        <w:rPr>
+          <w:rFonts w:ascii="Times New Roman" w:hAnsi="Times New Roman" w:cs="Times New Roman"/>
+          <w:sz w:val="24"/>
+          <w:szCs w:val="24"/>
+        </w:rPr>
+        <w:t>global pandemic.</w:t>
       </w:r>
     </w:p>
     <w:sectPr>
@@ -852,6 +6543,72 @@
     <w:semiHidden/>
     <w:unhideWhenUsed/>
   </w:style>
+  <w:style w:type="character" w:styleId="CommentReference">
+    <w:name w:val="annotation reference"/>
+    <w:basedOn w:val="DefaultParagraphFont"/>
+    <w:uiPriority w:val="99"/>
+    <w:semiHidden/>
+    <w:unhideWhenUsed/>
+    <w:rsid w:val="00002A6C"/>
+    <w:rPr>
+      <w:sz w:val="16"/>
+      <w:szCs w:val="16"/>
+    </w:rPr>
+  </w:style>
+  <w:style w:type="paragraph" w:styleId="CommentText">
+    <w:name w:val="annotation text"/>
+    <w:basedOn w:val="Normal"/>
+    <w:link w:val="CommentTextChar"/>
+    <w:uiPriority w:val="99"/>
+    <w:unhideWhenUsed/>
+    <w:rsid w:val="00002A6C"/>
+    <w:pPr>
+      <w:spacing w:line="240" w:lineRule="auto"/>
+    </w:pPr>
+    <w:rPr>
+      <w:sz w:val="20"/>
+      <w:szCs w:val="20"/>
+    </w:rPr>
+  </w:style>
+  <w:style w:type="character" w:customStyle="1" w:styleId="CommentTextChar">
+    <w:name w:val="Comment Text Char"/>
+    <w:basedOn w:val="DefaultParagraphFont"/>
+    <w:link w:val="CommentText"/>
+    <w:uiPriority w:val="99"/>
+    <w:rsid w:val="00002A6C"/>
+    <w:rPr>
+      <w:sz w:val="20"/>
+      <w:szCs w:val="20"/>
+    </w:rPr>
+  </w:style>
+  <w:style w:type="paragraph" w:styleId="CommentSubject">
+    <w:name w:val="annotation subject"/>
+    <w:basedOn w:val="CommentText"/>
+    <w:next w:val="CommentText"/>
+    <w:link w:val="CommentSubjectChar"/>
+    <w:uiPriority w:val="99"/>
+    <w:semiHidden/>
+    <w:unhideWhenUsed/>
+    <w:rsid w:val="00002A6C"/>
+    <w:rPr>
+      <w:b/>
+      <w:bCs/>
+    </w:rPr>
+  </w:style>
+  <w:style w:type="character" w:customStyle="1" w:styleId="CommentSubjectChar">
+    <w:name w:val="Comment Subject Char"/>
+    <w:basedOn w:val="CommentTextChar"/>
+    <w:link w:val="CommentSubject"/>
+    <w:uiPriority w:val="99"/>
+    <w:semiHidden/>
+    <w:rsid w:val="00002A6C"/>
+    <w:rPr>
+      <w:b/>
+      <w:bCs/>
+      <w:sz w:val="20"/>
+      <w:szCs w:val="20"/>
+    </w:rPr>
+  </w:style>
 </w:styles>
 </file>
 
@@ -1148,4 +6905,16 @@
     </a:ext>
   </a:extLst>
 </a:theme>
+</file>
+
+<file path=customXml/item1.xml><?xml version="1.0" encoding="utf-8"?>
+<b:Sources xmlns:b="http://schemas.openxmlformats.org/officeDocument/2006/bibliography" xmlns="http://schemas.openxmlformats.org/officeDocument/2006/bibliography" SelectedStyle="\APASixthEditionOfficeOnline.xsl" StyleName="APA" Version="6"/>
+</file>
+
+<file path=customXml/itemProps1.xml><?xml version="1.0" encoding="utf-8"?>
+<ds:datastoreItem xmlns:ds="http://schemas.openxmlformats.org/officeDocument/2006/customXml" ds:itemID="{05B2A5CA-5E84-4509-9FCF-C48D8635AEA1}">
+  <ds:schemaRefs>
+    <ds:schemaRef ds:uri="http://schemas.openxmlformats.org/officeDocument/2006/bibliography"/>
+  </ds:schemaRefs>
+</ds:datastoreItem>
 </file>